--- a/Figures_draft/Sulfotyrosine_Rough_draft_with_Figures.docx
+++ b/Figures_draft/Sulfotyrosine_Rough_draft_with_Figures.docx
@@ -4,8 +4,82 @@
   <w:body>
     <w:p>
       <w:pPr>
-        <w:spacing w:line="360" w:lineRule="auto"/>
-      </w:pPr>
+        <w:rPr>
+          <w:b/>
+          <w:bCs/>
+          <w:sz w:val="32"/>
+          <w:szCs w:val="32"/>
+        </w:rPr>
+      </w:pPr>
+      <w:r>
+        <w:rPr>
+          <w:b/>
+          <w:bCs/>
+          <w:sz w:val="32"/>
+          <w:szCs w:val="32"/>
+        </w:rPr>
+        <w:t>Searching for novel Sulfotyrosines (</w:t>
+      </w:r>
+      <w:proofErr w:type="spellStart"/>
+      <w:r>
+        <w:rPr>
+          <w:b/>
+          <w:bCs/>
+          <w:sz w:val="32"/>
+          <w:szCs w:val="32"/>
+          <w:vertAlign w:val="subscript"/>
+        </w:rPr>
+        <w:t>s</w:t>
+      </w:r>
+      <w:r>
+        <w:rPr>
+          <w:b/>
+          <w:bCs/>
+          <w:sz w:val="32"/>
+          <w:szCs w:val="32"/>
+        </w:rPr>
+        <w:t>Y</w:t>
+      </w:r>
+      <w:proofErr w:type="spellEnd"/>
+      <w:r>
+        <w:rPr>
+          <w:b/>
+          <w:bCs/>
+          <w:sz w:val="32"/>
+          <w:szCs w:val="32"/>
+        </w:rPr>
+        <w:t xml:space="preserve">) in a </w:t>
+      </w:r>
+      <w:proofErr w:type="spellStart"/>
+      <w:r>
+        <w:rPr>
+          <w:b/>
+          <w:bCs/>
+          <w:sz w:val="32"/>
+          <w:szCs w:val="32"/>
+        </w:rPr>
+        <w:t>ha</w:t>
+      </w:r>
+      <w:r>
+        <w:rPr>
+          <w:b/>
+          <w:bCs/>
+          <w:sz w:val="32"/>
+          <w:szCs w:val="32"/>
+          <w:vertAlign w:val="subscript"/>
+        </w:rPr>
+        <w:t>p</w:t>
+      </w:r>
+      <w:r>
+        <w:rPr>
+          <w:b/>
+          <w:bCs/>
+          <w:sz w:val="32"/>
+          <w:szCs w:val="32"/>
+        </w:rPr>
+        <w:t>Ystack</w:t>
+      </w:r>
+      <w:proofErr w:type="spellEnd"/>
     </w:p>
     <w:p>
       <w:pPr>
@@ -14,22 +88,2001 @@
           <w:ilvl w:val="0"/>
           <w:numId w:val="0"/>
         </w:numPr>
-        <w:spacing w:line="360" w:lineRule="auto"/>
         <w:ind w:left="360"/>
       </w:pPr>
-    </w:p>
-    <w:p>
-      <w:pPr>
-        <w:pStyle w:val="Heading1"/>
-        <w:spacing w:line="360" w:lineRule="auto"/>
-      </w:pPr>
-      <w:r>
-        <w:t>Introduction</w:t>
-      </w:r>
-    </w:p>
-    <w:p>
-      <w:pPr>
-        <w:spacing w:line="360" w:lineRule="auto"/>
+      <w:bookmarkStart w:id="0" w:name="_Toc163025738"/>
+      <w:r>
+        <w:t>Abstract</w:t>
+      </w:r>
+      <w:bookmarkEnd w:id="0"/>
+    </w:p>
+    <w:p/>
+    <w:p/>
+    <w:p/>
+    <w:p/>
+    <w:p/>
+    <w:p/>
+    <w:p/>
+    <w:p/>
+    <w:p/>
+    <w:p/>
+    <w:p/>
+    <w:p/>
+    <w:p/>
+    <w:p/>
+    <w:p/>
+    <w:p/>
+    <w:p/>
+    <w:p/>
+    <w:p/>
+    <w:p/>
+    <w:p/>
+    <w:p/>
+    <w:p/>
+    <w:p/>
+    <w:p/>
+    <w:p/>
+    <w:p/>
+    <w:p/>
+    <w:p/>
+    <w:p/>
+    <w:p/>
+    <w:p/>
+    <w:p/>
+    <w:sdt>
+      <w:sdtPr>
+        <w:rPr>
+          <w:rFonts w:ascii="Arial" w:hAnsi="Arial" w:cs="Arial"/>
+          <w:color w:val="000000" w:themeColor="text1"/>
+          <w:sz w:val="24"/>
+          <w:szCs w:val="24"/>
+          <w:lang w:val="en-GB"/>
+        </w:rPr>
+        <w:id w:val="1229806911"/>
+        <w:docPartObj>
+          <w:docPartGallery w:val="Table of Contents"/>
+          <w:docPartUnique/>
+        </w:docPartObj>
+      </w:sdtPr>
+      <w:sdtEndPr>
+        <w:rPr>
+          <w:rFonts w:eastAsia="Arial"/>
+          <w:sz w:val="22"/>
+          <w:szCs w:val="22"/>
+        </w:rPr>
+      </w:sdtEndPr>
+      <w:sdtContent>
+        <w:p>
+          <w:pPr>
+            <w:pStyle w:val="TOCHeading"/>
+            <w:rPr>
+              <w:rFonts w:ascii="Arial" w:hAnsi="Arial" w:cs="Arial"/>
+              <w:color w:val="000000" w:themeColor="text1"/>
+              <w:sz w:val="24"/>
+              <w:szCs w:val="24"/>
+              <w:u w:val="single"/>
+            </w:rPr>
+          </w:pPr>
+          <w:r>
+            <w:rPr>
+              <w:rFonts w:ascii="Arial" w:hAnsi="Arial" w:cs="Arial"/>
+              <w:color w:val="000000" w:themeColor="text1"/>
+              <w:sz w:val="24"/>
+              <w:szCs w:val="24"/>
+              <w:u w:val="single"/>
+              <w:lang w:val="en-GB"/>
+            </w:rPr>
+            <w:t>Table of contents</w:t>
+          </w:r>
+        </w:p>
+        <w:p>
+          <w:pPr>
+            <w:pStyle w:val="TOC1"/>
+            <w:tabs>
+              <w:tab w:val="right" w:leader="dot" w:pos="8494"/>
+            </w:tabs>
+            <w:rPr>
+              <w:rFonts w:ascii="Arial" w:eastAsiaTheme="minorEastAsia" w:hAnsi="Arial" w:cs="Arial"/>
+              <w:b w:val="0"/>
+              <w:bCs w:val="0"/>
+              <w:i w:val="0"/>
+              <w:iCs w:val="0"/>
+              <w:noProof/>
+              <w:kern w:val="2"/>
+              <w:lang w:eastAsia="en-GB"/>
+              <w14:ligatures w14:val="standardContextual"/>
+            </w:rPr>
+          </w:pPr>
+          <w:r>
+            <w:rPr>
+              <w:rFonts w:ascii="Arial" w:hAnsi="Arial" w:cs="Arial"/>
+              <w:i w:val="0"/>
+              <w:iCs w:val="0"/>
+              <w:color w:val="000000" w:themeColor="text1"/>
+              <w:sz w:val="22"/>
+              <w:szCs w:val="22"/>
+            </w:rPr>
+            <w:fldChar w:fldCharType="begin"/>
+          </w:r>
+          <w:r>
+            <w:rPr>
+              <w:rFonts w:ascii="Arial" w:hAnsi="Arial" w:cs="Arial"/>
+              <w:i w:val="0"/>
+              <w:iCs w:val="0"/>
+              <w:color w:val="000000" w:themeColor="text1"/>
+              <w:sz w:val="22"/>
+              <w:szCs w:val="22"/>
+            </w:rPr>
+            <w:instrText xml:space="preserve"> TOC \o "1-3" \h \z \u </w:instrText>
+          </w:r>
+          <w:r>
+            <w:rPr>
+              <w:rFonts w:ascii="Arial" w:hAnsi="Arial" w:cs="Arial"/>
+              <w:i w:val="0"/>
+              <w:iCs w:val="0"/>
+              <w:color w:val="000000" w:themeColor="text1"/>
+              <w:sz w:val="22"/>
+              <w:szCs w:val="22"/>
+            </w:rPr>
+            <w:fldChar w:fldCharType="separate"/>
+          </w:r>
+          <w:hyperlink w:anchor="_Toc163025738" w:history="1">
+            <w:r>
+              <w:rPr>
+                <w:rStyle w:val="Hyperlink"/>
+                <w:rFonts w:ascii="Arial" w:hAnsi="Arial" w:cs="Arial"/>
+                <w:i w:val="0"/>
+                <w:iCs w:val="0"/>
+                <w:noProof/>
+              </w:rPr>
+              <w:t>Abstract</w:t>
+            </w:r>
+            <w:r>
+              <w:rPr>
+                <w:rFonts w:ascii="Arial" w:hAnsi="Arial" w:cs="Arial"/>
+                <w:i w:val="0"/>
+                <w:iCs w:val="0"/>
+                <w:noProof/>
+                <w:webHidden/>
+              </w:rPr>
+              <w:tab/>
+            </w:r>
+            <w:r>
+              <w:rPr>
+                <w:rFonts w:ascii="Arial" w:hAnsi="Arial" w:cs="Arial"/>
+                <w:i w:val="0"/>
+                <w:iCs w:val="0"/>
+                <w:noProof/>
+                <w:webHidden/>
+              </w:rPr>
+              <w:fldChar w:fldCharType="begin"/>
+            </w:r>
+            <w:r>
+              <w:rPr>
+                <w:rFonts w:ascii="Arial" w:hAnsi="Arial" w:cs="Arial"/>
+                <w:i w:val="0"/>
+                <w:iCs w:val="0"/>
+                <w:noProof/>
+                <w:webHidden/>
+              </w:rPr>
+              <w:instrText xml:space="preserve"> PAGEREF _Toc163025738 \h </w:instrText>
+            </w:r>
+            <w:r>
+              <w:rPr>
+                <w:rFonts w:ascii="Arial" w:hAnsi="Arial" w:cs="Arial"/>
+                <w:i w:val="0"/>
+                <w:iCs w:val="0"/>
+                <w:noProof/>
+                <w:webHidden/>
+              </w:rPr>
+            </w:r>
+            <w:r>
+              <w:rPr>
+                <w:rFonts w:ascii="Arial" w:hAnsi="Arial" w:cs="Arial"/>
+                <w:i w:val="0"/>
+                <w:iCs w:val="0"/>
+                <w:noProof/>
+                <w:webHidden/>
+              </w:rPr>
+              <w:fldChar w:fldCharType="separate"/>
+            </w:r>
+            <w:r>
+              <w:rPr>
+                <w:rFonts w:ascii="Arial" w:hAnsi="Arial" w:cs="Arial"/>
+                <w:i w:val="0"/>
+                <w:iCs w:val="0"/>
+                <w:noProof/>
+                <w:webHidden/>
+              </w:rPr>
+              <w:t>1</w:t>
+            </w:r>
+            <w:r>
+              <w:rPr>
+                <w:rFonts w:ascii="Arial" w:hAnsi="Arial" w:cs="Arial"/>
+                <w:i w:val="0"/>
+                <w:iCs w:val="0"/>
+                <w:noProof/>
+                <w:webHidden/>
+              </w:rPr>
+              <w:fldChar w:fldCharType="end"/>
+            </w:r>
+          </w:hyperlink>
+        </w:p>
+        <w:p>
+          <w:pPr>
+            <w:pStyle w:val="TOC1"/>
+            <w:tabs>
+              <w:tab w:val="left" w:pos="480"/>
+              <w:tab w:val="right" w:leader="dot" w:pos="8494"/>
+            </w:tabs>
+            <w:rPr>
+              <w:rFonts w:ascii="Arial" w:eastAsiaTheme="minorEastAsia" w:hAnsi="Arial" w:cs="Arial"/>
+              <w:b w:val="0"/>
+              <w:bCs w:val="0"/>
+              <w:i w:val="0"/>
+              <w:iCs w:val="0"/>
+              <w:noProof/>
+              <w:kern w:val="2"/>
+              <w:lang w:eastAsia="en-GB"/>
+              <w14:ligatures w14:val="standardContextual"/>
+            </w:rPr>
+          </w:pPr>
+          <w:hyperlink w:anchor="_Toc163025739" w:history="1">
+            <w:r>
+              <w:rPr>
+                <w:rStyle w:val="Hyperlink"/>
+                <w:rFonts w:ascii="Arial" w:hAnsi="Arial" w:cs="Arial"/>
+                <w:i w:val="0"/>
+                <w:iCs w:val="0"/>
+                <w:noProof/>
+              </w:rPr>
+              <w:t>1.</w:t>
+            </w:r>
+            <w:r>
+              <w:rPr>
+                <w:rFonts w:ascii="Arial" w:eastAsiaTheme="minorEastAsia" w:hAnsi="Arial" w:cs="Arial"/>
+                <w:b w:val="0"/>
+                <w:bCs w:val="0"/>
+                <w:i w:val="0"/>
+                <w:iCs w:val="0"/>
+                <w:noProof/>
+                <w:kern w:val="2"/>
+                <w:lang w:eastAsia="en-GB"/>
+                <w14:ligatures w14:val="standardContextual"/>
+              </w:rPr>
+              <w:tab/>
+            </w:r>
+            <w:r>
+              <w:rPr>
+                <w:rStyle w:val="Hyperlink"/>
+                <w:rFonts w:ascii="Arial" w:hAnsi="Arial" w:cs="Arial"/>
+                <w:i w:val="0"/>
+                <w:iCs w:val="0"/>
+                <w:noProof/>
+              </w:rPr>
+              <w:t>Introduction</w:t>
+            </w:r>
+            <w:r>
+              <w:rPr>
+                <w:rFonts w:ascii="Arial" w:hAnsi="Arial" w:cs="Arial"/>
+                <w:i w:val="0"/>
+                <w:iCs w:val="0"/>
+                <w:noProof/>
+                <w:webHidden/>
+              </w:rPr>
+              <w:tab/>
+            </w:r>
+            <w:r>
+              <w:rPr>
+                <w:rFonts w:ascii="Arial" w:hAnsi="Arial" w:cs="Arial"/>
+                <w:i w:val="0"/>
+                <w:iCs w:val="0"/>
+                <w:noProof/>
+                <w:webHidden/>
+              </w:rPr>
+              <w:fldChar w:fldCharType="begin"/>
+            </w:r>
+            <w:r>
+              <w:rPr>
+                <w:rFonts w:ascii="Arial" w:hAnsi="Arial" w:cs="Arial"/>
+                <w:i w:val="0"/>
+                <w:iCs w:val="0"/>
+                <w:noProof/>
+                <w:webHidden/>
+              </w:rPr>
+              <w:instrText xml:space="preserve"> PAGEREF _Toc163025739 \h </w:instrText>
+            </w:r>
+            <w:r>
+              <w:rPr>
+                <w:rFonts w:ascii="Arial" w:hAnsi="Arial" w:cs="Arial"/>
+                <w:i w:val="0"/>
+                <w:iCs w:val="0"/>
+                <w:noProof/>
+                <w:webHidden/>
+              </w:rPr>
+            </w:r>
+            <w:r>
+              <w:rPr>
+                <w:rFonts w:ascii="Arial" w:hAnsi="Arial" w:cs="Arial"/>
+                <w:i w:val="0"/>
+                <w:iCs w:val="0"/>
+                <w:noProof/>
+                <w:webHidden/>
+              </w:rPr>
+              <w:fldChar w:fldCharType="separate"/>
+            </w:r>
+            <w:r>
+              <w:rPr>
+                <w:rFonts w:ascii="Arial" w:hAnsi="Arial" w:cs="Arial"/>
+                <w:i w:val="0"/>
+                <w:iCs w:val="0"/>
+                <w:noProof/>
+                <w:webHidden/>
+              </w:rPr>
+              <w:t>3</w:t>
+            </w:r>
+            <w:r>
+              <w:rPr>
+                <w:rFonts w:ascii="Arial" w:hAnsi="Arial" w:cs="Arial"/>
+                <w:i w:val="0"/>
+                <w:iCs w:val="0"/>
+                <w:noProof/>
+                <w:webHidden/>
+              </w:rPr>
+              <w:fldChar w:fldCharType="end"/>
+            </w:r>
+          </w:hyperlink>
+        </w:p>
+        <w:p>
+          <w:pPr>
+            <w:pStyle w:val="TOC2"/>
+            <w:tabs>
+              <w:tab w:val="left" w:pos="960"/>
+              <w:tab w:val="right" w:leader="dot" w:pos="8494"/>
+            </w:tabs>
+            <w:rPr>
+              <w:rFonts w:ascii="Arial" w:eastAsiaTheme="minorEastAsia" w:hAnsi="Arial" w:cs="Arial"/>
+              <w:b w:val="0"/>
+              <w:bCs w:val="0"/>
+              <w:noProof/>
+              <w:kern w:val="2"/>
+              <w:sz w:val="24"/>
+              <w:szCs w:val="24"/>
+              <w:lang w:eastAsia="en-GB"/>
+              <w14:ligatures w14:val="standardContextual"/>
+            </w:rPr>
+          </w:pPr>
+          <w:hyperlink w:anchor="_Toc163025740" w:history="1">
+            <w:r>
+              <w:rPr>
+                <w:rStyle w:val="Hyperlink"/>
+                <w:rFonts w:ascii="Arial" w:hAnsi="Arial" w:cs="Arial"/>
+                <w:noProof/>
+              </w:rPr>
+              <w:t>1.1</w:t>
+            </w:r>
+            <w:r>
+              <w:rPr>
+                <w:rFonts w:ascii="Arial" w:eastAsiaTheme="minorEastAsia" w:hAnsi="Arial" w:cs="Arial"/>
+                <w:b w:val="0"/>
+                <w:bCs w:val="0"/>
+                <w:noProof/>
+                <w:kern w:val="2"/>
+                <w:sz w:val="24"/>
+                <w:szCs w:val="24"/>
+                <w:lang w:eastAsia="en-GB"/>
+                <w14:ligatures w14:val="standardContextual"/>
+              </w:rPr>
+              <w:tab/>
+            </w:r>
+            <w:r>
+              <w:rPr>
+                <w:rStyle w:val="Hyperlink"/>
+                <w:rFonts w:ascii="Arial" w:hAnsi="Arial" w:cs="Arial"/>
+                <w:noProof/>
+              </w:rPr>
+              <w:t>What is the research challenge?</w:t>
+            </w:r>
+            <w:r>
+              <w:rPr>
+                <w:rFonts w:ascii="Arial" w:hAnsi="Arial" w:cs="Arial"/>
+                <w:noProof/>
+                <w:webHidden/>
+              </w:rPr>
+              <w:tab/>
+            </w:r>
+            <w:r>
+              <w:rPr>
+                <w:rFonts w:ascii="Arial" w:hAnsi="Arial" w:cs="Arial"/>
+                <w:noProof/>
+                <w:webHidden/>
+              </w:rPr>
+              <w:fldChar w:fldCharType="begin"/>
+            </w:r>
+            <w:r>
+              <w:rPr>
+                <w:rFonts w:ascii="Arial" w:hAnsi="Arial" w:cs="Arial"/>
+                <w:noProof/>
+                <w:webHidden/>
+              </w:rPr>
+              <w:instrText xml:space="preserve"> PAGEREF _Toc163025740 \h </w:instrText>
+            </w:r>
+            <w:r>
+              <w:rPr>
+                <w:rFonts w:ascii="Arial" w:hAnsi="Arial" w:cs="Arial"/>
+                <w:noProof/>
+                <w:webHidden/>
+              </w:rPr>
+            </w:r>
+            <w:r>
+              <w:rPr>
+                <w:rFonts w:ascii="Arial" w:hAnsi="Arial" w:cs="Arial"/>
+                <w:noProof/>
+                <w:webHidden/>
+              </w:rPr>
+              <w:fldChar w:fldCharType="separate"/>
+            </w:r>
+            <w:r>
+              <w:rPr>
+                <w:rFonts w:ascii="Arial" w:hAnsi="Arial" w:cs="Arial"/>
+                <w:noProof/>
+                <w:webHidden/>
+              </w:rPr>
+              <w:t>3</w:t>
+            </w:r>
+            <w:r>
+              <w:rPr>
+                <w:rFonts w:ascii="Arial" w:hAnsi="Arial" w:cs="Arial"/>
+                <w:noProof/>
+                <w:webHidden/>
+              </w:rPr>
+              <w:fldChar w:fldCharType="end"/>
+            </w:r>
+          </w:hyperlink>
+        </w:p>
+        <w:p>
+          <w:pPr>
+            <w:pStyle w:val="TOC2"/>
+            <w:tabs>
+              <w:tab w:val="left" w:pos="960"/>
+              <w:tab w:val="right" w:leader="dot" w:pos="8494"/>
+            </w:tabs>
+            <w:rPr>
+              <w:rFonts w:ascii="Arial" w:eastAsiaTheme="minorEastAsia" w:hAnsi="Arial" w:cs="Arial"/>
+              <w:b w:val="0"/>
+              <w:bCs w:val="0"/>
+              <w:noProof/>
+              <w:kern w:val="2"/>
+              <w:sz w:val="24"/>
+              <w:szCs w:val="24"/>
+              <w:lang w:eastAsia="en-GB"/>
+              <w14:ligatures w14:val="standardContextual"/>
+            </w:rPr>
+          </w:pPr>
+          <w:hyperlink w:anchor="_Toc163025741" w:history="1">
+            <w:r>
+              <w:rPr>
+                <w:rStyle w:val="Hyperlink"/>
+                <w:rFonts w:ascii="Arial" w:hAnsi="Arial" w:cs="Arial"/>
+                <w:noProof/>
+              </w:rPr>
+              <w:t>1.2</w:t>
+            </w:r>
+            <w:r>
+              <w:rPr>
+                <w:rFonts w:ascii="Arial" w:eastAsiaTheme="minorEastAsia" w:hAnsi="Arial" w:cs="Arial"/>
+                <w:b w:val="0"/>
+                <w:bCs w:val="0"/>
+                <w:noProof/>
+                <w:kern w:val="2"/>
+                <w:sz w:val="24"/>
+                <w:szCs w:val="24"/>
+                <w:lang w:eastAsia="en-GB"/>
+                <w14:ligatures w14:val="standardContextual"/>
+              </w:rPr>
+              <w:tab/>
+            </w:r>
+            <w:r>
+              <w:rPr>
+                <w:rStyle w:val="Hyperlink"/>
+                <w:rFonts w:ascii="Arial" w:hAnsi="Arial" w:cs="Arial"/>
+                <w:noProof/>
+              </w:rPr>
+              <w:t>ppm vs Dalton accuracy</w:t>
+            </w:r>
+            <w:r>
+              <w:rPr>
+                <w:rFonts w:ascii="Arial" w:hAnsi="Arial" w:cs="Arial"/>
+                <w:noProof/>
+                <w:webHidden/>
+              </w:rPr>
+              <w:tab/>
+            </w:r>
+            <w:r>
+              <w:rPr>
+                <w:rFonts w:ascii="Arial" w:hAnsi="Arial" w:cs="Arial"/>
+                <w:noProof/>
+                <w:webHidden/>
+              </w:rPr>
+              <w:fldChar w:fldCharType="begin"/>
+            </w:r>
+            <w:r>
+              <w:rPr>
+                <w:rFonts w:ascii="Arial" w:hAnsi="Arial" w:cs="Arial"/>
+                <w:noProof/>
+                <w:webHidden/>
+              </w:rPr>
+              <w:instrText xml:space="preserve"> PAGEREF _Toc163025741 \h </w:instrText>
+            </w:r>
+            <w:r>
+              <w:rPr>
+                <w:rFonts w:ascii="Arial" w:hAnsi="Arial" w:cs="Arial"/>
+                <w:noProof/>
+                <w:webHidden/>
+              </w:rPr>
+            </w:r>
+            <w:r>
+              <w:rPr>
+                <w:rFonts w:ascii="Arial" w:hAnsi="Arial" w:cs="Arial"/>
+                <w:noProof/>
+                <w:webHidden/>
+              </w:rPr>
+              <w:fldChar w:fldCharType="separate"/>
+            </w:r>
+            <w:r>
+              <w:rPr>
+                <w:rFonts w:ascii="Arial" w:hAnsi="Arial" w:cs="Arial"/>
+                <w:noProof/>
+                <w:webHidden/>
+              </w:rPr>
+              <w:t>4</w:t>
+            </w:r>
+            <w:r>
+              <w:rPr>
+                <w:rFonts w:ascii="Arial" w:hAnsi="Arial" w:cs="Arial"/>
+                <w:noProof/>
+                <w:webHidden/>
+              </w:rPr>
+              <w:fldChar w:fldCharType="end"/>
+            </w:r>
+          </w:hyperlink>
+        </w:p>
+        <w:p>
+          <w:pPr>
+            <w:pStyle w:val="TOC2"/>
+            <w:tabs>
+              <w:tab w:val="left" w:pos="960"/>
+              <w:tab w:val="right" w:leader="dot" w:pos="8494"/>
+            </w:tabs>
+            <w:rPr>
+              <w:rFonts w:ascii="Arial" w:eastAsiaTheme="minorEastAsia" w:hAnsi="Arial" w:cs="Arial"/>
+              <w:b w:val="0"/>
+              <w:bCs w:val="0"/>
+              <w:noProof/>
+              <w:kern w:val="2"/>
+              <w:sz w:val="24"/>
+              <w:szCs w:val="24"/>
+              <w:lang w:eastAsia="en-GB"/>
+              <w14:ligatures w14:val="standardContextual"/>
+            </w:rPr>
+          </w:pPr>
+          <w:hyperlink w:anchor="_Toc163025742" w:history="1">
+            <w:r>
+              <w:rPr>
+                <w:rStyle w:val="Hyperlink"/>
+                <w:rFonts w:ascii="Arial" w:hAnsi="Arial" w:cs="Arial"/>
+                <w:noProof/>
+              </w:rPr>
+              <w:t>1.3</w:t>
+            </w:r>
+            <w:r>
+              <w:rPr>
+                <w:rFonts w:ascii="Arial" w:eastAsiaTheme="minorEastAsia" w:hAnsi="Arial" w:cs="Arial"/>
+                <w:b w:val="0"/>
+                <w:bCs w:val="0"/>
+                <w:noProof/>
+                <w:kern w:val="2"/>
+                <w:sz w:val="24"/>
+                <w:szCs w:val="24"/>
+                <w:lang w:eastAsia="en-GB"/>
+                <w14:ligatures w14:val="standardContextual"/>
+              </w:rPr>
+              <w:tab/>
+            </w:r>
+            <w:r>
+              <w:rPr>
+                <w:rStyle w:val="Hyperlink"/>
+                <w:rFonts w:ascii="Arial" w:hAnsi="Arial" w:cs="Arial"/>
+                <w:noProof/>
+              </w:rPr>
+              <w:t>Difficulties with finding positive evidence for sulfo</w:t>
+            </w:r>
+            <w:r>
+              <w:rPr>
+                <w:rFonts w:ascii="Arial" w:hAnsi="Arial" w:cs="Arial"/>
+                <w:noProof/>
+                <w:webHidden/>
+              </w:rPr>
+              <w:tab/>
+            </w:r>
+            <w:r>
+              <w:rPr>
+                <w:rFonts w:ascii="Arial" w:hAnsi="Arial" w:cs="Arial"/>
+                <w:noProof/>
+                <w:webHidden/>
+              </w:rPr>
+              <w:fldChar w:fldCharType="begin"/>
+            </w:r>
+            <w:r>
+              <w:rPr>
+                <w:rFonts w:ascii="Arial" w:hAnsi="Arial" w:cs="Arial"/>
+                <w:noProof/>
+                <w:webHidden/>
+              </w:rPr>
+              <w:instrText xml:space="preserve"> PAGEREF _Toc163025742 \h </w:instrText>
+            </w:r>
+            <w:r>
+              <w:rPr>
+                <w:rFonts w:ascii="Arial" w:hAnsi="Arial" w:cs="Arial"/>
+                <w:noProof/>
+                <w:webHidden/>
+              </w:rPr>
+            </w:r>
+            <w:r>
+              <w:rPr>
+                <w:rFonts w:ascii="Arial" w:hAnsi="Arial" w:cs="Arial"/>
+                <w:noProof/>
+                <w:webHidden/>
+              </w:rPr>
+              <w:fldChar w:fldCharType="separate"/>
+            </w:r>
+            <w:r>
+              <w:rPr>
+                <w:rFonts w:ascii="Arial" w:hAnsi="Arial" w:cs="Arial"/>
+                <w:noProof/>
+                <w:webHidden/>
+              </w:rPr>
+              <w:t>4</w:t>
+            </w:r>
+            <w:r>
+              <w:rPr>
+                <w:rFonts w:ascii="Arial" w:hAnsi="Arial" w:cs="Arial"/>
+                <w:noProof/>
+                <w:webHidden/>
+              </w:rPr>
+              <w:fldChar w:fldCharType="end"/>
+            </w:r>
+          </w:hyperlink>
+        </w:p>
+        <w:p>
+          <w:pPr>
+            <w:pStyle w:val="TOC2"/>
+            <w:tabs>
+              <w:tab w:val="left" w:pos="960"/>
+              <w:tab w:val="right" w:leader="dot" w:pos="8494"/>
+            </w:tabs>
+            <w:rPr>
+              <w:rFonts w:ascii="Arial" w:eastAsiaTheme="minorEastAsia" w:hAnsi="Arial" w:cs="Arial"/>
+              <w:b w:val="0"/>
+              <w:bCs w:val="0"/>
+              <w:noProof/>
+              <w:kern w:val="2"/>
+              <w:sz w:val="24"/>
+              <w:szCs w:val="24"/>
+              <w:lang w:eastAsia="en-GB"/>
+              <w14:ligatures w14:val="standardContextual"/>
+            </w:rPr>
+          </w:pPr>
+          <w:hyperlink w:anchor="_Toc163025743" w:history="1">
+            <w:r>
+              <w:rPr>
+                <w:rStyle w:val="Hyperlink"/>
+                <w:rFonts w:ascii="Arial" w:hAnsi="Arial" w:cs="Arial"/>
+                <w:noProof/>
+              </w:rPr>
+              <w:t>1.4</w:t>
+            </w:r>
+            <w:r>
+              <w:rPr>
+                <w:rFonts w:ascii="Arial" w:eastAsiaTheme="minorEastAsia" w:hAnsi="Arial" w:cs="Arial"/>
+                <w:b w:val="0"/>
+                <w:bCs w:val="0"/>
+                <w:noProof/>
+                <w:kern w:val="2"/>
+                <w:sz w:val="24"/>
+                <w:szCs w:val="24"/>
+                <w:lang w:eastAsia="en-GB"/>
+                <w14:ligatures w14:val="standardContextual"/>
+              </w:rPr>
+              <w:tab/>
+            </w:r>
+            <w:r>
+              <w:rPr>
+                <w:rStyle w:val="Hyperlink"/>
+                <w:rFonts w:ascii="Arial" w:hAnsi="Arial" w:cs="Arial"/>
+                <w:noProof/>
+              </w:rPr>
+              <w:t>Data we can use for analysis</w:t>
+            </w:r>
+            <w:r>
+              <w:rPr>
+                <w:rFonts w:ascii="Arial" w:hAnsi="Arial" w:cs="Arial"/>
+                <w:noProof/>
+                <w:webHidden/>
+              </w:rPr>
+              <w:tab/>
+            </w:r>
+            <w:r>
+              <w:rPr>
+                <w:rFonts w:ascii="Arial" w:hAnsi="Arial" w:cs="Arial"/>
+                <w:noProof/>
+                <w:webHidden/>
+              </w:rPr>
+              <w:fldChar w:fldCharType="begin"/>
+            </w:r>
+            <w:r>
+              <w:rPr>
+                <w:rFonts w:ascii="Arial" w:hAnsi="Arial" w:cs="Arial"/>
+                <w:noProof/>
+                <w:webHidden/>
+              </w:rPr>
+              <w:instrText xml:space="preserve"> PAGEREF _Toc163025743 \h </w:instrText>
+            </w:r>
+            <w:r>
+              <w:rPr>
+                <w:rFonts w:ascii="Arial" w:hAnsi="Arial" w:cs="Arial"/>
+                <w:noProof/>
+                <w:webHidden/>
+              </w:rPr>
+            </w:r>
+            <w:r>
+              <w:rPr>
+                <w:rFonts w:ascii="Arial" w:hAnsi="Arial" w:cs="Arial"/>
+                <w:noProof/>
+                <w:webHidden/>
+              </w:rPr>
+              <w:fldChar w:fldCharType="separate"/>
+            </w:r>
+            <w:r>
+              <w:rPr>
+                <w:rFonts w:ascii="Arial" w:hAnsi="Arial" w:cs="Arial"/>
+                <w:noProof/>
+                <w:webHidden/>
+              </w:rPr>
+              <w:t>5</w:t>
+            </w:r>
+            <w:r>
+              <w:rPr>
+                <w:rFonts w:ascii="Arial" w:hAnsi="Arial" w:cs="Arial"/>
+                <w:noProof/>
+                <w:webHidden/>
+              </w:rPr>
+              <w:fldChar w:fldCharType="end"/>
+            </w:r>
+          </w:hyperlink>
+        </w:p>
+        <w:p>
+          <w:pPr>
+            <w:pStyle w:val="TOC1"/>
+            <w:tabs>
+              <w:tab w:val="left" w:pos="480"/>
+              <w:tab w:val="right" w:leader="dot" w:pos="8494"/>
+            </w:tabs>
+            <w:rPr>
+              <w:rFonts w:ascii="Arial" w:eastAsiaTheme="minorEastAsia" w:hAnsi="Arial" w:cs="Arial"/>
+              <w:b w:val="0"/>
+              <w:bCs w:val="0"/>
+              <w:i w:val="0"/>
+              <w:iCs w:val="0"/>
+              <w:noProof/>
+              <w:kern w:val="2"/>
+              <w:lang w:eastAsia="en-GB"/>
+              <w14:ligatures w14:val="standardContextual"/>
+            </w:rPr>
+          </w:pPr>
+          <w:hyperlink w:anchor="_Toc163025744" w:history="1">
+            <w:r>
+              <w:rPr>
+                <w:rStyle w:val="Hyperlink"/>
+                <w:rFonts w:ascii="Arial" w:hAnsi="Arial" w:cs="Arial"/>
+                <w:i w:val="0"/>
+                <w:iCs w:val="0"/>
+                <w:noProof/>
+              </w:rPr>
+              <w:t>2.</w:t>
+            </w:r>
+            <w:r>
+              <w:rPr>
+                <w:rFonts w:ascii="Arial" w:eastAsiaTheme="minorEastAsia" w:hAnsi="Arial" w:cs="Arial"/>
+                <w:b w:val="0"/>
+                <w:bCs w:val="0"/>
+                <w:i w:val="0"/>
+                <w:iCs w:val="0"/>
+                <w:noProof/>
+                <w:kern w:val="2"/>
+                <w:lang w:eastAsia="en-GB"/>
+                <w14:ligatures w14:val="standardContextual"/>
+              </w:rPr>
+              <w:tab/>
+            </w:r>
+            <w:r>
+              <w:rPr>
+                <w:rStyle w:val="Hyperlink"/>
+                <w:rFonts w:ascii="Arial" w:hAnsi="Arial" w:cs="Arial"/>
+                <w:i w:val="0"/>
+                <w:iCs w:val="0"/>
+                <w:noProof/>
+              </w:rPr>
+              <w:t>Methods</w:t>
+            </w:r>
+            <w:r>
+              <w:rPr>
+                <w:rFonts w:ascii="Arial" w:hAnsi="Arial" w:cs="Arial"/>
+                <w:i w:val="0"/>
+                <w:iCs w:val="0"/>
+                <w:noProof/>
+                <w:webHidden/>
+              </w:rPr>
+              <w:tab/>
+            </w:r>
+            <w:r>
+              <w:rPr>
+                <w:rFonts w:ascii="Arial" w:hAnsi="Arial" w:cs="Arial"/>
+                <w:i w:val="0"/>
+                <w:iCs w:val="0"/>
+                <w:noProof/>
+                <w:webHidden/>
+              </w:rPr>
+              <w:fldChar w:fldCharType="begin"/>
+            </w:r>
+            <w:r>
+              <w:rPr>
+                <w:rFonts w:ascii="Arial" w:hAnsi="Arial" w:cs="Arial"/>
+                <w:i w:val="0"/>
+                <w:iCs w:val="0"/>
+                <w:noProof/>
+                <w:webHidden/>
+              </w:rPr>
+              <w:instrText xml:space="preserve"> PAGEREF _Toc163025744 \h </w:instrText>
+            </w:r>
+            <w:r>
+              <w:rPr>
+                <w:rFonts w:ascii="Arial" w:hAnsi="Arial" w:cs="Arial"/>
+                <w:i w:val="0"/>
+                <w:iCs w:val="0"/>
+                <w:noProof/>
+                <w:webHidden/>
+              </w:rPr>
+            </w:r>
+            <w:r>
+              <w:rPr>
+                <w:rFonts w:ascii="Arial" w:hAnsi="Arial" w:cs="Arial"/>
+                <w:i w:val="0"/>
+                <w:iCs w:val="0"/>
+                <w:noProof/>
+                <w:webHidden/>
+              </w:rPr>
+              <w:fldChar w:fldCharType="separate"/>
+            </w:r>
+            <w:r>
+              <w:rPr>
+                <w:rFonts w:ascii="Arial" w:hAnsi="Arial" w:cs="Arial"/>
+                <w:i w:val="0"/>
+                <w:iCs w:val="0"/>
+                <w:noProof/>
+                <w:webHidden/>
+              </w:rPr>
+              <w:t>6</w:t>
+            </w:r>
+            <w:r>
+              <w:rPr>
+                <w:rFonts w:ascii="Arial" w:hAnsi="Arial" w:cs="Arial"/>
+                <w:i w:val="0"/>
+                <w:iCs w:val="0"/>
+                <w:noProof/>
+                <w:webHidden/>
+              </w:rPr>
+              <w:fldChar w:fldCharType="end"/>
+            </w:r>
+          </w:hyperlink>
+        </w:p>
+        <w:p>
+          <w:pPr>
+            <w:pStyle w:val="TOC2"/>
+            <w:tabs>
+              <w:tab w:val="left" w:pos="960"/>
+              <w:tab w:val="right" w:leader="dot" w:pos="8494"/>
+            </w:tabs>
+            <w:rPr>
+              <w:rFonts w:ascii="Arial" w:eastAsiaTheme="minorEastAsia" w:hAnsi="Arial" w:cs="Arial"/>
+              <w:b w:val="0"/>
+              <w:bCs w:val="0"/>
+              <w:noProof/>
+              <w:kern w:val="2"/>
+              <w:sz w:val="24"/>
+              <w:szCs w:val="24"/>
+              <w:lang w:eastAsia="en-GB"/>
+              <w14:ligatures w14:val="standardContextual"/>
+            </w:rPr>
+          </w:pPr>
+          <w:hyperlink w:anchor="_Toc163025745" w:history="1">
+            <w:r>
+              <w:rPr>
+                <w:rStyle w:val="Hyperlink"/>
+                <w:rFonts w:ascii="Arial" w:hAnsi="Arial" w:cs="Arial"/>
+                <w:noProof/>
+              </w:rPr>
+              <w:t>2.1</w:t>
+            </w:r>
+            <w:r>
+              <w:rPr>
+                <w:rFonts w:ascii="Arial" w:eastAsiaTheme="minorEastAsia" w:hAnsi="Arial" w:cs="Arial"/>
+                <w:b w:val="0"/>
+                <w:bCs w:val="0"/>
+                <w:noProof/>
+                <w:kern w:val="2"/>
+                <w:sz w:val="24"/>
+                <w:szCs w:val="24"/>
+                <w:lang w:eastAsia="en-GB"/>
+                <w14:ligatures w14:val="standardContextual"/>
+              </w:rPr>
+              <w:tab/>
+            </w:r>
+            <w:r>
+              <w:rPr>
+                <w:rStyle w:val="Hyperlink"/>
+                <w:rFonts w:ascii="Arial" w:hAnsi="Arial" w:cs="Arial"/>
+                <w:noProof/>
+              </w:rPr>
+              <w:t>Data collation and aggregation by peptidoform.</w:t>
+            </w:r>
+            <w:r>
+              <w:rPr>
+                <w:rFonts w:ascii="Arial" w:hAnsi="Arial" w:cs="Arial"/>
+                <w:noProof/>
+                <w:webHidden/>
+              </w:rPr>
+              <w:tab/>
+            </w:r>
+            <w:r>
+              <w:rPr>
+                <w:rFonts w:ascii="Arial" w:hAnsi="Arial" w:cs="Arial"/>
+                <w:noProof/>
+                <w:webHidden/>
+              </w:rPr>
+              <w:fldChar w:fldCharType="begin"/>
+            </w:r>
+            <w:r>
+              <w:rPr>
+                <w:rFonts w:ascii="Arial" w:hAnsi="Arial" w:cs="Arial"/>
+                <w:noProof/>
+                <w:webHidden/>
+              </w:rPr>
+              <w:instrText xml:space="preserve"> PAGEREF _Toc163025745 \h </w:instrText>
+            </w:r>
+            <w:r>
+              <w:rPr>
+                <w:rFonts w:ascii="Arial" w:hAnsi="Arial" w:cs="Arial"/>
+                <w:noProof/>
+                <w:webHidden/>
+              </w:rPr>
+            </w:r>
+            <w:r>
+              <w:rPr>
+                <w:rFonts w:ascii="Arial" w:hAnsi="Arial" w:cs="Arial"/>
+                <w:noProof/>
+                <w:webHidden/>
+              </w:rPr>
+              <w:fldChar w:fldCharType="separate"/>
+            </w:r>
+            <w:r>
+              <w:rPr>
+                <w:rFonts w:ascii="Arial" w:hAnsi="Arial" w:cs="Arial"/>
+                <w:noProof/>
+                <w:webHidden/>
+              </w:rPr>
+              <w:t>7</w:t>
+            </w:r>
+            <w:r>
+              <w:rPr>
+                <w:rFonts w:ascii="Arial" w:hAnsi="Arial" w:cs="Arial"/>
+                <w:noProof/>
+                <w:webHidden/>
+              </w:rPr>
+              <w:fldChar w:fldCharType="end"/>
+            </w:r>
+          </w:hyperlink>
+        </w:p>
+        <w:p>
+          <w:pPr>
+            <w:pStyle w:val="TOC2"/>
+            <w:tabs>
+              <w:tab w:val="left" w:pos="960"/>
+              <w:tab w:val="right" w:leader="dot" w:pos="8494"/>
+            </w:tabs>
+            <w:rPr>
+              <w:rFonts w:ascii="Arial" w:eastAsiaTheme="minorEastAsia" w:hAnsi="Arial" w:cs="Arial"/>
+              <w:b w:val="0"/>
+              <w:bCs w:val="0"/>
+              <w:noProof/>
+              <w:kern w:val="2"/>
+              <w:sz w:val="24"/>
+              <w:szCs w:val="24"/>
+              <w:lang w:eastAsia="en-GB"/>
+              <w14:ligatures w14:val="standardContextual"/>
+            </w:rPr>
+          </w:pPr>
+          <w:hyperlink w:anchor="_Toc163025746" w:history="1">
+            <w:r>
+              <w:rPr>
+                <w:rStyle w:val="Hyperlink"/>
+                <w:rFonts w:ascii="Arial" w:hAnsi="Arial" w:cs="Arial"/>
+                <w:noProof/>
+              </w:rPr>
+              <w:t>2.2</w:t>
+            </w:r>
+            <w:r>
+              <w:rPr>
+                <w:rFonts w:ascii="Arial" w:eastAsiaTheme="minorEastAsia" w:hAnsi="Arial" w:cs="Arial"/>
+                <w:b w:val="0"/>
+                <w:bCs w:val="0"/>
+                <w:noProof/>
+                <w:kern w:val="2"/>
+                <w:sz w:val="24"/>
+                <w:szCs w:val="24"/>
+                <w:lang w:eastAsia="en-GB"/>
+                <w14:ligatures w14:val="standardContextual"/>
+              </w:rPr>
+              <w:tab/>
+            </w:r>
+            <w:r>
+              <w:rPr>
+                <w:rStyle w:val="Hyperlink"/>
+                <w:rFonts w:ascii="Arial" w:hAnsi="Arial" w:cs="Arial"/>
+                <w:noProof/>
+              </w:rPr>
+              <w:t>Gaussian Mixture Model (GMM) fitting</w:t>
+            </w:r>
+            <w:r>
+              <w:rPr>
+                <w:rFonts w:ascii="Arial" w:hAnsi="Arial" w:cs="Arial"/>
+                <w:noProof/>
+                <w:webHidden/>
+              </w:rPr>
+              <w:tab/>
+            </w:r>
+            <w:r>
+              <w:rPr>
+                <w:rFonts w:ascii="Arial" w:hAnsi="Arial" w:cs="Arial"/>
+                <w:noProof/>
+                <w:webHidden/>
+              </w:rPr>
+              <w:fldChar w:fldCharType="begin"/>
+            </w:r>
+            <w:r>
+              <w:rPr>
+                <w:rFonts w:ascii="Arial" w:hAnsi="Arial" w:cs="Arial"/>
+                <w:noProof/>
+                <w:webHidden/>
+              </w:rPr>
+              <w:instrText xml:space="preserve"> PAGEREF _Toc163025746 \h </w:instrText>
+            </w:r>
+            <w:r>
+              <w:rPr>
+                <w:rFonts w:ascii="Arial" w:hAnsi="Arial" w:cs="Arial"/>
+                <w:noProof/>
+                <w:webHidden/>
+              </w:rPr>
+            </w:r>
+            <w:r>
+              <w:rPr>
+                <w:rFonts w:ascii="Arial" w:hAnsi="Arial" w:cs="Arial"/>
+                <w:noProof/>
+                <w:webHidden/>
+              </w:rPr>
+              <w:fldChar w:fldCharType="separate"/>
+            </w:r>
+            <w:r>
+              <w:rPr>
+                <w:rFonts w:ascii="Arial" w:hAnsi="Arial" w:cs="Arial"/>
+                <w:noProof/>
+                <w:webHidden/>
+              </w:rPr>
+              <w:t>8</w:t>
+            </w:r>
+            <w:r>
+              <w:rPr>
+                <w:rFonts w:ascii="Arial" w:hAnsi="Arial" w:cs="Arial"/>
+                <w:noProof/>
+                <w:webHidden/>
+              </w:rPr>
+              <w:fldChar w:fldCharType="end"/>
+            </w:r>
+          </w:hyperlink>
+        </w:p>
+        <w:p>
+          <w:pPr>
+            <w:pStyle w:val="TOC2"/>
+            <w:tabs>
+              <w:tab w:val="left" w:pos="960"/>
+              <w:tab w:val="right" w:leader="dot" w:pos="8494"/>
+            </w:tabs>
+            <w:rPr>
+              <w:rFonts w:ascii="Arial" w:eastAsiaTheme="minorEastAsia" w:hAnsi="Arial" w:cs="Arial"/>
+              <w:b w:val="0"/>
+              <w:bCs w:val="0"/>
+              <w:noProof/>
+              <w:kern w:val="2"/>
+              <w:sz w:val="24"/>
+              <w:szCs w:val="24"/>
+              <w:lang w:eastAsia="en-GB"/>
+              <w14:ligatures w14:val="standardContextual"/>
+            </w:rPr>
+          </w:pPr>
+          <w:hyperlink w:anchor="_Toc163025747" w:history="1">
+            <w:r>
+              <w:rPr>
+                <w:rStyle w:val="Hyperlink"/>
+                <w:rFonts w:ascii="Arial" w:hAnsi="Arial" w:cs="Arial"/>
+                <w:noProof/>
+              </w:rPr>
+              <w:t>2.3</w:t>
+            </w:r>
+            <w:r>
+              <w:rPr>
+                <w:rFonts w:ascii="Arial" w:eastAsiaTheme="minorEastAsia" w:hAnsi="Arial" w:cs="Arial"/>
+                <w:b w:val="0"/>
+                <w:bCs w:val="0"/>
+                <w:noProof/>
+                <w:kern w:val="2"/>
+                <w:sz w:val="24"/>
+                <w:szCs w:val="24"/>
+                <w:lang w:eastAsia="en-GB"/>
+                <w14:ligatures w14:val="standardContextual"/>
+              </w:rPr>
+              <w:tab/>
+            </w:r>
+            <w:r>
+              <w:rPr>
+                <w:rStyle w:val="Hyperlink"/>
+                <w:rFonts w:ascii="Arial" w:hAnsi="Arial" w:cs="Arial"/>
+                <w:noProof/>
+              </w:rPr>
+              <w:t>Peptidoform assignment to mass error bins</w:t>
+            </w:r>
+            <w:r>
+              <w:rPr>
+                <w:rFonts w:ascii="Arial" w:hAnsi="Arial" w:cs="Arial"/>
+                <w:noProof/>
+                <w:webHidden/>
+              </w:rPr>
+              <w:tab/>
+            </w:r>
+            <w:r>
+              <w:rPr>
+                <w:rFonts w:ascii="Arial" w:hAnsi="Arial" w:cs="Arial"/>
+                <w:noProof/>
+                <w:webHidden/>
+              </w:rPr>
+              <w:fldChar w:fldCharType="begin"/>
+            </w:r>
+            <w:r>
+              <w:rPr>
+                <w:rFonts w:ascii="Arial" w:hAnsi="Arial" w:cs="Arial"/>
+                <w:noProof/>
+                <w:webHidden/>
+              </w:rPr>
+              <w:instrText xml:space="preserve"> PAGEREF _Toc163025747 \h </w:instrText>
+            </w:r>
+            <w:r>
+              <w:rPr>
+                <w:rFonts w:ascii="Arial" w:hAnsi="Arial" w:cs="Arial"/>
+                <w:noProof/>
+                <w:webHidden/>
+              </w:rPr>
+            </w:r>
+            <w:r>
+              <w:rPr>
+                <w:rFonts w:ascii="Arial" w:hAnsi="Arial" w:cs="Arial"/>
+                <w:noProof/>
+                <w:webHidden/>
+              </w:rPr>
+              <w:fldChar w:fldCharType="separate"/>
+            </w:r>
+            <w:r>
+              <w:rPr>
+                <w:rFonts w:ascii="Arial" w:hAnsi="Arial" w:cs="Arial"/>
+                <w:noProof/>
+                <w:webHidden/>
+              </w:rPr>
+              <w:t>9</w:t>
+            </w:r>
+            <w:r>
+              <w:rPr>
+                <w:rFonts w:ascii="Arial" w:hAnsi="Arial" w:cs="Arial"/>
+                <w:noProof/>
+                <w:webHidden/>
+              </w:rPr>
+              <w:fldChar w:fldCharType="end"/>
+            </w:r>
+          </w:hyperlink>
+        </w:p>
+        <w:p>
+          <w:pPr>
+            <w:pStyle w:val="TOC2"/>
+            <w:tabs>
+              <w:tab w:val="left" w:pos="960"/>
+              <w:tab w:val="right" w:leader="dot" w:pos="8494"/>
+            </w:tabs>
+            <w:rPr>
+              <w:rFonts w:ascii="Arial" w:eastAsiaTheme="minorEastAsia" w:hAnsi="Arial" w:cs="Arial"/>
+              <w:b w:val="0"/>
+              <w:bCs w:val="0"/>
+              <w:noProof/>
+              <w:kern w:val="2"/>
+              <w:sz w:val="24"/>
+              <w:szCs w:val="24"/>
+              <w:lang w:eastAsia="en-GB"/>
+              <w14:ligatures w14:val="standardContextual"/>
+            </w:rPr>
+          </w:pPr>
+          <w:hyperlink w:anchor="_Toc163025748" w:history="1">
+            <w:r>
+              <w:rPr>
+                <w:rStyle w:val="Hyperlink"/>
+                <w:rFonts w:ascii="Arial" w:hAnsi="Arial" w:cs="Arial"/>
+                <w:noProof/>
+              </w:rPr>
+              <w:t>2.4</w:t>
+            </w:r>
+            <w:r>
+              <w:rPr>
+                <w:rFonts w:ascii="Arial" w:eastAsiaTheme="minorEastAsia" w:hAnsi="Arial" w:cs="Arial"/>
+                <w:b w:val="0"/>
+                <w:bCs w:val="0"/>
+                <w:noProof/>
+                <w:kern w:val="2"/>
+                <w:sz w:val="24"/>
+                <w:szCs w:val="24"/>
+                <w:lang w:eastAsia="en-GB"/>
+                <w14:ligatures w14:val="standardContextual"/>
+              </w:rPr>
+              <w:tab/>
+            </w:r>
+            <w:r>
+              <w:rPr>
+                <w:rStyle w:val="Hyperlink"/>
+                <w:rFonts w:ascii="Arial" w:hAnsi="Arial" w:cs="Arial"/>
+                <w:noProof/>
+              </w:rPr>
+              <w:t>Data exploration for known and novel sulfotyrosines sites</w:t>
+            </w:r>
+            <w:r>
+              <w:rPr>
+                <w:rFonts w:ascii="Arial" w:hAnsi="Arial" w:cs="Arial"/>
+                <w:noProof/>
+                <w:webHidden/>
+              </w:rPr>
+              <w:tab/>
+            </w:r>
+            <w:r>
+              <w:rPr>
+                <w:rFonts w:ascii="Arial" w:hAnsi="Arial" w:cs="Arial"/>
+                <w:noProof/>
+                <w:webHidden/>
+              </w:rPr>
+              <w:fldChar w:fldCharType="begin"/>
+            </w:r>
+            <w:r>
+              <w:rPr>
+                <w:rFonts w:ascii="Arial" w:hAnsi="Arial" w:cs="Arial"/>
+                <w:noProof/>
+                <w:webHidden/>
+              </w:rPr>
+              <w:instrText xml:space="preserve"> PAGEREF _Toc163025748 \h </w:instrText>
+            </w:r>
+            <w:r>
+              <w:rPr>
+                <w:rFonts w:ascii="Arial" w:hAnsi="Arial" w:cs="Arial"/>
+                <w:noProof/>
+                <w:webHidden/>
+              </w:rPr>
+            </w:r>
+            <w:r>
+              <w:rPr>
+                <w:rFonts w:ascii="Arial" w:hAnsi="Arial" w:cs="Arial"/>
+                <w:noProof/>
+                <w:webHidden/>
+              </w:rPr>
+              <w:fldChar w:fldCharType="separate"/>
+            </w:r>
+            <w:r>
+              <w:rPr>
+                <w:rFonts w:ascii="Arial" w:hAnsi="Arial" w:cs="Arial"/>
+                <w:noProof/>
+                <w:webHidden/>
+              </w:rPr>
+              <w:t>10</w:t>
+            </w:r>
+            <w:r>
+              <w:rPr>
+                <w:rFonts w:ascii="Arial" w:hAnsi="Arial" w:cs="Arial"/>
+                <w:noProof/>
+                <w:webHidden/>
+              </w:rPr>
+              <w:fldChar w:fldCharType="end"/>
+            </w:r>
+          </w:hyperlink>
+        </w:p>
+        <w:p>
+          <w:pPr>
+            <w:pStyle w:val="TOC3"/>
+            <w:tabs>
+              <w:tab w:val="left" w:pos="1200"/>
+              <w:tab w:val="right" w:leader="dot" w:pos="8494"/>
+            </w:tabs>
+            <w:rPr>
+              <w:rFonts w:ascii="Arial" w:eastAsiaTheme="minorEastAsia" w:hAnsi="Arial" w:cs="Arial"/>
+              <w:noProof/>
+              <w:kern w:val="2"/>
+              <w:sz w:val="24"/>
+              <w:szCs w:val="24"/>
+              <w:lang w:eastAsia="en-GB"/>
+              <w14:ligatures w14:val="standardContextual"/>
+            </w:rPr>
+          </w:pPr>
+          <w:hyperlink w:anchor="_Toc163025749" w:history="1">
+            <w:r>
+              <w:rPr>
+                <w:rStyle w:val="Hyperlink"/>
+                <w:rFonts w:ascii="Arial" w:hAnsi="Arial" w:cs="Arial"/>
+                <w:noProof/>
+              </w:rPr>
+              <w:t>2.4.1</w:t>
+            </w:r>
+            <w:r>
+              <w:rPr>
+                <w:rFonts w:ascii="Arial" w:eastAsiaTheme="minorEastAsia" w:hAnsi="Arial" w:cs="Arial"/>
+                <w:noProof/>
+                <w:kern w:val="2"/>
+                <w:sz w:val="24"/>
+                <w:szCs w:val="24"/>
+                <w:lang w:eastAsia="en-GB"/>
+                <w14:ligatures w14:val="standardContextual"/>
+              </w:rPr>
+              <w:tab/>
+            </w:r>
+            <w:r>
+              <w:rPr>
+                <w:rStyle w:val="Hyperlink"/>
+                <w:rFonts w:ascii="Arial" w:hAnsi="Arial" w:cs="Arial"/>
+                <w:noProof/>
+              </w:rPr>
+              <w:t>GO term ORA</w:t>
+            </w:r>
+            <w:r>
+              <w:rPr>
+                <w:rFonts w:ascii="Arial" w:hAnsi="Arial" w:cs="Arial"/>
+                <w:noProof/>
+                <w:webHidden/>
+              </w:rPr>
+              <w:tab/>
+            </w:r>
+            <w:r>
+              <w:rPr>
+                <w:rFonts w:ascii="Arial" w:hAnsi="Arial" w:cs="Arial"/>
+                <w:noProof/>
+                <w:webHidden/>
+              </w:rPr>
+              <w:fldChar w:fldCharType="begin"/>
+            </w:r>
+            <w:r>
+              <w:rPr>
+                <w:rFonts w:ascii="Arial" w:hAnsi="Arial" w:cs="Arial"/>
+                <w:noProof/>
+                <w:webHidden/>
+              </w:rPr>
+              <w:instrText xml:space="preserve"> PAGEREF _Toc163025749 \h </w:instrText>
+            </w:r>
+            <w:r>
+              <w:rPr>
+                <w:rFonts w:ascii="Arial" w:hAnsi="Arial" w:cs="Arial"/>
+                <w:noProof/>
+                <w:webHidden/>
+              </w:rPr>
+            </w:r>
+            <w:r>
+              <w:rPr>
+                <w:rFonts w:ascii="Arial" w:hAnsi="Arial" w:cs="Arial"/>
+                <w:noProof/>
+                <w:webHidden/>
+              </w:rPr>
+              <w:fldChar w:fldCharType="separate"/>
+            </w:r>
+            <w:r>
+              <w:rPr>
+                <w:rFonts w:ascii="Arial" w:hAnsi="Arial" w:cs="Arial"/>
+                <w:noProof/>
+                <w:webHidden/>
+              </w:rPr>
+              <w:t>10</w:t>
+            </w:r>
+            <w:r>
+              <w:rPr>
+                <w:rFonts w:ascii="Arial" w:hAnsi="Arial" w:cs="Arial"/>
+                <w:noProof/>
+                <w:webHidden/>
+              </w:rPr>
+              <w:fldChar w:fldCharType="end"/>
+            </w:r>
+          </w:hyperlink>
+        </w:p>
+        <w:p>
+          <w:pPr>
+            <w:pStyle w:val="TOC3"/>
+            <w:tabs>
+              <w:tab w:val="left" w:pos="1200"/>
+              <w:tab w:val="right" w:leader="dot" w:pos="8494"/>
+            </w:tabs>
+            <w:rPr>
+              <w:rFonts w:ascii="Arial" w:eastAsiaTheme="minorEastAsia" w:hAnsi="Arial" w:cs="Arial"/>
+              <w:noProof/>
+              <w:kern w:val="2"/>
+              <w:sz w:val="24"/>
+              <w:szCs w:val="24"/>
+              <w:lang w:eastAsia="en-GB"/>
+              <w14:ligatures w14:val="standardContextual"/>
+            </w:rPr>
+          </w:pPr>
+          <w:hyperlink w:anchor="_Toc163025750" w:history="1">
+            <w:r>
+              <w:rPr>
+                <w:rStyle w:val="Hyperlink"/>
+                <w:rFonts w:ascii="Arial" w:hAnsi="Arial" w:cs="Arial"/>
+                <w:noProof/>
+              </w:rPr>
+              <w:t>2.4.2</w:t>
+            </w:r>
+            <w:r>
+              <w:rPr>
+                <w:rFonts w:ascii="Arial" w:eastAsiaTheme="minorEastAsia" w:hAnsi="Arial" w:cs="Arial"/>
+                <w:noProof/>
+                <w:kern w:val="2"/>
+                <w:sz w:val="24"/>
+                <w:szCs w:val="24"/>
+                <w:lang w:eastAsia="en-GB"/>
+                <w14:ligatures w14:val="standardContextual"/>
+              </w:rPr>
+              <w:tab/>
+            </w:r>
+            <w:r>
+              <w:rPr>
+                <w:rStyle w:val="Hyperlink"/>
+                <w:rFonts w:ascii="Arial" w:hAnsi="Arial" w:cs="Arial"/>
+                <w:noProof/>
+              </w:rPr>
+              <w:t>Custom terms ORA</w:t>
+            </w:r>
+            <w:r>
+              <w:rPr>
+                <w:rFonts w:ascii="Arial" w:hAnsi="Arial" w:cs="Arial"/>
+                <w:noProof/>
+                <w:webHidden/>
+              </w:rPr>
+              <w:tab/>
+            </w:r>
+            <w:r>
+              <w:rPr>
+                <w:rFonts w:ascii="Arial" w:hAnsi="Arial" w:cs="Arial"/>
+                <w:noProof/>
+                <w:webHidden/>
+              </w:rPr>
+              <w:fldChar w:fldCharType="begin"/>
+            </w:r>
+            <w:r>
+              <w:rPr>
+                <w:rFonts w:ascii="Arial" w:hAnsi="Arial" w:cs="Arial"/>
+                <w:noProof/>
+                <w:webHidden/>
+              </w:rPr>
+              <w:instrText xml:space="preserve"> PAGEREF _Toc163025750 \h </w:instrText>
+            </w:r>
+            <w:r>
+              <w:rPr>
+                <w:rFonts w:ascii="Arial" w:hAnsi="Arial" w:cs="Arial"/>
+                <w:noProof/>
+                <w:webHidden/>
+              </w:rPr>
+            </w:r>
+            <w:r>
+              <w:rPr>
+                <w:rFonts w:ascii="Arial" w:hAnsi="Arial" w:cs="Arial"/>
+                <w:noProof/>
+                <w:webHidden/>
+              </w:rPr>
+              <w:fldChar w:fldCharType="separate"/>
+            </w:r>
+            <w:r>
+              <w:rPr>
+                <w:rFonts w:ascii="Arial" w:hAnsi="Arial" w:cs="Arial"/>
+                <w:noProof/>
+                <w:webHidden/>
+              </w:rPr>
+              <w:t>10</w:t>
+            </w:r>
+            <w:r>
+              <w:rPr>
+                <w:rFonts w:ascii="Arial" w:hAnsi="Arial" w:cs="Arial"/>
+                <w:noProof/>
+                <w:webHidden/>
+              </w:rPr>
+              <w:fldChar w:fldCharType="end"/>
+            </w:r>
+          </w:hyperlink>
+        </w:p>
+        <w:p>
+          <w:pPr>
+            <w:pStyle w:val="TOC3"/>
+            <w:tabs>
+              <w:tab w:val="left" w:pos="1200"/>
+              <w:tab w:val="right" w:leader="dot" w:pos="8494"/>
+            </w:tabs>
+            <w:rPr>
+              <w:rFonts w:ascii="Arial" w:eastAsiaTheme="minorEastAsia" w:hAnsi="Arial" w:cs="Arial"/>
+              <w:noProof/>
+              <w:kern w:val="2"/>
+              <w:sz w:val="24"/>
+              <w:szCs w:val="24"/>
+              <w:lang w:eastAsia="en-GB"/>
+              <w14:ligatures w14:val="standardContextual"/>
+            </w:rPr>
+          </w:pPr>
+          <w:hyperlink w:anchor="_Toc163025751" w:history="1">
+            <w:r>
+              <w:rPr>
+                <w:rStyle w:val="Hyperlink"/>
+                <w:rFonts w:ascii="Arial" w:hAnsi="Arial" w:cs="Arial"/>
+                <w:noProof/>
+              </w:rPr>
+              <w:t>2.4.3</w:t>
+            </w:r>
+            <w:r>
+              <w:rPr>
+                <w:rFonts w:ascii="Arial" w:eastAsiaTheme="minorEastAsia" w:hAnsi="Arial" w:cs="Arial"/>
+                <w:noProof/>
+                <w:kern w:val="2"/>
+                <w:sz w:val="24"/>
+                <w:szCs w:val="24"/>
+                <w:lang w:eastAsia="en-GB"/>
+                <w14:ligatures w14:val="standardContextual"/>
+              </w:rPr>
+              <w:tab/>
+            </w:r>
+            <w:r>
+              <w:rPr>
+                <w:rStyle w:val="Hyperlink"/>
+                <w:rFonts w:ascii="Arial" w:hAnsi="Arial" w:cs="Arial"/>
+                <w:noProof/>
+              </w:rPr>
+              <w:t>Peptidoform annotation</w:t>
+            </w:r>
+            <w:r>
+              <w:rPr>
+                <w:rFonts w:ascii="Arial" w:hAnsi="Arial" w:cs="Arial"/>
+                <w:noProof/>
+                <w:webHidden/>
+              </w:rPr>
+              <w:tab/>
+            </w:r>
+            <w:r>
+              <w:rPr>
+                <w:rFonts w:ascii="Arial" w:hAnsi="Arial" w:cs="Arial"/>
+                <w:noProof/>
+                <w:webHidden/>
+              </w:rPr>
+              <w:fldChar w:fldCharType="begin"/>
+            </w:r>
+            <w:r>
+              <w:rPr>
+                <w:rFonts w:ascii="Arial" w:hAnsi="Arial" w:cs="Arial"/>
+                <w:noProof/>
+                <w:webHidden/>
+              </w:rPr>
+              <w:instrText xml:space="preserve"> PAGEREF _Toc163025751 \h </w:instrText>
+            </w:r>
+            <w:r>
+              <w:rPr>
+                <w:rFonts w:ascii="Arial" w:hAnsi="Arial" w:cs="Arial"/>
+                <w:noProof/>
+                <w:webHidden/>
+              </w:rPr>
+            </w:r>
+            <w:r>
+              <w:rPr>
+                <w:rFonts w:ascii="Arial" w:hAnsi="Arial" w:cs="Arial"/>
+                <w:noProof/>
+                <w:webHidden/>
+              </w:rPr>
+              <w:fldChar w:fldCharType="separate"/>
+            </w:r>
+            <w:r>
+              <w:rPr>
+                <w:rFonts w:ascii="Arial" w:hAnsi="Arial" w:cs="Arial"/>
+                <w:noProof/>
+                <w:webHidden/>
+              </w:rPr>
+              <w:t>10</w:t>
+            </w:r>
+            <w:r>
+              <w:rPr>
+                <w:rFonts w:ascii="Arial" w:hAnsi="Arial" w:cs="Arial"/>
+                <w:noProof/>
+                <w:webHidden/>
+              </w:rPr>
+              <w:fldChar w:fldCharType="end"/>
+            </w:r>
+          </w:hyperlink>
+        </w:p>
+        <w:p>
+          <w:pPr>
+            <w:pStyle w:val="TOC3"/>
+            <w:tabs>
+              <w:tab w:val="left" w:pos="1200"/>
+              <w:tab w:val="right" w:leader="dot" w:pos="8494"/>
+            </w:tabs>
+            <w:rPr>
+              <w:rFonts w:ascii="Arial" w:eastAsiaTheme="minorEastAsia" w:hAnsi="Arial" w:cs="Arial"/>
+              <w:noProof/>
+              <w:kern w:val="2"/>
+              <w:sz w:val="24"/>
+              <w:szCs w:val="24"/>
+              <w:lang w:eastAsia="en-GB"/>
+              <w14:ligatures w14:val="standardContextual"/>
+            </w:rPr>
+          </w:pPr>
+          <w:hyperlink w:anchor="_Toc163025752" w:history="1">
+            <w:r>
+              <w:rPr>
+                <w:rStyle w:val="Hyperlink"/>
+                <w:rFonts w:ascii="Arial" w:hAnsi="Arial" w:cs="Arial"/>
+                <w:noProof/>
+              </w:rPr>
+              <w:t>2.4.4</w:t>
+            </w:r>
+            <w:r>
+              <w:rPr>
+                <w:rFonts w:ascii="Arial" w:eastAsiaTheme="minorEastAsia" w:hAnsi="Arial" w:cs="Arial"/>
+                <w:noProof/>
+                <w:kern w:val="2"/>
+                <w:sz w:val="24"/>
+                <w:szCs w:val="24"/>
+                <w:lang w:eastAsia="en-GB"/>
+                <w14:ligatures w14:val="standardContextual"/>
+              </w:rPr>
+              <w:tab/>
+            </w:r>
+            <w:r>
+              <w:rPr>
+                <w:rStyle w:val="Hyperlink"/>
+                <w:rFonts w:ascii="Arial" w:hAnsi="Arial" w:cs="Arial"/>
+                <w:noProof/>
+              </w:rPr>
+              <w:t>Instrument contributions exploration</w:t>
+            </w:r>
+            <w:r>
+              <w:rPr>
+                <w:rFonts w:ascii="Arial" w:hAnsi="Arial" w:cs="Arial"/>
+                <w:noProof/>
+                <w:webHidden/>
+              </w:rPr>
+              <w:tab/>
+            </w:r>
+            <w:r>
+              <w:rPr>
+                <w:rFonts w:ascii="Arial" w:hAnsi="Arial" w:cs="Arial"/>
+                <w:noProof/>
+                <w:webHidden/>
+              </w:rPr>
+              <w:fldChar w:fldCharType="begin"/>
+            </w:r>
+            <w:r>
+              <w:rPr>
+                <w:rFonts w:ascii="Arial" w:hAnsi="Arial" w:cs="Arial"/>
+                <w:noProof/>
+                <w:webHidden/>
+              </w:rPr>
+              <w:instrText xml:space="preserve"> PAGEREF _Toc163025752 \h </w:instrText>
+            </w:r>
+            <w:r>
+              <w:rPr>
+                <w:rFonts w:ascii="Arial" w:hAnsi="Arial" w:cs="Arial"/>
+                <w:noProof/>
+                <w:webHidden/>
+              </w:rPr>
+            </w:r>
+            <w:r>
+              <w:rPr>
+                <w:rFonts w:ascii="Arial" w:hAnsi="Arial" w:cs="Arial"/>
+                <w:noProof/>
+                <w:webHidden/>
+              </w:rPr>
+              <w:fldChar w:fldCharType="separate"/>
+            </w:r>
+            <w:r>
+              <w:rPr>
+                <w:rFonts w:ascii="Arial" w:hAnsi="Arial" w:cs="Arial"/>
+                <w:noProof/>
+                <w:webHidden/>
+              </w:rPr>
+              <w:t>10</w:t>
+            </w:r>
+            <w:r>
+              <w:rPr>
+                <w:rFonts w:ascii="Arial" w:hAnsi="Arial" w:cs="Arial"/>
+                <w:noProof/>
+                <w:webHidden/>
+              </w:rPr>
+              <w:fldChar w:fldCharType="end"/>
+            </w:r>
+          </w:hyperlink>
+        </w:p>
+        <w:p>
+          <w:pPr>
+            <w:pStyle w:val="TOC3"/>
+            <w:tabs>
+              <w:tab w:val="left" w:pos="1200"/>
+              <w:tab w:val="right" w:leader="dot" w:pos="8494"/>
+            </w:tabs>
+            <w:rPr>
+              <w:rFonts w:ascii="Arial" w:eastAsiaTheme="minorEastAsia" w:hAnsi="Arial" w:cs="Arial"/>
+              <w:noProof/>
+              <w:kern w:val="2"/>
+              <w:sz w:val="24"/>
+              <w:szCs w:val="24"/>
+              <w:lang w:eastAsia="en-GB"/>
+              <w14:ligatures w14:val="standardContextual"/>
+            </w:rPr>
+          </w:pPr>
+          <w:hyperlink w:anchor="_Toc163025753" w:history="1">
+            <w:r>
+              <w:rPr>
+                <w:rStyle w:val="Hyperlink"/>
+                <w:rFonts w:ascii="Arial" w:hAnsi="Arial" w:cs="Arial"/>
+                <w:noProof/>
+              </w:rPr>
+              <w:t>2.4.5</w:t>
+            </w:r>
+            <w:r>
+              <w:rPr>
+                <w:rFonts w:ascii="Arial" w:eastAsiaTheme="minorEastAsia" w:hAnsi="Arial" w:cs="Arial"/>
+                <w:noProof/>
+                <w:kern w:val="2"/>
+                <w:sz w:val="24"/>
+                <w:szCs w:val="24"/>
+                <w:lang w:eastAsia="en-GB"/>
+                <w14:ligatures w14:val="standardContextual"/>
+              </w:rPr>
+              <w:tab/>
+            </w:r>
+            <w:r>
+              <w:rPr>
+                <w:rStyle w:val="Hyperlink"/>
+                <w:rFonts w:ascii="Arial" w:hAnsi="Arial" w:cs="Arial"/>
+                <w:noProof/>
+              </w:rPr>
+              <w:t>MS2 evidence assessment</w:t>
+            </w:r>
+            <w:r>
+              <w:rPr>
+                <w:rFonts w:ascii="Arial" w:hAnsi="Arial" w:cs="Arial"/>
+                <w:noProof/>
+                <w:webHidden/>
+              </w:rPr>
+              <w:tab/>
+            </w:r>
+            <w:r>
+              <w:rPr>
+                <w:rFonts w:ascii="Arial" w:hAnsi="Arial" w:cs="Arial"/>
+                <w:noProof/>
+                <w:webHidden/>
+              </w:rPr>
+              <w:fldChar w:fldCharType="begin"/>
+            </w:r>
+            <w:r>
+              <w:rPr>
+                <w:rFonts w:ascii="Arial" w:hAnsi="Arial" w:cs="Arial"/>
+                <w:noProof/>
+                <w:webHidden/>
+              </w:rPr>
+              <w:instrText xml:space="preserve"> PAGEREF _Toc163025753 \h </w:instrText>
+            </w:r>
+            <w:r>
+              <w:rPr>
+                <w:rFonts w:ascii="Arial" w:hAnsi="Arial" w:cs="Arial"/>
+                <w:noProof/>
+                <w:webHidden/>
+              </w:rPr>
+            </w:r>
+            <w:r>
+              <w:rPr>
+                <w:rFonts w:ascii="Arial" w:hAnsi="Arial" w:cs="Arial"/>
+                <w:noProof/>
+                <w:webHidden/>
+              </w:rPr>
+              <w:fldChar w:fldCharType="separate"/>
+            </w:r>
+            <w:r>
+              <w:rPr>
+                <w:rFonts w:ascii="Arial" w:hAnsi="Arial" w:cs="Arial"/>
+                <w:noProof/>
+                <w:webHidden/>
+              </w:rPr>
+              <w:t>10</w:t>
+            </w:r>
+            <w:r>
+              <w:rPr>
+                <w:rFonts w:ascii="Arial" w:hAnsi="Arial" w:cs="Arial"/>
+                <w:noProof/>
+                <w:webHidden/>
+              </w:rPr>
+              <w:fldChar w:fldCharType="end"/>
+            </w:r>
+          </w:hyperlink>
+        </w:p>
+        <w:p>
+          <w:pPr>
+            <w:pStyle w:val="TOC1"/>
+            <w:tabs>
+              <w:tab w:val="left" w:pos="480"/>
+              <w:tab w:val="right" w:leader="dot" w:pos="8494"/>
+            </w:tabs>
+            <w:rPr>
+              <w:rFonts w:ascii="Arial" w:eastAsiaTheme="minorEastAsia" w:hAnsi="Arial" w:cs="Arial"/>
+              <w:b w:val="0"/>
+              <w:bCs w:val="0"/>
+              <w:i w:val="0"/>
+              <w:iCs w:val="0"/>
+              <w:noProof/>
+              <w:kern w:val="2"/>
+              <w:lang w:eastAsia="en-GB"/>
+              <w14:ligatures w14:val="standardContextual"/>
+            </w:rPr>
+          </w:pPr>
+          <w:hyperlink w:anchor="_Toc163025754" w:history="1">
+            <w:r>
+              <w:rPr>
+                <w:rStyle w:val="Hyperlink"/>
+                <w:rFonts w:ascii="Arial" w:hAnsi="Arial" w:cs="Arial"/>
+                <w:i w:val="0"/>
+                <w:iCs w:val="0"/>
+                <w:noProof/>
+              </w:rPr>
+              <w:t>3.</w:t>
+            </w:r>
+            <w:r>
+              <w:rPr>
+                <w:rFonts w:ascii="Arial" w:eastAsiaTheme="minorEastAsia" w:hAnsi="Arial" w:cs="Arial"/>
+                <w:b w:val="0"/>
+                <w:bCs w:val="0"/>
+                <w:i w:val="0"/>
+                <w:iCs w:val="0"/>
+                <w:noProof/>
+                <w:kern w:val="2"/>
+                <w:lang w:eastAsia="en-GB"/>
+                <w14:ligatures w14:val="standardContextual"/>
+              </w:rPr>
+              <w:tab/>
+            </w:r>
+            <w:r>
+              <w:rPr>
+                <w:rStyle w:val="Hyperlink"/>
+                <w:rFonts w:ascii="Arial" w:hAnsi="Arial" w:cs="Arial"/>
+                <w:i w:val="0"/>
+                <w:iCs w:val="0"/>
+                <w:noProof/>
+              </w:rPr>
+              <w:t>Results</w:t>
+            </w:r>
+            <w:r>
+              <w:rPr>
+                <w:rFonts w:ascii="Arial" w:hAnsi="Arial" w:cs="Arial"/>
+                <w:i w:val="0"/>
+                <w:iCs w:val="0"/>
+                <w:noProof/>
+                <w:webHidden/>
+              </w:rPr>
+              <w:tab/>
+            </w:r>
+            <w:r>
+              <w:rPr>
+                <w:rFonts w:ascii="Arial" w:hAnsi="Arial" w:cs="Arial"/>
+                <w:i w:val="0"/>
+                <w:iCs w:val="0"/>
+                <w:noProof/>
+                <w:webHidden/>
+              </w:rPr>
+              <w:fldChar w:fldCharType="begin"/>
+            </w:r>
+            <w:r>
+              <w:rPr>
+                <w:rFonts w:ascii="Arial" w:hAnsi="Arial" w:cs="Arial"/>
+                <w:i w:val="0"/>
+                <w:iCs w:val="0"/>
+                <w:noProof/>
+                <w:webHidden/>
+              </w:rPr>
+              <w:instrText xml:space="preserve"> PAGEREF _Toc163025754 \h </w:instrText>
+            </w:r>
+            <w:r>
+              <w:rPr>
+                <w:rFonts w:ascii="Arial" w:hAnsi="Arial" w:cs="Arial"/>
+                <w:i w:val="0"/>
+                <w:iCs w:val="0"/>
+                <w:noProof/>
+                <w:webHidden/>
+              </w:rPr>
+            </w:r>
+            <w:r>
+              <w:rPr>
+                <w:rFonts w:ascii="Arial" w:hAnsi="Arial" w:cs="Arial"/>
+                <w:i w:val="0"/>
+                <w:iCs w:val="0"/>
+                <w:noProof/>
+                <w:webHidden/>
+              </w:rPr>
+              <w:fldChar w:fldCharType="separate"/>
+            </w:r>
+            <w:r>
+              <w:rPr>
+                <w:rFonts w:ascii="Arial" w:hAnsi="Arial" w:cs="Arial"/>
+                <w:i w:val="0"/>
+                <w:iCs w:val="0"/>
+                <w:noProof/>
+                <w:webHidden/>
+              </w:rPr>
+              <w:t>10</w:t>
+            </w:r>
+            <w:r>
+              <w:rPr>
+                <w:rFonts w:ascii="Arial" w:hAnsi="Arial" w:cs="Arial"/>
+                <w:i w:val="0"/>
+                <w:iCs w:val="0"/>
+                <w:noProof/>
+                <w:webHidden/>
+              </w:rPr>
+              <w:fldChar w:fldCharType="end"/>
+            </w:r>
+          </w:hyperlink>
+        </w:p>
+        <w:p>
+          <w:r>
+            <w:rPr>
+              <w:rFonts w:cs="Arial"/>
+              <w:b/>
+              <w:bCs/>
+              <w:color w:val="000000" w:themeColor="text1"/>
+              <w:sz w:val="22"/>
+              <w:szCs w:val="22"/>
+            </w:rPr>
+            <w:fldChar w:fldCharType="end"/>
+          </w:r>
+        </w:p>
+      </w:sdtContent>
+    </w:sdt>
+    <w:p/>
+    <w:p/>
+    <w:p/>
+    <w:p/>
+    <w:p/>
+    <w:p/>
+    <w:p/>
+    <w:p/>
+    <w:p/>
+    <w:p/>
+    <w:p/>
+    <w:p/>
+    <w:p>
+      <w:pPr>
         <w:rPr>
           <w:b/>
           <w:bCs/>
@@ -40,13 +2093,234 @@
           <w:b/>
           <w:bCs/>
         </w:rPr>
+        <w:lastRenderedPageBreak/>
+        <w:t>Table of Figures</w:t>
+      </w:r>
+    </w:p>
+    <w:p>
+      <w:pPr>
+        <w:rPr>
+          <w:b/>
+          <w:bCs/>
+        </w:rPr>
+      </w:pPr>
+    </w:p>
+    <w:p>
+      <w:pPr>
+        <w:pStyle w:val="TableofFigures"/>
+        <w:tabs>
+          <w:tab w:val="right" w:leader="dot" w:pos="8494"/>
+        </w:tabs>
+        <w:rPr>
+          <w:rFonts w:asciiTheme="minorHAnsi" w:eastAsiaTheme="minorEastAsia" w:hAnsiTheme="minorHAnsi" w:cstheme="minorBidi"/>
+          <w:noProof/>
+          <w:kern w:val="2"/>
+          <w:lang w:eastAsia="en-GB"/>
+          <w14:ligatures w14:val="standardContextual"/>
+        </w:rPr>
+      </w:pPr>
+      <w:r>
+        <w:fldChar w:fldCharType="begin"/>
+      </w:r>
+      <w:r>
+        <w:instrText xml:space="preserve"> TOC \h \z \c "Fig." </w:instrText>
+      </w:r>
+      <w:r>
+        <w:fldChar w:fldCharType="separate"/>
+      </w:r>
+      <w:hyperlink w:anchor="_Toc162938165" w:history="1">
+        <w:r>
+          <w:rPr>
+            <w:rStyle w:val="Hyperlink"/>
+            <w:noProof/>
+          </w:rPr>
+          <w:t>Fig. 1. Study design and workflow.</w:t>
+        </w:r>
+        <w:r>
+          <w:rPr>
+            <w:noProof/>
+            <w:webHidden/>
+          </w:rPr>
+          <w:tab/>
+        </w:r>
+        <w:r>
+          <w:rPr>
+            <w:noProof/>
+            <w:webHidden/>
+          </w:rPr>
+          <w:fldChar w:fldCharType="begin"/>
+        </w:r>
+        <w:r>
+          <w:rPr>
+            <w:noProof/>
+            <w:webHidden/>
+          </w:rPr>
+          <w:instrText xml:space="preserve"> PAGEREF _Toc162938165 \h </w:instrText>
+        </w:r>
+        <w:r>
+          <w:rPr>
+            <w:noProof/>
+            <w:webHidden/>
+          </w:rPr>
+        </w:r>
+        <w:r>
+          <w:rPr>
+            <w:noProof/>
+            <w:webHidden/>
+          </w:rPr>
+          <w:fldChar w:fldCharType="separate"/>
+        </w:r>
+        <w:r>
+          <w:rPr>
+            <w:noProof/>
+            <w:webHidden/>
+          </w:rPr>
+          <w:t>5</w:t>
+        </w:r>
+        <w:r>
+          <w:rPr>
+            <w:noProof/>
+            <w:webHidden/>
+          </w:rPr>
+          <w:fldChar w:fldCharType="end"/>
+        </w:r>
+      </w:hyperlink>
+    </w:p>
+    <w:p>
+      <w:pPr>
+        <w:pStyle w:val="TableofFigures"/>
+        <w:tabs>
+          <w:tab w:val="right" w:leader="dot" w:pos="8494"/>
+        </w:tabs>
+        <w:rPr>
+          <w:rFonts w:asciiTheme="minorHAnsi" w:eastAsiaTheme="minorEastAsia" w:hAnsiTheme="minorHAnsi" w:cstheme="minorBidi"/>
+          <w:noProof/>
+          <w:kern w:val="2"/>
+          <w:lang w:eastAsia="en-GB"/>
+          <w14:ligatures w14:val="standardContextual"/>
+        </w:rPr>
+      </w:pPr>
+      <w:hyperlink w:anchor="_Toc162938166" w:history="1">
+        <w:r>
+          <w:rPr>
+            <w:rStyle w:val="Hyperlink"/>
+            <w:noProof/>
+          </w:rPr>
+          <w:t>Fig. 2. Peptidoform proportions across calibrated mass error bins.</w:t>
+        </w:r>
+        <w:r>
+          <w:rPr>
+            <w:noProof/>
+            <w:webHidden/>
+          </w:rPr>
+          <w:tab/>
+        </w:r>
+        <w:r>
+          <w:rPr>
+            <w:noProof/>
+            <w:webHidden/>
+          </w:rPr>
+          <w:fldChar w:fldCharType="begin"/>
+        </w:r>
+        <w:r>
+          <w:rPr>
+            <w:noProof/>
+            <w:webHidden/>
+          </w:rPr>
+          <w:instrText xml:space="preserve"> PAGEREF _Toc162938166 \h </w:instrText>
+        </w:r>
+        <w:r>
+          <w:rPr>
+            <w:noProof/>
+            <w:webHidden/>
+          </w:rPr>
+        </w:r>
+        <w:r>
+          <w:rPr>
+            <w:noProof/>
+            <w:webHidden/>
+          </w:rPr>
+          <w:fldChar w:fldCharType="separate"/>
+        </w:r>
+        <w:r>
+          <w:rPr>
+            <w:noProof/>
+            <w:webHidden/>
+          </w:rPr>
+          <w:t>8</w:t>
+        </w:r>
+        <w:r>
+          <w:rPr>
+            <w:noProof/>
+            <w:webHidden/>
+          </w:rPr>
+          <w:fldChar w:fldCharType="end"/>
+        </w:r>
+      </w:hyperlink>
+    </w:p>
+    <w:p>
+      <w:r>
+        <w:fldChar w:fldCharType="end"/>
+      </w:r>
+    </w:p>
+    <w:p/>
+    <w:p/>
+    <w:p/>
+    <w:p/>
+    <w:p/>
+    <w:p/>
+    <w:p/>
+    <w:p/>
+    <w:p/>
+    <w:p/>
+    <w:p/>
+    <w:p/>
+    <w:p/>
+    <w:p/>
+    <w:p/>
+    <w:p/>
+    <w:p/>
+    <w:p/>
+    <w:p/>
+    <w:p/>
+    <w:p/>
+    <w:p/>
+    <w:p/>
+    <w:p/>
+    <w:p/>
+    <w:p/>
+    <w:p/>
+    <w:p/>
+    <w:p>
+      <w:pPr>
+        <w:pStyle w:val="Heading1"/>
+      </w:pPr>
+      <w:bookmarkStart w:id="1" w:name="_Toc163025739"/>
+      <w:r>
+        <w:lastRenderedPageBreak/>
+        <w:t>Introduction</w:t>
+      </w:r>
+      <w:bookmarkEnd w:id="1"/>
+    </w:p>
+    <w:p>
+      <w:pPr>
+        <w:rPr>
+          <w:b/>
+          <w:bCs/>
+        </w:rPr>
+      </w:pPr>
+      <w:r>
+        <w:rPr>
+          <w:b/>
+          <w:bCs/>
+        </w:rPr>
         <w:t xml:space="preserve">From Andy’s google sheet explaining background of project briefly: </w:t>
       </w:r>
     </w:p>
     <w:p>
       <w:pPr>
         <w:pStyle w:val="NormalWeb"/>
-        <w:spacing w:before="0" w:beforeAutospacing="0" w:after="0" w:afterAutospacing="0" w:line="360" w:lineRule="auto"/>
+        <w:spacing w:before="0" w:beforeAutospacing="0" w:after="0" w:afterAutospacing="0"/>
       </w:pPr>
       <w:r>
         <w:rPr>
@@ -63,15 +2337,13 @@
         <w:pStyle w:val="Heading2"/>
         <w:spacing w:line="360" w:lineRule="auto"/>
       </w:pPr>
+      <w:bookmarkStart w:id="2" w:name="_Toc163025740"/>
       <w:r>
         <w:t>What is the research challenge?</w:t>
       </w:r>
-    </w:p>
-    <w:p>
-      <w:pPr>
-        <w:spacing w:line="360" w:lineRule="auto"/>
-      </w:pPr>
-    </w:p>
+      <w:bookmarkEnd w:id="2"/>
+    </w:p>
+    <w:p/>
     <w:p>
       <w:pPr>
         <w:pStyle w:val="NormalWeb"/>
@@ -79,7 +2351,7 @@
           <w:ilvl w:val="0"/>
           <w:numId w:val="2"/>
         </w:numPr>
-        <w:spacing w:before="0" w:beforeAutospacing="0" w:after="0" w:afterAutospacing="0" w:line="360" w:lineRule="auto"/>
+        <w:spacing w:before="0" w:beforeAutospacing="0" w:after="0" w:afterAutospacing="0"/>
         <w:textAlignment w:val="baseline"/>
         <w:rPr>
           <w:rFonts w:ascii="Calibri" w:hAnsi="Calibri" w:cs="Calibri"/>
@@ -126,7 +2398,7 @@
           <w:ilvl w:val="0"/>
           <w:numId w:val="2"/>
         </w:numPr>
-        <w:spacing w:before="0" w:beforeAutospacing="0" w:after="0" w:afterAutospacing="0" w:line="360" w:lineRule="auto"/>
+        <w:spacing w:before="0" w:beforeAutospacing="0" w:after="0" w:afterAutospacing="0"/>
         <w:textAlignment w:val="baseline"/>
         <w:rPr>
           <w:rFonts w:ascii="Calibri" w:hAnsi="Calibri" w:cs="Calibri"/>
@@ -164,7 +2436,7 @@
           <w:ilvl w:val="0"/>
           <w:numId w:val="2"/>
         </w:numPr>
-        <w:spacing w:before="0" w:beforeAutospacing="0" w:after="240" w:afterAutospacing="0" w:line="360" w:lineRule="auto"/>
+        <w:spacing w:before="0" w:beforeAutospacing="0" w:after="240" w:afterAutospacing="0"/>
         <w:textAlignment w:val="baseline"/>
       </w:pPr>
       <w:r>
@@ -182,14 +2454,16 @@
         <w:pStyle w:val="Heading2"/>
         <w:spacing w:line="360" w:lineRule="auto"/>
       </w:pPr>
+      <w:bookmarkStart w:id="3" w:name="_Toc163025741"/>
       <w:r>
         <w:t>ppm vs Dalton accuracy</w:t>
       </w:r>
+      <w:bookmarkEnd w:id="3"/>
     </w:p>
     <w:p>
       <w:pPr>
         <w:pStyle w:val="NormalWeb"/>
-        <w:spacing w:before="0" w:beforeAutospacing="0" w:after="0" w:afterAutospacing="0" w:line="360" w:lineRule="auto"/>
+        <w:spacing w:before="0" w:beforeAutospacing="0" w:after="0" w:afterAutospacing="0"/>
         <w:rPr>
           <w:rFonts w:ascii="Calibri" w:hAnsi="Calibri" w:cs="Calibri"/>
           <w:color w:val="1F497D"/>
@@ -250,7 +2524,7 @@
     <w:p>
       <w:pPr>
         <w:pStyle w:val="NormalWeb"/>
-        <w:spacing w:before="0" w:beforeAutospacing="0" w:after="0" w:afterAutospacing="0" w:line="360" w:lineRule="auto"/>
+        <w:spacing w:before="0" w:beforeAutospacing="0" w:after="0" w:afterAutospacing="0"/>
       </w:pPr>
       <w:r>
         <w:rPr>
@@ -302,7 +2576,7 @@
           <w:p>
             <w:pPr>
               <w:pStyle w:val="NormalWeb"/>
-              <w:spacing w:before="0" w:beforeAutospacing="0" w:after="0" w:afterAutospacing="0" w:line="360" w:lineRule="auto"/>
+              <w:spacing w:before="0" w:beforeAutospacing="0" w:after="0" w:afterAutospacing="0"/>
             </w:pPr>
             <w:r>
               <w:rPr>
@@ -335,7 +2609,7 @@
           <w:p>
             <w:pPr>
               <w:pStyle w:val="NormalWeb"/>
-              <w:spacing w:before="0" w:beforeAutospacing="0" w:after="0" w:afterAutospacing="0" w:line="360" w:lineRule="auto"/>
+              <w:spacing w:before="0" w:beforeAutospacing="0" w:after="0" w:afterAutospacing="0"/>
             </w:pPr>
             <w:r>
               <w:rPr>
@@ -368,7 +2642,7 @@
           <w:p>
             <w:pPr>
               <w:pStyle w:val="NormalWeb"/>
-              <w:spacing w:before="0" w:beforeAutospacing="0" w:after="0" w:afterAutospacing="0" w:line="360" w:lineRule="auto"/>
+              <w:spacing w:before="0" w:beforeAutospacing="0" w:after="0" w:afterAutospacing="0"/>
             </w:pPr>
             <w:r>
               <w:rPr>
@@ -406,7 +2680,7 @@
           <w:p>
             <w:pPr>
               <w:pStyle w:val="NormalWeb"/>
-              <w:spacing w:before="0" w:beforeAutospacing="0" w:after="0" w:afterAutospacing="0" w:line="360" w:lineRule="auto"/>
+              <w:spacing w:before="0" w:beforeAutospacing="0" w:after="0" w:afterAutospacing="0"/>
             </w:pPr>
             <w:r>
               <w:rPr>
@@ -439,7 +2713,7 @@
           <w:p>
             <w:pPr>
               <w:pStyle w:val="NormalWeb"/>
-              <w:spacing w:before="0" w:beforeAutospacing="0" w:after="0" w:afterAutospacing="0" w:line="360" w:lineRule="auto"/>
+              <w:spacing w:before="0" w:beforeAutospacing="0" w:after="0" w:afterAutospacing="0"/>
             </w:pPr>
             <w:r>
               <w:rPr>
@@ -472,7 +2746,7 @@
           <w:p>
             <w:pPr>
               <w:pStyle w:val="NormalWeb"/>
-              <w:spacing w:before="0" w:beforeAutospacing="0" w:after="0" w:afterAutospacing="0" w:line="360" w:lineRule="auto"/>
+              <w:spacing w:before="0" w:beforeAutospacing="0" w:after="0" w:afterAutospacing="0"/>
             </w:pPr>
             <w:r>
               <w:rPr>
@@ -510,7 +2784,7 @@
           <w:p>
             <w:pPr>
               <w:pStyle w:val="NormalWeb"/>
-              <w:spacing w:before="0" w:beforeAutospacing="0" w:after="0" w:afterAutospacing="0" w:line="360" w:lineRule="auto"/>
+              <w:spacing w:before="0" w:beforeAutospacing="0" w:after="0" w:afterAutospacing="0"/>
             </w:pPr>
             <w:r>
               <w:rPr>
@@ -543,7 +2817,7 @@
           <w:p>
             <w:pPr>
               <w:pStyle w:val="NormalWeb"/>
-              <w:spacing w:before="0" w:beforeAutospacing="0" w:after="0" w:afterAutospacing="0" w:line="360" w:lineRule="auto"/>
+              <w:spacing w:before="0" w:beforeAutospacing="0" w:after="0" w:afterAutospacing="0"/>
             </w:pPr>
             <w:r>
               <w:rPr>
@@ -576,7 +2850,7 @@
           <w:p>
             <w:pPr>
               <w:pStyle w:val="NormalWeb"/>
-              <w:spacing w:before="0" w:beforeAutospacing="0" w:after="0" w:afterAutospacing="0" w:line="360" w:lineRule="auto"/>
+              <w:spacing w:before="0" w:beforeAutospacing="0" w:after="0" w:afterAutospacing="0"/>
             </w:pPr>
             <w:r>
               <w:rPr>
@@ -614,7 +2888,7 @@
           <w:p>
             <w:pPr>
               <w:pStyle w:val="NormalWeb"/>
-              <w:spacing w:before="0" w:beforeAutospacing="0" w:after="0" w:afterAutospacing="0" w:line="360" w:lineRule="auto"/>
+              <w:spacing w:before="0" w:beforeAutospacing="0" w:after="0" w:afterAutospacing="0"/>
             </w:pPr>
             <w:r>
               <w:rPr>
@@ -647,7 +2921,7 @@
           <w:p>
             <w:pPr>
               <w:pStyle w:val="NormalWeb"/>
-              <w:spacing w:before="0" w:beforeAutospacing="0" w:after="0" w:afterAutospacing="0" w:line="360" w:lineRule="auto"/>
+              <w:spacing w:before="0" w:beforeAutospacing="0" w:after="0" w:afterAutospacing="0"/>
             </w:pPr>
             <w:r>
               <w:rPr>
@@ -680,7 +2954,7 @@
           <w:p>
             <w:pPr>
               <w:pStyle w:val="NormalWeb"/>
-              <w:spacing w:before="0" w:beforeAutospacing="0" w:after="0" w:afterAutospacing="0" w:line="360" w:lineRule="auto"/>
+              <w:spacing w:before="0" w:beforeAutospacing="0" w:after="0" w:afterAutospacing="0"/>
             </w:pPr>
             <w:r>
               <w:rPr>
@@ -695,15 +2969,11 @@
         </w:tc>
       </w:tr>
     </w:tbl>
-    <w:p>
-      <w:pPr>
-        <w:spacing w:line="360" w:lineRule="auto"/>
-      </w:pPr>
-    </w:p>
+    <w:p/>
     <w:p>
       <w:pPr>
         <w:pStyle w:val="NormalWeb"/>
-        <w:spacing w:before="0" w:beforeAutospacing="0" w:after="0" w:afterAutospacing="0" w:line="360" w:lineRule="auto"/>
+        <w:spacing w:before="0" w:beforeAutospacing="0" w:after="0" w:afterAutospacing="0"/>
       </w:pPr>
       <w:r>
         <w:rPr>
@@ -712,7 +2982,6 @@
           <w:sz w:val="22"/>
           <w:szCs w:val="22"/>
         </w:rPr>
-        <w:lastRenderedPageBreak/>
         <w:t xml:space="preserve">A typical peptidoform we might observe is probably say v. </w:t>
       </w:r>
       <w:proofErr w:type="spellStart"/>
@@ -797,7 +3066,7 @@
           <w:sz w:val="22"/>
           <w:szCs w:val="22"/>
         </w:rPr>
-        <w:t xml:space="preserve">, it would be identified positively (but wrongly, as a </w:t>
+        <w:t xml:space="preserve">, it would be identified positively (but wrongly, as a phosphopeptide rather than a </w:t>
       </w:r>
       <w:proofErr w:type="spellStart"/>
       <w:r>
@@ -807,7 +3076,7 @@
           <w:sz w:val="22"/>
           <w:szCs w:val="22"/>
         </w:rPr>
-        <w:t>phosphopeptide</w:t>
+        <w:t>sulfopeptide</w:t>
       </w:r>
       <w:proofErr w:type="spellEnd"/>
       <w:r>
@@ -817,9 +3086,31 @@
           <w:sz w:val="22"/>
           <w:szCs w:val="22"/>
         </w:rPr>
-        <w:t xml:space="preserve"> rather than a </w:t>
-      </w:r>
-      <w:proofErr w:type="spellStart"/>
+        <w:t>).</w:t>
+      </w:r>
+    </w:p>
+    <w:p>
+      <w:pPr>
+        <w:pStyle w:val="Heading2"/>
+        <w:spacing w:line="360" w:lineRule="auto"/>
+      </w:pPr>
+      <w:bookmarkStart w:id="4" w:name="_Toc163025742"/>
+      <w:r>
+        <w:lastRenderedPageBreak/>
+        <w:t xml:space="preserve">Difficulties with finding positive evidence for </w:t>
+      </w:r>
+      <w:proofErr w:type="gramStart"/>
+      <w:r>
+        <w:t>sulfo</w:t>
+      </w:r>
+      <w:bookmarkEnd w:id="4"/>
+      <w:proofErr w:type="gramEnd"/>
+    </w:p>
+    <w:p>
+      <w:pPr>
+        <w:pStyle w:val="NormalWeb"/>
+        <w:spacing w:before="0" w:beforeAutospacing="0" w:after="0" w:afterAutospacing="0"/>
+      </w:pPr>
       <w:r>
         <w:rPr>
           <w:rFonts w:ascii="Calibri" w:hAnsi="Calibri" w:cs="Calibri"/>
@@ -827,64 +3118,25 @@
           <w:sz w:val="22"/>
           <w:szCs w:val="22"/>
         </w:rPr>
-        <w:t>sulfopeptide</w:t>
-      </w:r>
-      <w:proofErr w:type="spellEnd"/>
-      <w:r>
+        <w:t>It is very common in proteomics to enrich for phosphopeptides, using immobilized metal ion affinity chromatography (IMAC) e.g. TiO2 (titanium dioxide). Alternative metals can also be used e.g. Fe, Zi, </w:t>
+      </w:r>
+    </w:p>
+    <w:p>
+      <w:pPr>
+        <w:pStyle w:val="NormalWeb"/>
+        <w:spacing w:before="0" w:beforeAutospacing="0" w:after="0" w:afterAutospacing="0"/>
         <w:rPr>
           <w:rFonts w:ascii="Calibri" w:hAnsi="Calibri" w:cs="Calibri"/>
           <w:color w:val="1F497D"/>
           <w:sz w:val="22"/>
           <w:szCs w:val="22"/>
         </w:rPr>
-        <w:t>).</w:t>
-      </w:r>
-    </w:p>
-    <w:p>
-      <w:pPr>
-        <w:pStyle w:val="Heading2"/>
-        <w:spacing w:line="360" w:lineRule="auto"/>
-      </w:pPr>
-      <w:r>
-        <w:t xml:space="preserve">Difficulties with finding positive evidence for </w:t>
-      </w:r>
-      <w:proofErr w:type="gramStart"/>
-      <w:r>
-        <w:t>sulfo</w:t>
-      </w:r>
-      <w:proofErr w:type="gramEnd"/>
+      </w:pPr>
     </w:p>
     <w:p>
       <w:pPr>
         <w:pStyle w:val="NormalWeb"/>
-        <w:spacing w:before="0" w:beforeAutospacing="0" w:after="0" w:afterAutospacing="0" w:line="360" w:lineRule="auto"/>
-      </w:pPr>
-      <w:r>
-        <w:rPr>
-          <w:rFonts w:ascii="Calibri" w:hAnsi="Calibri" w:cs="Calibri"/>
-          <w:color w:val="1F497D"/>
-          <w:sz w:val="22"/>
-          <w:szCs w:val="22"/>
-        </w:rPr>
-        <w:t>It is very common in proteomics to enrich for phosphopeptides, using immobilized metal ion affinity chromatography (IMAC) e.g. TiO2 (titanium dioxide). Alternative metals can also be used e.g. Fe, Zi, </w:t>
-      </w:r>
-    </w:p>
-    <w:p>
-      <w:pPr>
-        <w:pStyle w:val="NormalWeb"/>
-        <w:spacing w:before="0" w:beforeAutospacing="0" w:after="0" w:afterAutospacing="0" w:line="360" w:lineRule="auto"/>
-        <w:rPr>
-          <w:rFonts w:ascii="Calibri" w:hAnsi="Calibri" w:cs="Calibri"/>
-          <w:color w:val="1F497D"/>
-          <w:sz w:val="22"/>
-          <w:szCs w:val="22"/>
-        </w:rPr>
-      </w:pPr>
-    </w:p>
-    <w:p>
-      <w:pPr>
-        <w:pStyle w:val="NormalWeb"/>
-        <w:spacing w:before="0" w:beforeAutospacing="0" w:after="0" w:afterAutospacing="0" w:line="360" w:lineRule="auto"/>
+        <w:spacing w:before="0" w:beforeAutospacing="0" w:after="0" w:afterAutospacing="0"/>
       </w:pPr>
       <w:r>
         <w:rPr>
@@ -997,15 +3249,11 @@
         <w:t>.</w:t>
       </w:r>
     </w:p>
-    <w:p>
-      <w:pPr>
-        <w:spacing w:line="360" w:lineRule="auto"/>
-      </w:pPr>
-    </w:p>
+    <w:p/>
     <w:p>
       <w:pPr>
         <w:pStyle w:val="NormalWeb"/>
-        <w:spacing w:before="0" w:beforeAutospacing="0" w:after="0" w:afterAutospacing="0" w:line="360" w:lineRule="auto"/>
+        <w:spacing w:before="0" w:beforeAutospacing="0" w:after="0" w:afterAutospacing="0"/>
       </w:pPr>
       <w:r>
         <w:rPr>
@@ -1049,15 +3297,11 @@
         </w:r>
       </w:hyperlink>
     </w:p>
-    <w:p>
-      <w:pPr>
-        <w:spacing w:line="360" w:lineRule="auto"/>
-      </w:pPr>
-    </w:p>
+    <w:p/>
     <w:p>
       <w:pPr>
         <w:pStyle w:val="NormalWeb"/>
-        <w:spacing w:before="0" w:beforeAutospacing="0" w:after="0" w:afterAutospacing="0" w:line="360" w:lineRule="auto"/>
+        <w:spacing w:before="0" w:beforeAutospacing="0" w:after="0" w:afterAutospacing="0"/>
       </w:pPr>
       <w:r>
         <w:rPr>
@@ -1081,15 +3325,11 @@
         </w:r>
       </w:hyperlink>
     </w:p>
-    <w:p>
-      <w:pPr>
-        <w:spacing w:line="360" w:lineRule="auto"/>
-      </w:pPr>
-    </w:p>
+    <w:p/>
     <w:p>
       <w:pPr>
         <w:pStyle w:val="NormalWeb"/>
-        <w:spacing w:before="0" w:beforeAutospacing="0" w:after="0" w:afterAutospacing="0" w:line="360" w:lineRule="auto"/>
+        <w:spacing w:before="0" w:beforeAutospacing="0" w:after="0" w:afterAutospacing="0"/>
       </w:pPr>
       <w:r>
         <w:rPr>
@@ -1161,15 +3401,11 @@
         <w:t xml:space="preserve"> instead of phosphopeptides, and ii) when you fragment a peptide by MS/MS, the sulfation side change mostly falls off, so you cannot prove that it was present on any particular amino acid in the sequence. </w:t>
       </w:r>
     </w:p>
-    <w:p>
-      <w:pPr>
-        <w:spacing w:line="360" w:lineRule="auto"/>
-      </w:pPr>
-    </w:p>
+    <w:p/>
     <w:p>
       <w:pPr>
         <w:pStyle w:val="NormalWeb"/>
-        <w:spacing w:before="0" w:beforeAutospacing="0" w:after="0" w:afterAutospacing="0" w:line="360" w:lineRule="auto"/>
+        <w:spacing w:before="0" w:beforeAutospacing="0" w:after="0" w:afterAutospacing="0"/>
       </w:pPr>
       <w:r>
         <w:rPr>
@@ -1193,15 +3429,11 @@
         </w:r>
       </w:hyperlink>
     </w:p>
-    <w:p>
-      <w:pPr>
-        <w:spacing w:line="360" w:lineRule="auto"/>
-      </w:pPr>
-    </w:p>
+    <w:p/>
     <w:p>
       <w:pPr>
         <w:pStyle w:val="NormalWeb"/>
-        <w:spacing w:before="0" w:beforeAutospacing="0" w:after="0" w:afterAutospacing="0" w:line="360" w:lineRule="auto"/>
+        <w:spacing w:before="0" w:beforeAutospacing="0" w:after="0" w:afterAutospacing="0"/>
       </w:pPr>
       <w:r>
         <w:rPr>
@@ -1215,43 +3447,25 @@
     </w:p>
     <w:p>
       <w:pPr>
-        <w:spacing w:after="240" w:line="360" w:lineRule="auto"/>
-      </w:pPr>
-    </w:p>
-    <w:p>
-      <w:pPr>
-        <w:spacing w:after="240" w:line="360" w:lineRule="auto"/>
-      </w:pPr>
-    </w:p>
-    <w:p>
-      <w:pPr>
-        <w:spacing w:after="240" w:line="360" w:lineRule="auto"/>
-      </w:pPr>
-    </w:p>
-    <w:p>
-      <w:pPr>
         <w:pStyle w:val="Heading2"/>
         <w:spacing w:line="360" w:lineRule="auto"/>
       </w:pPr>
-      <w:r>
-        <w:lastRenderedPageBreak/>
+      <w:bookmarkStart w:id="5" w:name="_Toc163025743"/>
+      <w:r>
         <w:t xml:space="preserve">Data we can use for </w:t>
       </w:r>
       <w:proofErr w:type="gramStart"/>
       <w:r>
         <w:t>analysis</w:t>
       </w:r>
+      <w:bookmarkEnd w:id="5"/>
       <w:proofErr w:type="gramEnd"/>
     </w:p>
-    <w:p>
-      <w:pPr>
-        <w:spacing w:line="360" w:lineRule="auto"/>
-      </w:pPr>
-    </w:p>
+    <w:p/>
     <w:p>
       <w:pPr>
         <w:pStyle w:val="NormalWeb"/>
-        <w:spacing w:before="0" w:beforeAutospacing="0" w:after="0" w:afterAutospacing="0" w:line="360" w:lineRule="auto"/>
+        <w:spacing w:before="0" w:beforeAutospacing="0" w:after="0" w:afterAutospacing="0"/>
       </w:pPr>
       <w:r>
         <w:rPr>
@@ -1315,15 +3529,11 @@
         </w:r>
       </w:hyperlink>
     </w:p>
-    <w:p>
-      <w:pPr>
-        <w:spacing w:line="360" w:lineRule="auto"/>
-      </w:pPr>
-    </w:p>
+    <w:p/>
     <w:p>
       <w:pPr>
         <w:pStyle w:val="NormalWeb"/>
-        <w:spacing w:before="0" w:beforeAutospacing="0" w:after="0" w:afterAutospacing="0" w:line="360" w:lineRule="auto"/>
+        <w:spacing w:before="0" w:beforeAutospacing="0" w:after="0" w:afterAutospacing="0"/>
       </w:pPr>
       <w:r>
         <w:rPr>
@@ -1435,15 +3645,11 @@
         <w:t xml:space="preserve"> from general phospho-enriched data sets - this would be completely fine, and publishable.</w:t>
       </w:r>
     </w:p>
-    <w:p>
-      <w:pPr>
-        <w:spacing w:line="360" w:lineRule="auto"/>
-      </w:pPr>
-    </w:p>
+    <w:p/>
     <w:p>
       <w:pPr>
         <w:pStyle w:val="NormalWeb"/>
-        <w:spacing w:before="0" w:beforeAutospacing="0" w:after="0" w:afterAutospacing="0" w:line="360" w:lineRule="auto"/>
+        <w:spacing w:before="0" w:beforeAutospacing="0" w:after="0" w:afterAutospacing="0"/>
         <w:rPr>
           <w:rFonts w:ascii="Calibri" w:hAnsi="Calibri" w:cs="Calibri"/>
           <w:color w:val="1F497D"/>
@@ -1481,132 +3687,61 @@
         <w:t xml:space="preserve"> format.</w:t>
       </w:r>
     </w:p>
-    <w:p>
-      <w:pPr>
-        <w:spacing w:line="360" w:lineRule="auto"/>
-      </w:pPr>
-    </w:p>
-    <w:p>
-      <w:pPr>
-        <w:spacing w:line="360" w:lineRule="auto"/>
-      </w:pPr>
-    </w:p>
-    <w:p>
-      <w:pPr>
-        <w:spacing w:line="360" w:lineRule="auto"/>
-      </w:pPr>
-    </w:p>
-    <w:p>
-      <w:pPr>
-        <w:spacing w:line="360" w:lineRule="auto"/>
-      </w:pPr>
-    </w:p>
-    <w:p>
-      <w:pPr>
-        <w:spacing w:line="360" w:lineRule="auto"/>
-      </w:pPr>
-    </w:p>
-    <w:p>
-      <w:pPr>
-        <w:spacing w:line="360" w:lineRule="auto"/>
-      </w:pPr>
-    </w:p>
-    <w:p>
-      <w:pPr>
-        <w:spacing w:line="360" w:lineRule="auto"/>
-      </w:pPr>
-    </w:p>
-    <w:p>
-      <w:pPr>
-        <w:spacing w:line="360" w:lineRule="auto"/>
-      </w:pPr>
-    </w:p>
-    <w:p>
-      <w:pPr>
-        <w:spacing w:line="360" w:lineRule="auto"/>
-      </w:pPr>
-    </w:p>
-    <w:p>
-      <w:pPr>
-        <w:spacing w:line="360" w:lineRule="auto"/>
-      </w:pPr>
-    </w:p>
-    <w:p>
-      <w:pPr>
-        <w:spacing w:line="360" w:lineRule="auto"/>
-      </w:pPr>
-    </w:p>
-    <w:p>
-      <w:pPr>
-        <w:spacing w:line="360" w:lineRule="auto"/>
-      </w:pPr>
-    </w:p>
-    <w:p>
-      <w:pPr>
-        <w:spacing w:line="360" w:lineRule="auto"/>
-      </w:pPr>
-    </w:p>
-    <w:p>
-      <w:pPr>
-        <w:spacing w:line="360" w:lineRule="auto"/>
-      </w:pPr>
-    </w:p>
-    <w:p>
-      <w:pPr>
-        <w:spacing w:line="360" w:lineRule="auto"/>
-      </w:pPr>
-    </w:p>
-    <w:p>
-      <w:pPr>
-        <w:spacing w:line="360" w:lineRule="auto"/>
-      </w:pPr>
-    </w:p>
-    <w:p>
-      <w:pPr>
-        <w:spacing w:line="360" w:lineRule="auto"/>
-      </w:pPr>
-    </w:p>
-    <w:p>
-      <w:pPr>
-        <w:spacing w:line="360" w:lineRule="auto"/>
-      </w:pPr>
-    </w:p>
-    <w:p>
-      <w:pPr>
-        <w:spacing w:line="360" w:lineRule="auto"/>
-      </w:pPr>
-    </w:p>
+    <w:p/>
+    <w:p/>
+    <w:p/>
+    <w:p/>
+    <w:p/>
+    <w:p/>
+    <w:p/>
+    <w:p/>
+    <w:p/>
+    <w:p/>
+    <w:p/>
+    <w:p/>
+    <w:p/>
+    <w:p/>
+    <w:p/>
+    <w:p/>
+    <w:p/>
+    <w:p/>
+    <w:p/>
+    <w:p/>
+    <w:p/>
+    <w:p/>
+    <w:p/>
+    <w:p/>
+    <w:p/>
+    <w:p/>
+    <w:p/>
+    <w:p/>
+    <w:p/>
     <w:p>
       <w:pPr>
         <w:pStyle w:val="Heading1"/>
-        <w:spacing w:line="360" w:lineRule="auto"/>
-      </w:pPr>
+      </w:pPr>
+      <w:bookmarkStart w:id="6" w:name="_Toc163025744"/>
       <w:r>
         <w:lastRenderedPageBreak/>
         <w:t>Methods</w:t>
       </w:r>
-    </w:p>
-    <w:p>
-      <w:pPr>
-        <w:spacing w:line="360" w:lineRule="auto"/>
-      </w:pPr>
+      <w:bookmarkEnd w:id="6"/>
+    </w:p>
+    <w:p>
       <w:r>
         <w:t>An overview of the analytical pipeline is presented in Fig. 1.</w:t>
       </w:r>
     </w:p>
     <w:p>
-      <w:pPr>
-        <w:spacing w:line="360" w:lineRule="auto"/>
-      </w:pPr>
       <w:r>
         <w:rPr>
           <w:noProof/>
         </w:rPr>
         <w:drawing>
-          <wp:inline distT="0" distB="0" distL="0" distR="0" wp14:anchorId="11740B94" wp14:editId="0DF21819">
-            <wp:extent cx="5400040" cy="6644640"/>
-            <wp:effectExtent l="0" t="0" r="0" b="3810"/>
-            <wp:docPr id="727919528" name="Picture 1" descr="A screenshot of a document&#10;&#10;Description automatically generated"/>
+          <wp:inline distT="0" distB="0" distL="0" distR="0" wp14:anchorId="16D4940D" wp14:editId="00B22085">
+            <wp:extent cx="5400040" cy="6629400"/>
+            <wp:effectExtent l="0" t="0" r="0" b="0"/>
+            <wp:docPr id="725270387" name="Picture 1" descr="A screenshot of a document&#10;&#10;Description automatically generated"/>
             <wp:cNvGraphicFramePr>
               <a:graphicFrameLocks xmlns:a="http://schemas.openxmlformats.org/drawingml/2006/main" noChangeAspect="1"/>
             </wp:cNvGraphicFramePr>
@@ -1614,8 +3749,10 @@
               <a:graphicData uri="http://schemas.openxmlformats.org/drawingml/2006/picture">
                 <pic:pic xmlns:pic="http://schemas.openxmlformats.org/drawingml/2006/picture">
                   <pic:nvPicPr>
-                    <pic:cNvPr id="727919528" name="Picture 1" descr="A screenshot of a document&#10;&#10;Description automatically generated"/>
-                    <pic:cNvPicPr/>
+                    <pic:cNvPr id="725270387" name="Picture 1" descr="A screenshot of a document&#10;&#10;Description automatically generated"/>
+                    <pic:cNvPicPr>
+                      <a:picLocks noChangeAspect="1" noChangeArrowheads="1"/>
+                    </pic:cNvPicPr>
                   </pic:nvPicPr>
                   <pic:blipFill rotWithShape="1">
                     <a:blip r:embed="rId15" cstate="print">
@@ -1625,17 +3762,18 @@
                         </a:ext>
                       </a:extLst>
                     </a:blip>
-                    <a:srcRect b="14816"/>
+                    <a:srcRect b="15011"/>
                     <a:stretch/>
                   </pic:blipFill>
                   <pic:spPr bwMode="auto">
                     <a:xfrm>
                       <a:off x="0" y="0"/>
-                      <a:ext cx="5400040" cy="6644640"/>
+                      <a:ext cx="5400040" cy="6629400"/>
                     </a:xfrm>
                     <a:prstGeom prst="rect">
                       <a:avLst/>
                     </a:prstGeom>
+                    <a:noFill/>
                     <a:ln>
                       <a:noFill/>
                     </a:ln>
@@ -1653,9 +3791,6 @@
       </w:r>
     </w:p>
     <w:p>
-      <w:pPr>
-        <w:spacing w:line="360" w:lineRule="auto"/>
-      </w:pPr>
       <w:r>
         <w:rPr>
           <w:b/>
@@ -1702,7 +3837,8 @@
                             <w:pPr>
                               <w:pStyle w:val="Caption"/>
                             </w:pPr>
-                            <w:bookmarkStart w:id="0" w:name="_Ref162934834"/>
+                            <w:bookmarkStart w:id="7" w:name="_Ref162934834"/>
+                            <w:bookmarkStart w:id="8" w:name="_Toc162938165"/>
                             <w:r>
                               <w:t xml:space="preserve">Fig. </w:t>
                             </w:r>
@@ -1724,13 +3860,14 @@
                             <w:r>
                               <w:fldChar w:fldCharType="end"/>
                             </w:r>
-                            <w:bookmarkEnd w:id="0"/>
+                            <w:bookmarkEnd w:id="7"/>
                             <w:r>
                               <w:t xml:space="preserve">. </w:t>
                             </w:r>
                             <w:r>
                               <w:t>Study design and workflow.</w:t>
                             </w:r>
+                            <w:bookmarkEnd w:id="8"/>
                           </w:p>
                           <w:p/>
                           <w:p/>
@@ -1758,7 +3895,8 @@
                       <w:pPr>
                         <w:pStyle w:val="Caption"/>
                       </w:pPr>
-                      <w:bookmarkStart w:id="1" w:name="_Ref162934834"/>
+                      <w:bookmarkStart w:id="9" w:name="_Ref162934834"/>
+                      <w:bookmarkStart w:id="10" w:name="_Toc162938165"/>
                       <w:r>
                         <w:t xml:space="preserve">Fig. </w:t>
                       </w:r>
@@ -1780,13 +3918,14 @@
                       <w:r>
                         <w:fldChar w:fldCharType="end"/>
                       </w:r>
-                      <w:bookmarkEnd w:id="1"/>
+                      <w:bookmarkEnd w:id="9"/>
                       <w:r>
                         <w:t xml:space="preserve">. </w:t>
                       </w:r>
                       <w:r>
                         <w:t>Study design and workflow.</w:t>
                       </w:r>
+                      <w:bookmarkEnd w:id="10"/>
                     </w:p>
                     <w:p/>
                     <w:p/>
@@ -1804,6 +3943,7 @@
         <w:pStyle w:val="Heading2"/>
         <w:spacing w:line="360" w:lineRule="auto"/>
       </w:pPr>
+      <w:bookmarkStart w:id="11" w:name="_Toc163025745"/>
       <w:r>
         <w:lastRenderedPageBreak/>
         <w:t>Data</w:t>
@@ -1817,12 +3957,11 @@
       <w:r>
         <w:t>.</w:t>
       </w:r>
-    </w:p>
-    <w:p>
-      <w:pPr>
-        <w:spacing w:line="360" w:lineRule="auto"/>
+      <w:bookmarkEnd w:id="11"/>
+    </w:p>
+    <w:p>
+      <w:pPr>
         <w:ind w:firstLine="578"/>
-        <w:jc w:val="both"/>
       </w:pPr>
       <w:r>
         <w:t>This study employed the largest publicly available human phosphoprot</w:t>
@@ -1974,46 +4113,28 @@
       </w:r>
       <w:proofErr w:type="spellEnd"/>
       <w:r>
-        <w:t xml:space="preserve">), </w:t>
+        <w:t>), phosphothreonine (</w:t>
       </w:r>
       <w:proofErr w:type="spellStart"/>
       <w:r>
-        <w:t>phosphothreonine</w:t>
+        <w:t>pT</w:t>
       </w:r>
       <w:proofErr w:type="spellEnd"/>
       <w:r>
-        <w:t xml:space="preserve"> (</w:t>
+        <w:t>), and phosphotyrosine (</w:t>
       </w:r>
       <w:proofErr w:type="spellStart"/>
       <w:r>
-        <w:t>pT</w:t>
+        <w:t>pY</w:t>
       </w:r>
       <w:proofErr w:type="spellEnd"/>
       <w:r>
-        <w:t xml:space="preserve">), and </w:t>
-      </w:r>
-      <w:proofErr w:type="spellStart"/>
-      <w:r>
-        <w:t>phosphotyrosine</w:t>
-      </w:r>
-      <w:proofErr w:type="spellEnd"/>
-      <w:r>
-        <w:t xml:space="preserve"> (</w:t>
-      </w:r>
-      <w:proofErr w:type="spellStart"/>
-      <w:r>
-        <w:t>pY</w:t>
-      </w:r>
-      <w:proofErr w:type="spellEnd"/>
-      <w:r>
         <w:t xml:space="preserve">) post-translational modifications (PTMs). </w:t>
       </w:r>
     </w:p>
     <w:p>
       <w:pPr>
-        <w:spacing w:line="360" w:lineRule="auto"/>
         <w:ind w:firstLine="578"/>
-        <w:jc w:val="both"/>
       </w:pPr>
       <w:r>
         <w:t xml:space="preserve">Based on the peptide sequence, and type and number of PTMs assigned to it, a non-strict peptidoform ID was generated for every peptide-spectrum match (PSM), as illustrated in </w:t>
@@ -2109,408 +4230,246 @@
         <w:pStyle w:val="Heading2"/>
         <w:spacing w:line="360" w:lineRule="auto"/>
       </w:pPr>
+      <w:bookmarkStart w:id="12" w:name="_Toc163025746"/>
       <w:r>
         <w:t>G</w:t>
       </w:r>
       <w:r>
-        <w:t>aussian Mixture Model fitting</w:t>
-      </w:r>
-      <w:r>
-        <w:t xml:space="preserve"> and peptidoform assignment to bins.</w:t>
-      </w:r>
-    </w:p>
-    <w:p>
-      <w:r>
-        <w:t xml:space="preserve">Pre-filtering: </w:t>
-      </w:r>
-    </w:p>
-    <w:p>
-      <w:r>
-        <w:t>Detected in 3+ experiments:</w:t>
+        <w:t>aussian Mixture Model</w:t>
+      </w:r>
+      <w:r>
+        <w:t xml:space="preserve"> (GMM)</w:t>
+      </w:r>
+      <w:r>
+        <w:t xml:space="preserve"> fitting</w:t>
+      </w:r>
+      <w:bookmarkEnd w:id="12"/>
+    </w:p>
+    <w:p>
+      <w:pPr>
+        <w:spacing w:after="240"/>
+        <w:ind w:firstLine="578"/>
+      </w:pPr>
+      <w:r>
+        <w:t xml:space="preserve">Prior to GMM fitting data were filtered to include only robustly detected peptidoforms across the build by taking forward peptidoforms detected in 3 or more experiments (n = </w:t>
+      </w:r>
+      <w:r>
+        <w:t>413,010</w:t>
+      </w:r>
+      <w:r>
+        <w:t xml:space="preserve"> peptidoform IDs). To ensure sufficient data is used to confidently model the calibrated error gaussian mixtures, peptidoform IDs were further filtered to include IDs with 90 or more PSMs, resulting in </w:t>
+      </w:r>
+      <w:r>
+        <w:t>83,047</w:t>
+      </w:r>
+      <w:r>
+        <w:t xml:space="preserve"> peptidoform IDs taken forward for analysis. </w:t>
+      </w:r>
+    </w:p>
+    <w:p>
+      <w:pPr>
+        <w:ind w:firstLine="578"/>
+      </w:pPr>
+      <w:r>
+        <w:t xml:space="preserve">GMMs with 1, 2, or 3 components </w:t>
+      </w:r>
+      <w:r>
+        <w:t xml:space="preserve">were fit </w:t>
+      </w:r>
+      <w:r>
+        <w:t>on the recalibrated mass error PSM data for each peptidoform.  The reason for including up to three components were to explore the following scenario</w:t>
+      </w:r>
+      <w:r>
+        <w:t>s in search of sulfation misidentified as phosphorylation events</w:t>
+      </w:r>
+      <w:r>
+        <w:t xml:space="preserve">:  </w:t>
+      </w:r>
+    </w:p>
+    <w:p>
+      <w:pPr>
+        <w:pStyle w:val="ListParagraph"/>
+        <w:numPr>
+          <w:ilvl w:val="2"/>
+          <w:numId w:val="2"/>
+        </w:numPr>
+        <w:spacing w:after="240"/>
+      </w:pPr>
+      <w:r>
+        <w:rPr>
+          <w:u w:val="single"/>
+        </w:rPr>
+        <w:t>One component</w:t>
+      </w:r>
+      <w:r>
+        <w:t xml:space="preserve">: </w:t>
+      </w:r>
+      <w:r>
+        <w:t>Peptidoforms that are correctly identified as phosphorylated would have a normal distribution cantered around a 0 Da shift.</w:t>
       </w:r>
       <w:r>
         <w:t xml:space="preserve"> </w:t>
       </w:r>
       <w:r>
-        <w:t xml:space="preserve">413,010 IDs </w:t>
-      </w:r>
-      <w:r>
-        <w:t xml:space="preserve">AND </w:t>
+        <w:t>The mass error for peptidoforms that are always</w:t>
+      </w:r>
+      <w:r>
+        <w:t xml:space="preserve"> singly</w:t>
+      </w:r>
+      <w:r>
+        <w:t xml:space="preserve"> sulfated and misidentified as phosphorylated would be expected to follow a normal distribution with </w:t>
+      </w:r>
+      <w:r>
+        <w:t xml:space="preserve">median </w:t>
+      </w:r>
+      <w:r>
+        <w:lastRenderedPageBreak/>
+        <w:t>falling around a -0.0095 Da shift. Similarly, doubly sulfated peptidoforms (if any) would exhibit a Da shift at ~ -0.019 Da.</w:t>
+      </w:r>
+    </w:p>
+    <w:p>
+      <w:pPr>
+        <w:pStyle w:val="ListParagraph"/>
+        <w:numPr>
+          <w:ilvl w:val="2"/>
+          <w:numId w:val="2"/>
+        </w:numPr>
+        <w:spacing w:after="240"/>
+      </w:pPr>
+      <w:r>
+        <w:rPr>
+          <w:u w:val="single"/>
+        </w:rPr>
+        <w:t>Two components</w:t>
+      </w:r>
+      <w:r>
+        <w:t xml:space="preserve">: Two gaussians would be an optimal fit for scenarios where the peptide is sometimes phosphorylated and sometimes sulfated (both 0 Da and </w:t>
+      </w:r>
+      <w:r>
+        <w:t>-0.0095 Da</w:t>
+      </w:r>
+      <w:r>
+        <w:t xml:space="preserve"> medians present). </w:t>
       </w:r>
       <w:proofErr w:type="gramStart"/>
       <w:r>
-        <w:t>o</w:t>
-      </w:r>
-      <w:r>
-        <w:t>verall</w:t>
+        <w:t>Alternatively</w:t>
       </w:r>
       <w:proofErr w:type="gramEnd"/>
       <w:r>
-        <w:t xml:space="preserve"> more than 90 PSMs</w:t>
-      </w:r>
-      <w:r>
-        <w:t xml:space="preserve">: </w:t>
-      </w:r>
-      <w:r>
-        <w:t>83,047</w:t>
-      </w:r>
-      <w:r>
-        <w:t xml:space="preserve"> # NB: 3+ experiment tags sometimes is the same experiment split into multiple subsets due to being a very large dataset. </w:t>
-      </w:r>
-    </w:p>
-    <w:p/>
-    <w:p>
-      <w:r>
-        <w:t xml:space="preserve">Model fitting: </w:t>
-      </w:r>
-      <w:r>
-        <w:t xml:space="preserve">Fit GMMs with 1, 2, or 3 components for the calibrated mass errors of each peptidoform </w:t>
-      </w:r>
-      <w:proofErr w:type="gramStart"/>
-      <w:r>
-        <w:t>ID</w:t>
-      </w:r>
-      <w:proofErr w:type="gramEnd"/>
-      <w:r>
-        <w:t xml:space="preserve"> </w:t>
-      </w:r>
-    </w:p>
-    <w:p>
-      <w:r>
-        <w:t>– reason for 1 is if the peptide can only be sulfated and not phosphorylated the shifted peaks would be expected to centre around -0.095</w:t>
-      </w:r>
-    </w:p>
-    <w:p/>
-    <w:p>
-      <w:pPr>
-        <w:shd w:val="clear" w:color="auto" w:fill="1E1F22"/>
-        <w:tabs>
-          <w:tab w:val="left" w:pos="916"/>
-          <w:tab w:val="left" w:pos="1832"/>
-          <w:tab w:val="left" w:pos="2748"/>
-          <w:tab w:val="left" w:pos="3664"/>
-          <w:tab w:val="left" w:pos="4580"/>
-          <w:tab w:val="left" w:pos="5496"/>
-          <w:tab w:val="left" w:pos="6412"/>
-          <w:tab w:val="left" w:pos="7328"/>
-          <w:tab w:val="left" w:pos="8244"/>
-          <w:tab w:val="left" w:pos="9160"/>
-          <w:tab w:val="left" w:pos="10076"/>
-          <w:tab w:val="left" w:pos="10992"/>
-          <w:tab w:val="left" w:pos="11908"/>
-          <w:tab w:val="left" w:pos="12824"/>
-          <w:tab w:val="left" w:pos="13740"/>
-          <w:tab w:val="left" w:pos="14656"/>
-        </w:tabs>
-        <w:rPr>
-          <w:rFonts w:ascii="Courier New" w:eastAsia="Times New Roman" w:hAnsi="Courier New" w:cs="Courier New"/>
-          <w:color w:val="BCBEC4"/>
-          <w:sz w:val="20"/>
-          <w:szCs w:val="20"/>
-          <w:lang w:eastAsia="en-GB"/>
-        </w:rPr>
-      </w:pPr>
-      <w:r>
-        <w:rPr>
-          <w:rFonts w:ascii="Courier New" w:eastAsia="Times New Roman" w:hAnsi="Courier New" w:cs="Courier New"/>
-          <w:color w:val="7A7E85"/>
-          <w:sz w:val="20"/>
-          <w:szCs w:val="20"/>
-          <w:lang w:eastAsia="en-GB"/>
-        </w:rPr>
-        <w:t xml:space="preserve"># reason why we look for two </w:t>
-      </w:r>
-      <w:proofErr w:type="spellStart"/>
-      <w:r>
-        <w:rPr>
-          <w:rFonts w:ascii="Courier New" w:eastAsia="Times New Roman" w:hAnsi="Courier New" w:cs="Courier New"/>
-          <w:color w:val="7A7E85"/>
-          <w:sz w:val="20"/>
-          <w:szCs w:val="20"/>
-          <w:lang w:eastAsia="en-GB"/>
-        </w:rPr>
-        <w:t>componenents</w:t>
-      </w:r>
-      <w:proofErr w:type="spellEnd"/>
-      <w:r>
-        <w:rPr>
-          <w:rFonts w:ascii="Courier New" w:eastAsia="Times New Roman" w:hAnsi="Courier New" w:cs="Courier New"/>
-          <w:color w:val="7A7E85"/>
-          <w:sz w:val="20"/>
-          <w:szCs w:val="20"/>
-          <w:lang w:eastAsia="en-GB"/>
-        </w:rPr>
-        <w:t xml:space="preserve"> - we expect some sulfation, so </w:t>
-      </w:r>
-      <w:proofErr w:type="spellStart"/>
-      <w:r>
-        <w:rPr>
-          <w:rFonts w:ascii="Courier New" w:eastAsia="Times New Roman" w:hAnsi="Courier New" w:cs="Courier New"/>
-          <w:color w:val="7A7E85"/>
-          <w:sz w:val="20"/>
-          <w:szCs w:val="20"/>
-          <w:lang w:eastAsia="en-GB"/>
-        </w:rPr>
-        <w:t>centering</w:t>
-      </w:r>
-      <w:proofErr w:type="spellEnd"/>
-      <w:r>
-        <w:rPr>
-          <w:rFonts w:ascii="Courier New" w:eastAsia="Times New Roman" w:hAnsi="Courier New" w:cs="Courier New"/>
-          <w:color w:val="7A7E85"/>
-          <w:sz w:val="20"/>
-          <w:szCs w:val="20"/>
-          <w:lang w:eastAsia="en-GB"/>
-        </w:rPr>
-        <w:t xml:space="preserve"> around -0.01 and 0.</w:t>
-      </w:r>
-      <w:r>
-        <w:rPr>
-          <w:rFonts w:ascii="Courier New" w:eastAsia="Times New Roman" w:hAnsi="Courier New" w:cs="Courier New"/>
-          <w:color w:val="7A7E85"/>
-          <w:sz w:val="20"/>
-          <w:szCs w:val="20"/>
-          <w:lang w:eastAsia="en-GB"/>
-        </w:rPr>
-        <w:br/>
-        <w:t># reason for 3 - we have observed some data at + 0.01 in initial histograms</w:t>
-      </w:r>
-      <w:r>
-        <w:rPr>
-          <w:rFonts w:ascii="Courier New" w:eastAsia="Times New Roman" w:hAnsi="Courier New" w:cs="Courier New"/>
-          <w:color w:val="7A7E85"/>
-          <w:sz w:val="20"/>
-          <w:szCs w:val="20"/>
-          <w:lang w:eastAsia="en-GB"/>
-        </w:rPr>
-        <w:br/>
-      </w:r>
-      <w:r>
-        <w:rPr>
-          <w:rFonts w:ascii="Courier New" w:eastAsia="Times New Roman" w:hAnsi="Courier New" w:cs="Courier New"/>
-          <w:color w:val="7A7E85"/>
-          <w:sz w:val="20"/>
-          <w:szCs w:val="20"/>
-          <w:lang w:eastAsia="en-GB"/>
-        </w:rPr>
-        <w:br/>
-      </w:r>
-    </w:p>
-    <w:p/>
-    <w:p/>
-    <w:p>
-      <w:r>
-        <w:t>Best fit model selection:</w:t>
-      </w:r>
-      <w:r>
-        <w:t xml:space="preserve"> Prioritise fewer components unless BIC score of </w:t>
-      </w:r>
-      <w:proofErr w:type="gramStart"/>
-      <w:r>
-        <w:t>model</w:t>
-      </w:r>
-      <w:proofErr w:type="gramEnd"/>
-      <w:r>
-        <w:t xml:space="preserve"> with more components is 10+ points smaller (rule of thumb)</w:t>
-      </w:r>
-    </w:p>
-    <w:p>
-      <w:pPr>
-        <w:shd w:val="clear" w:color="auto" w:fill="1E1F22"/>
-        <w:tabs>
-          <w:tab w:val="left" w:pos="916"/>
-          <w:tab w:val="left" w:pos="1832"/>
-          <w:tab w:val="left" w:pos="2748"/>
-          <w:tab w:val="left" w:pos="3664"/>
-          <w:tab w:val="left" w:pos="4580"/>
-          <w:tab w:val="left" w:pos="5496"/>
-          <w:tab w:val="left" w:pos="6412"/>
-          <w:tab w:val="left" w:pos="7328"/>
-          <w:tab w:val="left" w:pos="8244"/>
-          <w:tab w:val="left" w:pos="9160"/>
-          <w:tab w:val="left" w:pos="10076"/>
-          <w:tab w:val="left" w:pos="10992"/>
-          <w:tab w:val="left" w:pos="11908"/>
-          <w:tab w:val="left" w:pos="12824"/>
-          <w:tab w:val="left" w:pos="13740"/>
-          <w:tab w:val="left" w:pos="14656"/>
-        </w:tabs>
-        <w:rPr>
-          <w:rFonts w:ascii="Courier New" w:eastAsia="Times New Roman" w:hAnsi="Courier New" w:cs="Courier New"/>
-          <w:color w:val="BCBEC4"/>
-          <w:sz w:val="20"/>
-          <w:szCs w:val="20"/>
-          <w:lang w:eastAsia="en-GB"/>
-        </w:rPr>
-      </w:pPr>
-      <w:r>
-        <w:rPr>
-          <w:rFonts w:ascii="Courier New" w:eastAsia="Times New Roman" w:hAnsi="Courier New" w:cs="Courier New"/>
-          <w:color w:val="7A7E85"/>
-          <w:sz w:val="20"/>
-          <w:szCs w:val="20"/>
-          <w:lang w:eastAsia="en-GB"/>
-        </w:rPr>
-        <w:t xml:space="preserve"># </w:t>
-      </w:r>
-      <w:proofErr w:type="gramStart"/>
-      <w:r>
-        <w:rPr>
-          <w:rFonts w:ascii="Courier New" w:eastAsia="Times New Roman" w:hAnsi="Courier New" w:cs="Courier New"/>
-          <w:color w:val="7A7E85"/>
-          <w:sz w:val="20"/>
-          <w:szCs w:val="20"/>
-          <w:lang w:eastAsia="en-GB"/>
-        </w:rPr>
-        <w:t>select</w:t>
-      </w:r>
-      <w:proofErr w:type="gramEnd"/>
-      <w:r>
-        <w:rPr>
-          <w:rFonts w:ascii="Courier New" w:eastAsia="Times New Roman" w:hAnsi="Courier New" w:cs="Courier New"/>
-          <w:color w:val="7A7E85"/>
-          <w:sz w:val="20"/>
-          <w:szCs w:val="20"/>
-          <w:lang w:eastAsia="en-GB"/>
-        </w:rPr>
-        <w:t xml:space="preserve"> which model fits the data best depending on </w:t>
-      </w:r>
-      <w:proofErr w:type="spellStart"/>
-      <w:r>
-        <w:rPr>
-          <w:rFonts w:ascii="Courier New" w:eastAsia="Times New Roman" w:hAnsi="Courier New" w:cs="Courier New"/>
-          <w:color w:val="7A7E85"/>
-          <w:sz w:val="20"/>
-          <w:szCs w:val="20"/>
-          <w:lang w:eastAsia="en-GB"/>
-        </w:rPr>
-        <w:t>nuber</w:t>
-      </w:r>
-      <w:proofErr w:type="spellEnd"/>
-      <w:r>
-        <w:rPr>
-          <w:rFonts w:ascii="Courier New" w:eastAsia="Times New Roman" w:hAnsi="Courier New" w:cs="Courier New"/>
-          <w:color w:val="7A7E85"/>
-          <w:sz w:val="20"/>
-          <w:szCs w:val="20"/>
-          <w:lang w:eastAsia="en-GB"/>
-        </w:rPr>
-        <w:t xml:space="preserve"> of components, and BIC score</w:t>
-      </w:r>
-      <w:r>
-        <w:rPr>
-          <w:rFonts w:ascii="Courier New" w:eastAsia="Times New Roman" w:hAnsi="Courier New" w:cs="Courier New"/>
-          <w:color w:val="7A7E85"/>
-          <w:sz w:val="20"/>
-          <w:szCs w:val="20"/>
-          <w:lang w:eastAsia="en-GB"/>
-        </w:rPr>
-        <w:br/>
-        <w:t># we want the lowest BIC score but also we don't want to overfit - we have seen sometimes</w:t>
-      </w:r>
-      <w:r>
-        <w:rPr>
-          <w:rFonts w:ascii="Courier New" w:eastAsia="Times New Roman" w:hAnsi="Courier New" w:cs="Courier New"/>
-          <w:color w:val="7A7E85"/>
-          <w:sz w:val="20"/>
-          <w:szCs w:val="20"/>
-          <w:lang w:eastAsia="en-GB"/>
-        </w:rPr>
-        <w:br/>
-        <w:t xml:space="preserve"># multiple components are selected based on BIC alone where eyeballing </w:t>
-      </w:r>
-      <w:r>
-        <w:rPr>
-          <w:rFonts w:ascii="Courier New" w:eastAsia="Times New Roman" w:hAnsi="Courier New" w:cs="Courier New"/>
-          <w:color w:val="7A7E85"/>
-          <w:sz w:val="20"/>
-          <w:szCs w:val="20"/>
-          <w:lang w:eastAsia="en-GB"/>
-        </w:rPr>
-        <w:lastRenderedPageBreak/>
-        <w:t>the histogram</w:t>
-      </w:r>
-      <w:r>
-        <w:rPr>
-          <w:rFonts w:ascii="Courier New" w:eastAsia="Times New Roman" w:hAnsi="Courier New" w:cs="Courier New"/>
-          <w:color w:val="7A7E85"/>
-          <w:sz w:val="20"/>
-          <w:szCs w:val="20"/>
-          <w:lang w:eastAsia="en-GB"/>
-        </w:rPr>
-        <w:br/>
-        <w:t># would have resulted in a lower number of components. Therefore, we prioritise a low score</w:t>
-      </w:r>
-      <w:r>
-        <w:rPr>
-          <w:rFonts w:ascii="Courier New" w:eastAsia="Times New Roman" w:hAnsi="Courier New" w:cs="Courier New"/>
-          <w:color w:val="7A7E85"/>
-          <w:sz w:val="20"/>
-          <w:szCs w:val="20"/>
-          <w:lang w:eastAsia="en-GB"/>
-        </w:rPr>
-        <w:br/>
-        <w:t xml:space="preserve"># only if it's 'significantly' lower than the score of the smallest number of components with the best </w:t>
-      </w:r>
-      <w:proofErr w:type="spellStart"/>
-      <w:r>
-        <w:rPr>
-          <w:rFonts w:ascii="Courier New" w:eastAsia="Times New Roman" w:hAnsi="Courier New" w:cs="Courier New"/>
-          <w:color w:val="7A7E85"/>
-          <w:sz w:val="20"/>
-          <w:szCs w:val="20"/>
-          <w:lang w:eastAsia="en-GB"/>
-        </w:rPr>
-        <w:t>socre</w:t>
-      </w:r>
-      <w:proofErr w:type="spellEnd"/>
-      <w:r>
-        <w:rPr>
-          <w:rFonts w:ascii="Courier New" w:eastAsia="Times New Roman" w:hAnsi="Courier New" w:cs="Courier New"/>
-          <w:color w:val="7A7E85"/>
-          <w:sz w:val="20"/>
-          <w:szCs w:val="20"/>
-          <w:lang w:eastAsia="en-GB"/>
-        </w:rPr>
-        <w:t>.</w:t>
-      </w:r>
-      <w:r>
-        <w:rPr>
-          <w:rFonts w:ascii="Courier New" w:eastAsia="Times New Roman" w:hAnsi="Courier New" w:cs="Courier New"/>
-          <w:color w:val="7A7E85"/>
-          <w:sz w:val="20"/>
-          <w:szCs w:val="20"/>
-          <w:lang w:eastAsia="en-GB"/>
-        </w:rPr>
-        <w:br/>
-        <w:t xml:space="preserve"># rule of thumb - 10 points lower score is significant, but we also test by plotting AUC </w:t>
-      </w:r>
-      <w:proofErr w:type="gramStart"/>
-      <w:r>
-        <w:rPr>
-          <w:rFonts w:ascii="Courier New" w:eastAsia="Times New Roman" w:hAnsi="Courier New" w:cs="Courier New"/>
-          <w:color w:val="7A7E85"/>
-          <w:sz w:val="20"/>
-          <w:szCs w:val="20"/>
-          <w:lang w:eastAsia="en-GB"/>
-        </w:rPr>
-        <w:t>later</w:t>
-      </w:r>
-      <w:proofErr w:type="gramEnd"/>
-    </w:p>
-    <w:p/>
-    <w:p/>
-    <w:p>
-      <w:r>
-        <w:t>Peptidoform assignment to m/z bins</w:t>
-      </w:r>
-    </w:p>
-    <w:p/>
+        <w:t xml:space="preserve"> two components would also cover scenarios where a peptid</w:t>
+      </w:r>
+      <w:r>
+        <w:t>oform can be doubly or singly sulfated and doubly or not sulfated.</w:t>
+      </w:r>
+    </w:p>
+    <w:p>
+      <w:pPr>
+        <w:pStyle w:val="ListParagraph"/>
+        <w:numPr>
+          <w:ilvl w:val="2"/>
+          <w:numId w:val="2"/>
+        </w:numPr>
+        <w:spacing w:after="240"/>
+        <w:ind w:left="357" w:hanging="357"/>
+      </w:pPr>
+      <w:r>
+        <w:rPr>
+          <w:u w:val="single"/>
+        </w:rPr>
+        <w:t>Three components</w:t>
+      </w:r>
+      <w:r>
+        <w:t>:</w:t>
+      </w:r>
+      <w:r>
+        <w:t xml:space="preserve"> Models with three components would cover rare scenarios where single, double, or no sulfation are possible for the same peptidoform or any of the previous scenarios mixed with random misidentifications of other PTMs causing a different shift in mass. </w:t>
+      </w:r>
+    </w:p>
+    <w:p>
+      <w:pPr>
+        <w:spacing w:after="240"/>
+        <w:ind w:firstLine="360"/>
+      </w:pPr>
+      <w:r>
+        <w:t xml:space="preserve">The best fitting number of components was individually selected for each peptidoform based on </w:t>
+      </w:r>
+      <w:r>
+        <w:t>Bayesian Information Criterion (BIC</w:t>
+      </w:r>
+      <w:r>
+        <w:t>) scores</w:t>
+      </w:r>
+      <w:r>
+        <w:t xml:space="preserve"> (lower scores are better)</w:t>
+      </w:r>
+      <w:r>
+        <w:t xml:space="preserve">. To avoid overfitting the data, the smallest number of components were prioritised unless the BIC score of a model with a larger number of components was 10 or more points smaller. </w:t>
+      </w:r>
+    </w:p>
+    <w:p>
+      <w:pPr>
+        <w:pStyle w:val="Heading2"/>
+      </w:pPr>
+      <w:bookmarkStart w:id="13" w:name="_Toc163025747"/>
+      <w:r>
+        <w:t xml:space="preserve">Peptidoform assignment to </w:t>
+      </w:r>
+      <w:r>
+        <w:t>mass</w:t>
+      </w:r>
+      <w:r>
+        <w:t xml:space="preserve"> error</w:t>
+      </w:r>
+      <w:r>
+        <w:t xml:space="preserve"> bins</w:t>
+      </w:r>
+      <w:bookmarkEnd w:id="13"/>
+    </w:p>
+    <w:p>
+      <w:pPr>
+        <w:ind w:firstLine="578"/>
+      </w:pPr>
+      <w:r>
+        <w:t xml:space="preserve">Based on the scenarios described in Section 2.2, </w:t>
+      </w:r>
+      <w:r>
+        <w:t xml:space="preserve">10 mass error bins were pre-defined spanning -0.0275 Da to </w:t>
+      </w:r>
+      <w:r>
+        <w:t>0.0275</w:t>
+      </w:r>
+      <w:r>
+        <w:t xml:space="preserve"> Da. The width of each bin was set to 0.005 Da, with singly sulfated peptidoforms expected to have at least one gaussian component’s mean fall in the -0.0125 to -0.0075 Da shift bin. </w:t>
+      </w:r>
+      <w:r>
+        <w:t>For every peptidoform ID, t</w:t>
+      </w:r>
+      <w:r>
+        <w:t>he area</w:t>
+      </w:r>
+      <w:r>
+        <w:t>s</w:t>
+      </w:r>
+      <w:r>
+        <w:t xml:space="preserve"> under the curve</w:t>
+      </w:r>
+      <w:r>
+        <w:t xml:space="preserve"> (AUCs)</w:t>
+      </w:r>
+      <w:r>
+        <w:t xml:space="preserve"> for the best fit GMM was comput</w:t>
+      </w:r>
+      <w:r>
+        <w:t xml:space="preserve">ed based on the GMM’s probability density functions. Peptidoforms were assigned to mass error bins if the sum of all AUCs for that peptidoform’s GMM over that bin was &gt;= 15%. These settings ensured less stringent assignment to bins following the very stringent data filtering up to this point. </w:t>
+      </w:r>
+    </w:p>
     <w:p>
       <w:pPr>
         <w:pStyle w:val="Heading2"/>
         <w:spacing w:line="360" w:lineRule="auto"/>
       </w:pPr>
+      <w:bookmarkStart w:id="14" w:name="_Toc163025748"/>
       <w:r>
         <w:t>D</w:t>
       </w:r>
@@ -2518,13 +4477,21 @@
         <w:t>ata exploration</w:t>
       </w:r>
       <w:r>
-        <w:t xml:space="preserve"> for known and novel sulfotyrosines sites</w:t>
-      </w:r>
+        <w:t xml:space="preserve"> for known and </w:t>
+      </w:r>
+      <w:r>
+        <w:t xml:space="preserve">potential </w:t>
+      </w:r>
+      <w:r>
+        <w:t>novel sulfotyrosines sites</w:t>
+      </w:r>
+      <w:bookmarkEnd w:id="14"/>
     </w:p>
     <w:p>
       <w:pPr>
         <w:pStyle w:val="Heading3"/>
       </w:pPr>
+      <w:bookmarkStart w:id="15" w:name="_Toc163025749"/>
       <w:r>
         <w:t xml:space="preserve">GO term </w:t>
       </w:r>
@@ -2532,28 +4499,34 @@
       <w:r>
         <w:t>ORA</w:t>
       </w:r>
+      <w:bookmarkEnd w:id="15"/>
       <w:proofErr w:type="gramEnd"/>
     </w:p>
     <w:p>
       <w:pPr>
         <w:pStyle w:val="Heading3"/>
       </w:pPr>
+      <w:bookmarkStart w:id="16" w:name="_Toc163025750"/>
       <w:r>
         <w:t>Custom terms ORA</w:t>
       </w:r>
+      <w:bookmarkEnd w:id="16"/>
     </w:p>
     <w:p>
       <w:pPr>
         <w:pStyle w:val="Heading3"/>
       </w:pPr>
+      <w:bookmarkStart w:id="17" w:name="_Toc163025751"/>
       <w:r>
         <w:t>Peptidoform annotation</w:t>
       </w:r>
+      <w:bookmarkEnd w:id="17"/>
     </w:p>
     <w:p>
       <w:pPr>
         <w:pStyle w:val="Heading3"/>
       </w:pPr>
+      <w:bookmarkStart w:id="18" w:name="_Toc163025752"/>
       <w:r>
         <w:t xml:space="preserve">Instrument contributions </w:t>
       </w:r>
@@ -2561,166 +4534,247 @@
       <w:r>
         <w:t>exploration</w:t>
       </w:r>
+      <w:bookmarkEnd w:id="18"/>
       <w:proofErr w:type="gramEnd"/>
     </w:p>
     <w:p>
       <w:pPr>
         <w:pStyle w:val="Heading3"/>
       </w:pPr>
+      <w:bookmarkStart w:id="19" w:name="_Toc163025753"/>
       <w:r>
         <w:t>MS2 evidence assessment</w:t>
       </w:r>
-    </w:p>
-    <w:p>
-      <w:pPr>
-        <w:spacing w:line="360" w:lineRule="auto"/>
-      </w:pPr>
-    </w:p>
-    <w:p>
-      <w:pPr>
-        <w:spacing w:line="360" w:lineRule="auto"/>
-      </w:pPr>
-    </w:p>
-    <w:p>
-      <w:pPr>
-        <w:spacing w:line="360" w:lineRule="auto"/>
-      </w:pPr>
-    </w:p>
-    <w:p>
-      <w:pPr>
-        <w:spacing w:line="360" w:lineRule="auto"/>
-      </w:pPr>
-    </w:p>
-    <w:p>
-      <w:pPr>
-        <w:spacing w:line="360" w:lineRule="auto"/>
-      </w:pPr>
-    </w:p>
-    <w:p>
-      <w:pPr>
-        <w:spacing w:line="360" w:lineRule="auto"/>
-      </w:pPr>
-    </w:p>
-    <w:p>
-      <w:pPr>
-        <w:spacing w:line="360" w:lineRule="auto"/>
-      </w:pPr>
-    </w:p>
-    <w:p>
-      <w:pPr>
-        <w:spacing w:line="360" w:lineRule="auto"/>
-      </w:pPr>
-    </w:p>
-    <w:p>
-      <w:pPr>
-        <w:spacing w:line="360" w:lineRule="auto"/>
-      </w:pPr>
-    </w:p>
-    <w:p>
-      <w:pPr>
-        <w:spacing w:line="360" w:lineRule="auto"/>
-      </w:pPr>
-    </w:p>
-    <w:p>
-      <w:pPr>
-        <w:spacing w:line="360" w:lineRule="auto"/>
-      </w:pPr>
-    </w:p>
-    <w:p>
-      <w:pPr>
-        <w:spacing w:line="360" w:lineRule="auto"/>
-      </w:pPr>
-    </w:p>
-    <w:p>
-      <w:pPr>
-        <w:spacing w:line="360" w:lineRule="auto"/>
-      </w:pPr>
-    </w:p>
-    <w:p>
-      <w:pPr>
-        <w:spacing w:line="360" w:lineRule="auto"/>
-      </w:pPr>
-    </w:p>
-    <w:p>
-      <w:pPr>
-        <w:spacing w:line="360" w:lineRule="auto"/>
-      </w:pPr>
-    </w:p>
-    <w:p>
-      <w:pPr>
-        <w:spacing w:line="360" w:lineRule="auto"/>
-      </w:pPr>
-    </w:p>
-    <w:p>
-      <w:pPr>
-        <w:spacing w:line="360" w:lineRule="auto"/>
-      </w:pPr>
-    </w:p>
-    <w:p>
-      <w:pPr>
-        <w:spacing w:line="360" w:lineRule="auto"/>
-      </w:pPr>
-    </w:p>
-    <w:p>
-      <w:pPr>
-        <w:spacing w:line="360" w:lineRule="auto"/>
-      </w:pPr>
-    </w:p>
-    <w:p>
-      <w:pPr>
-        <w:spacing w:line="360" w:lineRule="auto"/>
-      </w:pPr>
-    </w:p>
-    <w:p>
-      <w:pPr>
-        <w:spacing w:line="360" w:lineRule="auto"/>
-      </w:pPr>
-    </w:p>
-    <w:p>
-      <w:pPr>
-        <w:spacing w:line="360" w:lineRule="auto"/>
-      </w:pPr>
-    </w:p>
+      <w:bookmarkEnd w:id="19"/>
+    </w:p>
+    <w:p/>
     <w:p>
       <w:pPr>
         <w:pStyle w:val="Heading1"/>
-        <w:spacing w:line="360" w:lineRule="auto"/>
-      </w:pPr>
+      </w:pPr>
+      <w:bookmarkStart w:id="20" w:name="_Toc163025754"/>
       <w:r>
         <w:lastRenderedPageBreak/>
         <w:t>Results</w:t>
       </w:r>
-    </w:p>
+      <w:bookmarkEnd w:id="20"/>
+    </w:p>
+    <w:p>
+      <w:pPr>
+        <w:pStyle w:val="ListParagraph"/>
+        <w:numPr>
+          <w:ilvl w:val="2"/>
+          <w:numId w:val="2"/>
+        </w:numPr>
+      </w:pPr>
+      <w:r>
+        <w:t xml:space="preserve">Hypothesis is that having large enough amount of data we could pick up sulfation events based on mass error shift alone. </w:t>
+      </w:r>
+    </w:p>
+    <w:p/>
+    <w:p>
+      <w:pPr>
+        <w:pStyle w:val="Heading2"/>
+      </w:pPr>
+      <w:r>
+        <w:t>GMM AUC filtering highlights potentially sulfated peptidoforms.</w:t>
+      </w:r>
+    </w:p>
+    <w:p>
+      <w:r>
+        <w:rPr>
+          <w:u w:val="single"/>
+        </w:rPr>
+        <w:t xml:space="preserve">Fig 2. – we expect sulfation to affect </w:t>
+      </w:r>
+      <w:proofErr w:type="spellStart"/>
+      <w:r>
+        <w:rPr>
+          <w:u w:val="single"/>
+        </w:rPr>
+        <w:t>tyrosines</w:t>
+      </w:r>
+      <w:proofErr w:type="spellEnd"/>
+      <w:r>
+        <w:rPr>
+          <w:u w:val="single"/>
+        </w:rPr>
+        <w:t xml:space="preserve"> but not </w:t>
+      </w:r>
+      <w:proofErr w:type="spellStart"/>
+      <w:r>
+        <w:rPr>
+          <w:u w:val="single"/>
+        </w:rPr>
+        <w:t>threonines</w:t>
+      </w:r>
+      <w:proofErr w:type="spellEnd"/>
+      <w:r>
+        <w:rPr>
+          <w:u w:val="single"/>
+        </w:rPr>
+        <w:t xml:space="preserve"> and </w:t>
+      </w:r>
+      <w:proofErr w:type="spellStart"/>
+      <w:r>
+        <w:rPr>
+          <w:u w:val="single"/>
+        </w:rPr>
+        <w:t>serines</w:t>
+      </w:r>
+      <w:proofErr w:type="spellEnd"/>
+      <w:r>
+        <w:t xml:space="preserve">. </w:t>
+      </w:r>
+    </w:p>
+    <w:p>
+      <w:pPr>
+        <w:pStyle w:val="ListParagraph"/>
+        <w:numPr>
+          <w:ilvl w:val="2"/>
+          <w:numId w:val="2"/>
+        </w:numPr>
+      </w:pPr>
+      <w:r>
+        <w:t xml:space="preserve">Therefore, we expect enrichment in </w:t>
+      </w:r>
+      <w:proofErr w:type="spellStart"/>
+      <w:r>
+        <w:t>sY</w:t>
+      </w:r>
+      <w:proofErr w:type="spellEnd"/>
+      <w:r>
+        <w:t xml:space="preserve"> in a bin to result in an increased proportion of peptides that have been assigned to contain a </w:t>
+      </w:r>
+      <w:proofErr w:type="spellStart"/>
+      <w:r>
+        <w:t>pY</w:t>
+      </w:r>
+      <w:proofErr w:type="spellEnd"/>
+      <w:r>
+        <w:t xml:space="preserve"> to account for misidentified </w:t>
+      </w:r>
+      <w:proofErr w:type="spellStart"/>
+      <w:r>
+        <w:t>sYs</w:t>
+      </w:r>
+      <w:proofErr w:type="spellEnd"/>
+      <w:r>
+        <w:t>. By association, the fraction of peptides that contain a Y might be increased too, while S-containing and T-containing proportions shouldn’t be as strongly affected (they serve as negative controls of a sort)</w:t>
+      </w:r>
+    </w:p>
+    <w:p>
+      <w:pPr>
+        <w:pStyle w:val="ListParagraph"/>
+        <w:numPr>
+          <w:ilvl w:val="2"/>
+          <w:numId w:val="2"/>
+        </w:numPr>
+      </w:pPr>
+      <w:r>
+        <w:t xml:space="preserve">A, B, </w:t>
+      </w:r>
+      <w:proofErr w:type="gramStart"/>
+      <w:r>
+        <w:t>C :</w:t>
+      </w:r>
+      <w:proofErr w:type="gramEnd"/>
+      <w:r>
+        <w:t xml:space="preserve"> </w:t>
+      </w:r>
+      <w:r>
+        <w:t xml:space="preserve">We look at the proportion of all peptides that fall in a bin that have a tyrosine, threonine, or serine. The shift in proportions here is strongest in the bins to the left of the bin of interest (BOI) where we expect single sulfation events. This may have to do with our less stringent AUC filtering (15% is relatively low so we may be seeing some false negatives slip through, while true sulfated peptides might be picked up in the bins to the left; bins to the left would also include doubly sulfated peptidoforms). Note here that we have a relatively small number of peptidoforms in the bins to the </w:t>
+      </w:r>
+      <w:proofErr w:type="gramStart"/>
+      <w:r>
+        <w:t>left</w:t>
+      </w:r>
+      <w:proofErr w:type="gramEnd"/>
+      <w:r>
+        <w:t xml:space="preserve"> </w:t>
+      </w:r>
+      <w:r>
+        <w:t xml:space="preserve">so the proportions are a bit more prone to random events. </w:t>
+      </w:r>
+    </w:p>
+    <w:p>
+      <w:pPr>
+        <w:pStyle w:val="ListParagraph"/>
+        <w:numPr>
+          <w:ilvl w:val="2"/>
+          <w:numId w:val="2"/>
+        </w:numPr>
+      </w:pPr>
+      <w:r>
+        <w:t xml:space="preserve">D, E, F – we look at the proportion of peptides that have one of the above phosphorylated. </w:t>
+      </w:r>
+      <w:proofErr w:type="spellStart"/>
+      <w:r>
+        <w:t>pT</w:t>
+      </w:r>
+      <w:proofErr w:type="spellEnd"/>
+      <w:r>
+        <w:t xml:space="preserve"> and </w:t>
+      </w:r>
+      <w:proofErr w:type="spellStart"/>
+      <w:r>
+        <w:t>pY</w:t>
+      </w:r>
+      <w:proofErr w:type="spellEnd"/>
+      <w:r>
+        <w:t xml:space="preserve"> proportions differ a lot in bins to the left of BOI; once again -we do have a small number of peptidoforms in each of these </w:t>
+      </w:r>
+      <w:proofErr w:type="gramStart"/>
+      <w:r>
+        <w:t>bins</w:t>
+      </w:r>
+      <w:proofErr w:type="gramEnd"/>
+      <w:r>
+        <w:t xml:space="preserve"> but it does seem like </w:t>
+      </w:r>
+      <w:proofErr w:type="spellStart"/>
+      <w:r>
+        <w:t>pT</w:t>
+      </w:r>
+      <w:proofErr w:type="spellEnd"/>
+      <w:r>
+        <w:t xml:space="preserve"> assignment might be happening in peptides where </w:t>
+      </w:r>
+      <w:proofErr w:type="spellStart"/>
+      <w:r>
+        <w:t>sY</w:t>
+      </w:r>
+      <w:proofErr w:type="spellEnd"/>
+      <w:r>
+        <w:t xml:space="preserve"> is present and the PTM is assigned to the wrong amino acid. Promising that BOI has more than double the proportion of </w:t>
+      </w:r>
+      <w:proofErr w:type="spellStart"/>
+      <w:r>
+        <w:t>pY</w:t>
+      </w:r>
+      <w:proofErr w:type="spellEnd"/>
+      <w:r>
+        <w:t xml:space="preserve"> compared to the bins with the majority of the peptidoforms. Note we’re seeing the higher proportions in the DECOY bins, might be interesting to discuss why. </w:t>
+      </w:r>
+    </w:p>
+    <w:p/>
     <w:p>
       <w:pPr>
         <w:pStyle w:val="Bibliography"/>
-        <w:spacing w:line="360" w:lineRule="auto"/>
-        <w:jc w:val="both"/>
         <w:rPr>
           <w:rStyle w:val="Strong"/>
         </w:rPr>
       </w:pPr>
-    </w:p>
-    <w:p>
-      <w:pPr>
-        <w:pStyle w:val="Bibliography"/>
-        <w:spacing w:line="360" w:lineRule="auto"/>
-        <w:jc w:val="both"/>
-        <w:rPr>
-          <w:rStyle w:val="Strong"/>
-        </w:rPr>
-      </w:pPr>
-      <w:r>
-        <w:rPr>
-          <w:b/>
-          <w:bCs/>
+      <w:r>
+        <w:rPr>
           <w:noProof/>
         </w:rPr>
+        <w:lastRenderedPageBreak/>
         <w:drawing>
-          <wp:inline distT="0" distB="0" distL="0" distR="0" wp14:anchorId="40E8EDFB" wp14:editId="03FD37AB">
-            <wp:extent cx="5400040" cy="3436620"/>
-            <wp:effectExtent l="0" t="0" r="0" b="0"/>
-            <wp:docPr id="556828946" name="Picture 2" descr="A screenshot of a graph&#10;&#10;Description automatically generated"/>
+          <wp:inline distT="0" distB="0" distL="0" distR="0" wp14:anchorId="3B739E86" wp14:editId="4046DFF7">
+            <wp:extent cx="5400040" cy="3535680"/>
+            <wp:effectExtent l="0" t="0" r="0" b="7620"/>
+            <wp:docPr id="1271815815" name="Picture 2" descr="A screenshot of a graph&#10;&#10;Description automatically generated"/>
             <wp:cNvGraphicFramePr>
               <a:graphicFrameLocks xmlns:a="http://schemas.openxmlformats.org/drawingml/2006/main" noChangeAspect="1"/>
             </wp:cNvGraphicFramePr>
@@ -2728,8 +4782,10 @@
               <a:graphicData uri="http://schemas.openxmlformats.org/drawingml/2006/picture">
                 <pic:pic xmlns:pic="http://schemas.openxmlformats.org/drawingml/2006/picture">
                   <pic:nvPicPr>
-                    <pic:cNvPr id="556828946" name="Picture 2" descr="A screenshot of a graph&#10;&#10;Description automatically generated"/>
-                    <pic:cNvPicPr/>
+                    <pic:cNvPr id="1271815815" name="Picture 2" descr="A screenshot of a graph&#10;&#10;Description automatically generated"/>
+                    <pic:cNvPicPr>
+                      <a:picLocks noChangeAspect="1" noChangeArrowheads="1"/>
+                    </pic:cNvPicPr>
                   </pic:nvPicPr>
                   <pic:blipFill rotWithShape="1">
                     <a:blip r:embed="rId16" cstate="print">
@@ -2739,17 +4795,18 @@
                         </a:ext>
                       </a:extLst>
                     </a:blip>
-                    <a:srcRect b="55943"/>
+                    <a:srcRect b="54673"/>
                     <a:stretch/>
                   </pic:blipFill>
                   <pic:spPr bwMode="auto">
                     <a:xfrm>
                       <a:off x="0" y="0"/>
-                      <a:ext cx="5400040" cy="3436620"/>
+                      <a:ext cx="5400040" cy="3535680"/>
                     </a:xfrm>
                     <a:prstGeom prst="rect">
                       <a:avLst/>
                     </a:prstGeom>
+                    <a:noFill/>
                     <a:ln>
                       <a:noFill/>
                     </a:ln>
@@ -2769,8 +4826,6 @@
     <w:p>
       <w:pPr>
         <w:pStyle w:val="Bibliography"/>
-        <w:spacing w:line="360" w:lineRule="auto"/>
-        <w:jc w:val="both"/>
         <w:rPr>
           <w:rStyle w:val="Strong"/>
         </w:rPr>
@@ -2784,9 +4839,9 @@
         <mc:AlternateContent>
           <mc:Choice Requires="wps">
             <w:drawing>
-              <wp:inline distT="0" distB="0" distL="0" distR="0" wp14:anchorId="6A587636" wp14:editId="65FB99FE">
-                <wp:extent cx="5400040" cy="2438400"/>
-                <wp:effectExtent l="0" t="0" r="10160" b="19050"/>
+              <wp:inline distT="0" distB="0" distL="0" distR="0" wp14:anchorId="6A587636" wp14:editId="63462597">
+                <wp:extent cx="5400040" cy="3764280"/>
+                <wp:effectExtent l="0" t="0" r="10160" b="26670"/>
                 <wp:docPr id="501971126" name="Text Box 3"/>
                 <wp:cNvGraphicFramePr>
                   <a:graphicFrameLocks xmlns:a="http://schemas.openxmlformats.org/drawingml/2006/main"/>
@@ -2800,7 +4855,7 @@
                       <wps:spPr bwMode="auto">
                         <a:xfrm>
                           <a:off x="0" y="0"/>
-                          <a:ext cx="5400040" cy="2438400"/>
+                          <a:ext cx="5400040" cy="3764280"/>
                         </a:xfrm>
                         <a:prstGeom prst="rect">
                           <a:avLst/>
@@ -2820,62 +4875,139 @@
                       <wps:txbx>
                         <w:txbxContent>
                           <w:p>
-                            <w:r>
-                              <w:t xml:space="preserve">Fig. 1. Peptidoform proportions across bins. </w:t>
-                            </w:r>
-                          </w:p>
-                          <w:p/>
-                          <w:p>
-                            <w:r>
-                              <w:t>LEGEND PLACEHOLDER</w:t>
+                            <w:pPr>
+                              <w:pStyle w:val="Caption"/>
+                            </w:pPr>
+                            <w:bookmarkStart w:id="21" w:name="_Toc162938166"/>
+                            <w:r>
+                              <w:t xml:space="preserve">Fig. </w:t>
+                            </w:r>
+                            <w:r>
+                              <w:fldChar w:fldCharType="begin"/>
+                            </w:r>
+                            <w:r>
+                              <w:instrText xml:space="preserve"> SEQ Fig. \* ARABIC </w:instrText>
+                            </w:r>
+                            <w:r>
+                              <w:fldChar w:fldCharType="separate"/>
+                            </w:r>
+                            <w:r>
+                              <w:rPr>
+                                <w:noProof/>
+                              </w:rPr>
+                              <w:t>2</w:t>
+                            </w:r>
+                            <w:r>
+                              <w:fldChar w:fldCharType="end"/>
+                            </w:r>
+                            <w:r>
+                              <w:t>.</w:t>
+                            </w:r>
+                            <w:r>
+                              <w:t xml:space="preserve"> Peptidoform proportions across </w:t>
+                            </w:r>
+                            <w:r>
+                              <w:t xml:space="preserve">calibrated mass error </w:t>
+                            </w:r>
+                            <w:r>
+                              <w:t>bins.</w:t>
+                            </w:r>
+                            <w:bookmarkEnd w:id="21"/>
+                            <w:r>
+                              <w:t xml:space="preserve"> </w:t>
                             </w:r>
                           </w:p>
                           <w:p>
                             <w:r>
-                              <w:t xml:space="preserve">All proportions are given as a fraction of the total number of peptidoforms that fall within each bin. The total numbers were as follows, from left to right: </w:t>
-                            </w:r>
-                            <w:proofErr w:type="spellStart"/>
-                            <w:r>
-                              <w:t>mz</w:t>
-                            </w:r>
-                            <w:proofErr w:type="spellEnd"/>
-                            <w:r>
-                              <w:t xml:space="preserve"> -0.0275 to 0.0225</w:t>
+                              <w:t>LEGEND PLACEHOLDER</w:t>
+                            </w:r>
+                          </w:p>
+                          <w:p>
+                            <w:r>
+                              <w:t xml:space="preserve">All proportions are given as a fraction of the total number of peptidoforms that fall within each bin. </w:t>
+                            </w:r>
+                            <w:r>
+                              <w:t xml:space="preserve">Orange denotes the bin where we expect to detect single sulfation events, blue denotes DECOY bins where we expect to detect no sulfation. </w:t>
+                            </w:r>
+                          </w:p>
+                          <w:p>
+                            <w:r>
+                              <w:t xml:space="preserve">The total numbers were as follows, from left to right: </w:t>
+                            </w:r>
+                            <w:r>
+                              <w:rPr>
+                                <w:color w:val="FF0000"/>
+                              </w:rPr>
+                              <w:t>12; 27; 52</w:t>
+                            </w:r>
+                            <w:r>
+                              <w:t xml:space="preserve">; 443; 34,495; 81,629; 35,625; 1,333; 642; </w:t>
                             </w:r>
                             <w:proofErr w:type="gramStart"/>
                             <w:r>
-                              <w:t>: ;</w:t>
+                              <w:t>633</w:t>
                             </w:r>
                             <w:proofErr w:type="gramEnd"/>
                           </w:p>
                           <w:p>
                             <w:r>
-                              <w:t xml:space="preserve">A. Serine-containing peptidoforms </w:t>
+                              <w:t>A. Serine-containing peptidoforms</w:t>
+                            </w:r>
+                            <w:r>
+                              <w:t xml:space="preserve">; </w:t>
+                            </w:r>
+                            <w:r>
+                              <w:t>B</w:t>
+                            </w:r>
+                            <w:r>
+                              <w:t xml:space="preserve"> </w:t>
+                            </w:r>
+                            <w:r>
+                              <w:t>Threonine</w:t>
+                            </w:r>
+                            <w:r>
+                              <w:t>-containing</w:t>
                             </w:r>
                           </w:p>
                           <w:p>
                             <w:r>
-                              <w:t>B</w:t>
+                              <w:t>C</w:t>
+                            </w:r>
+                            <w:r>
+                              <w:t>. Tyrosine-containing</w:t>
                             </w:r>
                           </w:p>
                           <w:p>
                             <w:r>
-                              <w:t>C</w:t>
+                              <w:t>D</w:t>
+                            </w:r>
+                            <w:r>
+                              <w:t>. Peptidoforms with assigned phosphoserine</w:t>
                             </w:r>
                           </w:p>
                           <w:p>
                             <w:r>
-                              <w:t>D</w:t>
+                              <w:t>E</w:t>
+                            </w:r>
+                            <w:r>
+                              <w:t>. Peptidoforms with assigned phosphothreonine</w:t>
                             </w:r>
                           </w:p>
                           <w:p>
                             <w:r>
-                              <w:t>E</w:t>
-                            </w:r>
-                          </w:p>
-                          <w:p>
-                            <w:r>
                               <w:t>F</w:t>
+                            </w:r>
+                            <w:r>
+                              <w:t xml:space="preserve">. </w:t>
+                            </w:r>
+                            <w:r>
+                              <w:t>Peptidoforms with assigned phosphot</w:t>
+                            </w:r>
+                            <w:r>
+                              <w:t>yrosin</w:t>
+                            </w:r>
+                            <w:r>
+                              <w:t>e</w:t>
                             </w:r>
                           </w:p>
                         </w:txbxContent>
@@ -2891,66 +5023,143 @@
           </mc:Choice>
           <mc:Fallback>
             <w:pict>
-              <v:shape w14:anchorId="6A587636" id="_x0000_s1027" type="#_x0000_t202" style="width:425.2pt;height:192pt;visibility:visible;mso-wrap-style:square;mso-left-percent:-10001;mso-top-percent:-10001;mso-position-horizontal:absolute;mso-position-horizontal-relative:char;mso-position-vertical:absolute;mso-position-vertical-relative:line;mso-left-percent:-10001;mso-top-percent:-10001;v-text-anchor:top" o:gfxdata="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">
+              <v:shape w14:anchorId="6A587636" id="_x0000_s1027" type="#_x0000_t202" style="width:425.2pt;height:296.4pt;visibility:visible;mso-wrap-style:square;mso-left-percent:-10001;mso-top-percent:-10001;mso-position-horizontal:absolute;mso-position-horizontal-relative:char;mso-position-vertical:absolute;mso-position-vertical-relative:line;mso-left-percent:-10001;mso-top-percent:-10001;v-text-anchor:top" o:gfxdata="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">
                 <v:textbox>
                   <w:txbxContent>
                     <w:p>
-                      <w:r>
-                        <w:t xml:space="preserve">Fig. 1. Peptidoform proportions across bins. </w:t>
-                      </w:r>
-                    </w:p>
-                    <w:p/>
-                    <w:p>
-                      <w:r>
-                        <w:t>LEGEND PLACEHOLDER</w:t>
+                      <w:pPr>
+                        <w:pStyle w:val="Caption"/>
+                      </w:pPr>
+                      <w:bookmarkStart w:id="22" w:name="_Toc162938166"/>
+                      <w:r>
+                        <w:t xml:space="preserve">Fig. </w:t>
+                      </w:r>
+                      <w:r>
+                        <w:fldChar w:fldCharType="begin"/>
+                      </w:r>
+                      <w:r>
+                        <w:instrText xml:space="preserve"> SEQ Fig. \* ARABIC </w:instrText>
+                      </w:r>
+                      <w:r>
+                        <w:fldChar w:fldCharType="separate"/>
+                      </w:r>
+                      <w:r>
+                        <w:rPr>
+                          <w:noProof/>
+                        </w:rPr>
+                        <w:t>2</w:t>
+                      </w:r>
+                      <w:r>
+                        <w:fldChar w:fldCharType="end"/>
+                      </w:r>
+                      <w:r>
+                        <w:t>.</w:t>
+                      </w:r>
+                      <w:r>
+                        <w:t xml:space="preserve"> Peptidoform proportions across </w:t>
+                      </w:r>
+                      <w:r>
+                        <w:t xml:space="preserve">calibrated mass error </w:t>
+                      </w:r>
+                      <w:r>
+                        <w:t>bins.</w:t>
+                      </w:r>
+                      <w:bookmarkEnd w:id="22"/>
+                      <w:r>
+                        <w:t xml:space="preserve"> </w:t>
                       </w:r>
                     </w:p>
                     <w:p>
                       <w:r>
-                        <w:t xml:space="preserve">All proportions are given as a fraction of the total number of peptidoforms that fall within each bin. The total numbers were as follows, from left to right: </w:t>
-                      </w:r>
-                      <w:proofErr w:type="spellStart"/>
-                      <w:r>
-                        <w:t>mz</w:t>
-                      </w:r>
-                      <w:proofErr w:type="spellEnd"/>
-                      <w:r>
-                        <w:t xml:space="preserve"> -0.0275 to 0.0225</w:t>
+                        <w:t>LEGEND PLACEHOLDER</w:t>
+                      </w:r>
+                    </w:p>
+                    <w:p>
+                      <w:r>
+                        <w:t xml:space="preserve">All proportions are given as a fraction of the total number of peptidoforms that fall within each bin. </w:t>
+                      </w:r>
+                      <w:r>
+                        <w:t xml:space="preserve">Orange denotes the bin where we expect to detect single sulfation events, blue denotes DECOY bins where we expect to detect no sulfation. </w:t>
+                      </w:r>
+                    </w:p>
+                    <w:p>
+                      <w:r>
+                        <w:t xml:space="preserve">The total numbers were as follows, from left to right: </w:t>
+                      </w:r>
+                      <w:r>
+                        <w:rPr>
+                          <w:color w:val="FF0000"/>
+                        </w:rPr>
+                        <w:t>12; 27; 52</w:t>
+                      </w:r>
+                      <w:r>
+                        <w:t xml:space="preserve">; 443; 34,495; 81,629; 35,625; 1,333; 642; </w:t>
                       </w:r>
                       <w:proofErr w:type="gramStart"/>
                       <w:r>
-                        <w:t>: ;</w:t>
+                        <w:t>633</w:t>
                       </w:r>
                       <w:proofErr w:type="gramEnd"/>
                     </w:p>
                     <w:p>
                       <w:r>
-                        <w:t xml:space="preserve">A. Serine-containing peptidoforms </w:t>
+                        <w:t>A. Serine-containing peptidoforms</w:t>
+                      </w:r>
+                      <w:r>
+                        <w:t xml:space="preserve">; </w:t>
+                      </w:r>
+                      <w:r>
+                        <w:t>B</w:t>
+                      </w:r>
+                      <w:r>
+                        <w:t xml:space="preserve"> </w:t>
+                      </w:r>
+                      <w:r>
+                        <w:t>Threonine</w:t>
+                      </w:r>
+                      <w:r>
+                        <w:t>-containing</w:t>
                       </w:r>
                     </w:p>
                     <w:p>
                       <w:r>
-                        <w:t>B</w:t>
+                        <w:t>C</w:t>
+                      </w:r>
+                      <w:r>
+                        <w:t>. Tyrosine-containing</w:t>
                       </w:r>
                     </w:p>
                     <w:p>
                       <w:r>
-                        <w:t>C</w:t>
+                        <w:t>D</w:t>
+                      </w:r>
+                      <w:r>
+                        <w:t>. Peptidoforms with assigned phosphoserine</w:t>
                       </w:r>
                     </w:p>
                     <w:p>
                       <w:r>
-                        <w:t>D</w:t>
+                        <w:t>E</w:t>
+                      </w:r>
+                      <w:r>
+                        <w:t>. Peptidoforms with assigned phosphothreonine</w:t>
                       </w:r>
                     </w:p>
                     <w:p>
                       <w:r>
-                        <w:t>E</w:t>
-                      </w:r>
-                    </w:p>
-                    <w:p>
-                      <w:r>
                         <w:t>F</w:t>
+                      </w:r>
+                      <w:r>
+                        <w:t xml:space="preserve">. </w:t>
+                      </w:r>
+                      <w:r>
+                        <w:t>Peptidoforms with assigned phosphot</w:t>
+                      </w:r>
+                      <w:r>
+                        <w:t>yrosin</w:t>
+                      </w:r>
+                      <w:r>
+                        <w:t>e</w:t>
                       </w:r>
                     </w:p>
                   </w:txbxContent>
@@ -2965,118 +5174,121 @@
     <w:p>
       <w:pPr>
         <w:pStyle w:val="Bibliography"/>
-        <w:spacing w:line="360" w:lineRule="auto"/>
-        <w:jc w:val="both"/>
         <w:rPr>
           <w:b/>
           <w:bCs/>
         </w:rPr>
       </w:pPr>
-    </w:p>
-    <w:p>
-      <w:pPr>
-        <w:spacing w:line="360" w:lineRule="auto"/>
-      </w:pPr>
-      <w:r>
-        <w:t>T</w:t>
-      </w:r>
-    </w:p>
-    <w:p>
-      <w:pPr>
-        <w:spacing w:line="360" w:lineRule="auto"/>
-      </w:pPr>
-      <w:r>
-        <w:t>E</w:t>
-      </w:r>
-    </w:p>
-    <w:p>
-      <w:pPr>
-        <w:spacing w:line="360" w:lineRule="auto"/>
-      </w:pPr>
-      <w:r>
-        <w:t>X</w:t>
-      </w:r>
-    </w:p>
-    <w:p>
-      <w:pPr>
-        <w:spacing w:line="360" w:lineRule="auto"/>
-      </w:pPr>
-      <w:r>
-        <w:t>T</w:t>
-      </w:r>
-    </w:p>
-    <w:p>
-      <w:pPr>
-        <w:spacing w:line="360" w:lineRule="auto"/>
-      </w:pPr>
-    </w:p>
-    <w:p>
-      <w:pPr>
-        <w:spacing w:line="360" w:lineRule="auto"/>
-      </w:pPr>
-      <w:r>
-        <w:t>H</w:t>
-      </w:r>
-    </w:p>
-    <w:p>
-      <w:pPr>
-        <w:spacing w:line="360" w:lineRule="auto"/>
-      </w:pPr>
-      <w:r>
-        <w:t>E</w:t>
-      </w:r>
-    </w:p>
-    <w:p>
-      <w:pPr>
-        <w:spacing w:line="360" w:lineRule="auto"/>
-      </w:pPr>
-      <w:r>
-        <w:t>R</w:t>
-      </w:r>
-    </w:p>
-    <w:p>
-      <w:pPr>
-        <w:spacing w:line="360" w:lineRule="auto"/>
-      </w:pPr>
-      <w:r>
-        <w:t>E</w:t>
-      </w:r>
-    </w:p>
-    <w:p>
-      <w:pPr>
-        <w:spacing w:line="360" w:lineRule="auto"/>
-      </w:pPr>
-    </w:p>
-    <w:p>
-      <w:pPr>
-        <w:pStyle w:val="Bibliography"/>
-        <w:spacing w:line="360" w:lineRule="auto"/>
-        <w:jc w:val="both"/>
-        <w:rPr>
-          <w:rStyle w:val="Strong"/>
-        </w:rPr>
-      </w:pPr>
-    </w:p>
-    <w:p>
-      <w:pPr>
-        <w:pStyle w:val="Bibliography"/>
-        <w:spacing w:line="360" w:lineRule="auto"/>
-        <w:jc w:val="both"/>
-        <w:rPr>
-          <w:rStyle w:val="Strong"/>
-        </w:rPr>
-      </w:pPr>
       <w:r>
         <w:rPr>
           <w:b/>
           <w:bCs/>
+        </w:rPr>
+        <w:t xml:space="preserve">Conclude: Some evidence we may be seeing </w:t>
+      </w:r>
+      <w:proofErr w:type="spellStart"/>
+      <w:r>
+        <w:rPr>
+          <w:b/>
+          <w:bCs/>
+        </w:rPr>
+        <w:t>sYs</w:t>
+      </w:r>
+      <w:proofErr w:type="spellEnd"/>
+      <w:r>
+        <w:rPr>
+          <w:b/>
+          <w:bCs/>
+        </w:rPr>
+        <w:t xml:space="preserve"> but not very strong at this point. Look deeper into BOI and bins to the left and manually inspect the Mass error histograms to see if they look convincing (Fig. 3). </w:t>
+      </w:r>
+    </w:p>
+    <w:p/>
+    <w:p>
+      <w:pPr>
+        <w:pStyle w:val="Bibliography"/>
+        <w:rPr>
+          <w:rStyle w:val="Strong"/>
+        </w:rPr>
+      </w:pPr>
+    </w:p>
+    <w:p/>
+    <w:p>
+      <w:r>
+        <w:lastRenderedPageBreak/>
+        <w:t xml:space="preserve">Fig. 3 – example histograms in BOI; needs some </w:t>
+      </w:r>
+      <w:proofErr w:type="gramStart"/>
+      <w:r>
+        <w:t>rearranging</w:t>
+      </w:r>
+      <w:proofErr w:type="gramEnd"/>
+    </w:p>
+    <w:p>
+      <w:pPr>
+        <w:pStyle w:val="ListParagraph"/>
+        <w:numPr>
+          <w:ilvl w:val="2"/>
+          <w:numId w:val="2"/>
+        </w:numPr>
+        <w:spacing w:line="240" w:lineRule="auto"/>
+        <w:ind w:left="357" w:hanging="357"/>
+      </w:pPr>
+      <w:r>
+        <w:t xml:space="preserve">Here we have examples of histograms that are False positives (A), known </w:t>
+      </w:r>
+      <w:proofErr w:type="spellStart"/>
+      <w:r>
+        <w:t>sY</w:t>
+      </w:r>
+      <w:proofErr w:type="spellEnd"/>
+      <w:r>
+        <w:t xml:space="preserve">-containing peptidoforms (C, F), and potential novel </w:t>
+      </w:r>
+      <w:proofErr w:type="spellStart"/>
+      <w:r>
+        <w:t>sY</w:t>
+      </w:r>
+      <w:proofErr w:type="spellEnd"/>
+      <w:r>
+        <w:t xml:space="preserve">-containing peptidoforms (B, D, E). We also have examples of </w:t>
+      </w:r>
+      <w:r>
+        <w:t xml:space="preserve">singly sulfated, doubly sulfated, singly </w:t>
+      </w:r>
+      <w:proofErr w:type="gramStart"/>
+      <w:r>
+        <w:t>sulfated</w:t>
+      </w:r>
+      <w:proofErr w:type="gramEnd"/>
+      <w:r>
+        <w:t xml:space="preserve"> or phosphorylated mix. Discuss some of the interesting case studies in a little bit of detail reporting number of peptidoforms for some of the more commonly detected protein IDs in that bin. Point to Table 1 for </w:t>
+      </w:r>
+      <w:proofErr w:type="gramStart"/>
+      <w:r>
+        <w:t>all of</w:t>
+      </w:r>
+      <w:proofErr w:type="gramEnd"/>
+      <w:r>
+        <w:t xml:space="preserve"> the ones that seem interesting. </w:t>
+      </w:r>
+    </w:p>
+    <w:p>
+      <w:pPr>
+        <w:pStyle w:val="Bibliography"/>
+        <w:rPr>
+          <w:rStyle w:val="Strong"/>
+        </w:rPr>
+      </w:pPr>
+      <w:r>
+        <w:rPr>
           <w:noProof/>
         </w:rPr>
         <w:drawing>
-          <wp:inline distT="0" distB="0" distL="0" distR="0" wp14:anchorId="79D22E6B" wp14:editId="2426837B">
-            <wp:extent cx="5400040" cy="7254240"/>
-            <wp:effectExtent l="0" t="0" r="0" b="3810"/>
-            <wp:docPr id="1637177511" name="Picture 4" descr="A screenshot of a graph&#10;&#10;Description automatically generated"/>
+          <wp:inline distT="0" distB="0" distL="0" distR="0" wp14:anchorId="5D3EDA2C" wp14:editId="2FF09BD9">
+            <wp:extent cx="5400040" cy="5038725"/>
+            <wp:effectExtent l="0" t="0" r="0" b="9525"/>
+            <wp:docPr id="1261842821" name="Picture 3" descr="A screenshot of a graph&#10;&#10;Description automatically generated"/>
             <wp:cNvGraphicFramePr>
               <a:graphicFrameLocks xmlns:a="http://schemas.openxmlformats.org/drawingml/2006/main" noChangeAspect="1"/>
             </wp:cNvGraphicFramePr>
@@ -3084,8 +5296,10 @@
               <a:graphicData uri="http://schemas.openxmlformats.org/drawingml/2006/picture">
                 <pic:pic xmlns:pic="http://schemas.openxmlformats.org/drawingml/2006/picture">
                   <pic:nvPicPr>
-                    <pic:cNvPr id="1637177511" name="Picture 4" descr="A screenshot of a graph&#10;&#10;Description automatically generated"/>
-                    <pic:cNvPicPr/>
+                    <pic:cNvPr id="1261842821" name="Picture 3" descr="A screenshot of a graph&#10;&#10;Description automatically generated"/>
+                    <pic:cNvPicPr>
+                      <a:picLocks noChangeAspect="1" noChangeArrowheads="1"/>
+                    </pic:cNvPicPr>
                   </pic:nvPicPr>
                   <pic:blipFill rotWithShape="1">
                     <a:blip r:embed="rId17" cstate="print">
@@ -3095,13 +5309,1227 @@
                         </a:ext>
                       </a:extLst>
                     </a:blip>
-                    <a:srcRect b="7001"/>
+                    <a:srcRect b="35403"/>
                     <a:stretch/>
                   </pic:blipFill>
                   <pic:spPr bwMode="auto">
                     <a:xfrm>
                       <a:off x="0" y="0"/>
-                      <a:ext cx="5400040" cy="7254240"/>
+                      <a:ext cx="5400040" cy="5038725"/>
+                    </a:xfrm>
+                    <a:prstGeom prst="rect">
+                      <a:avLst/>
+                    </a:prstGeom>
+                    <a:noFill/>
+                    <a:ln>
+                      <a:noFill/>
+                    </a:ln>
+                    <a:extLst>
+                      <a:ext uri="{53640926-AAD7-44D8-BBD7-CCE9431645EC}">
+                        <a14:shadowObscured xmlns:a14="http://schemas.microsoft.com/office/drawing/2010/main"/>
+                      </a:ext>
+                    </a:extLst>
+                  </pic:spPr>
+                </pic:pic>
+              </a:graphicData>
+            </a:graphic>
+          </wp:inline>
+        </w:drawing>
+      </w:r>
+    </w:p>
+    <w:p>
+      <w:r>
+        <w:rPr>
+          <w:b/>
+          <w:bCs/>
+          <w:noProof/>
+        </w:rPr>
+        <mc:AlternateContent>
+          <mc:Choice Requires="wps">
+            <w:drawing>
+              <wp:inline distT="0" distB="0" distL="0" distR="0" wp14:anchorId="4DF15993" wp14:editId="5E6892FB">
+                <wp:extent cx="5400040" cy="2124075"/>
+                <wp:effectExtent l="0" t="0" r="10160" b="28575"/>
+                <wp:docPr id="314288912" name="Text Box 3"/>
+                <wp:cNvGraphicFramePr>
+                  <a:graphicFrameLocks xmlns:a="http://schemas.openxmlformats.org/drawingml/2006/main"/>
+                </wp:cNvGraphicFramePr>
+                <a:graphic xmlns:a="http://schemas.openxmlformats.org/drawingml/2006/main">
+                  <a:graphicData uri="http://schemas.microsoft.com/office/word/2010/wordprocessingShape">
+                    <wps:wsp>
+                      <wps:cNvSpPr txBox="1">
+                        <a:spLocks noChangeArrowheads="1"/>
+                      </wps:cNvSpPr>
+                      <wps:spPr bwMode="auto">
+                        <a:xfrm>
+                          <a:off x="0" y="0"/>
+                          <a:ext cx="5400040" cy="2124075"/>
+                        </a:xfrm>
+                        <a:prstGeom prst="rect">
+                          <a:avLst/>
+                        </a:prstGeom>
+                        <a:solidFill>
+                          <a:srgbClr val="FFFFFF"/>
+                        </a:solidFill>
+                        <a:ln w="9525">
+                          <a:solidFill>
+                            <a:srgbClr val="000000"/>
+                          </a:solidFill>
+                          <a:miter lim="800000"/>
+                          <a:headEnd/>
+                          <a:tailEnd/>
+                        </a:ln>
+                      </wps:spPr>
+                      <wps:txbx>
+                        <w:txbxContent>
+                          <w:p>
+                            <w:pPr>
+                              <w:pStyle w:val="Caption"/>
+                              <w:spacing w:line="240" w:lineRule="auto"/>
+                              <w:rPr>
+                                <w:sz w:val="20"/>
+                                <w:szCs w:val="14"/>
+                              </w:rPr>
+                            </w:pPr>
+                            <w:r>
+                              <w:rPr>
+                                <w:sz w:val="20"/>
+                                <w:szCs w:val="14"/>
+                              </w:rPr>
+                              <w:t xml:space="preserve">Fig. </w:t>
+                            </w:r>
+                            <w:r>
+                              <w:rPr>
+                                <w:sz w:val="20"/>
+                                <w:szCs w:val="14"/>
+                              </w:rPr>
+                              <w:fldChar w:fldCharType="begin"/>
+                            </w:r>
+                            <w:r>
+                              <w:rPr>
+                                <w:sz w:val="20"/>
+                                <w:szCs w:val="14"/>
+                              </w:rPr>
+                              <w:instrText xml:space="preserve"> SEQ Fig. \* ARABIC </w:instrText>
+                            </w:r>
+                            <w:r>
+                              <w:rPr>
+                                <w:sz w:val="20"/>
+                                <w:szCs w:val="14"/>
+                              </w:rPr>
+                              <w:fldChar w:fldCharType="separate"/>
+                            </w:r>
+                            <w:r>
+                              <w:rPr>
+                                <w:noProof/>
+                                <w:sz w:val="20"/>
+                                <w:szCs w:val="14"/>
+                              </w:rPr>
+                              <w:t>3</w:t>
+                            </w:r>
+                            <w:r>
+                              <w:rPr>
+                                <w:sz w:val="20"/>
+                                <w:szCs w:val="14"/>
+                              </w:rPr>
+                              <w:fldChar w:fldCharType="end"/>
+                            </w:r>
+                            <w:r>
+                              <w:rPr>
+                                <w:sz w:val="20"/>
+                                <w:szCs w:val="14"/>
+                              </w:rPr>
+                              <w:t>.</w:t>
+                            </w:r>
+                            <w:r>
+                              <w:rPr>
+                                <w:sz w:val="20"/>
+                                <w:szCs w:val="14"/>
+                              </w:rPr>
+                              <w:t xml:space="preserve"> </w:t>
+                            </w:r>
+                            <w:r>
+                              <w:rPr>
+                                <w:bCs/>
+                                <w:sz w:val="20"/>
+                                <w:szCs w:val="14"/>
+                              </w:rPr>
+                              <w:t>Example histograms of peptidoforms with AUC &gt; 15% in BOI</w:t>
+                            </w:r>
+                          </w:p>
+                          <w:p>
+                            <w:pPr>
+                              <w:spacing w:line="240" w:lineRule="auto"/>
+                              <w:rPr>
+                                <w:sz w:val="20"/>
+                                <w:szCs w:val="20"/>
+                              </w:rPr>
+                            </w:pPr>
+                            <w:r>
+                              <w:rPr>
+                                <w:b/>
+                                <w:bCs/>
+                                <w:sz w:val="20"/>
+                                <w:szCs w:val="20"/>
+                              </w:rPr>
+                              <w:t xml:space="preserve">A) </w:t>
+                            </w:r>
+                            <w:r>
+                              <w:rPr>
+                                <w:sz w:val="20"/>
+                                <w:szCs w:val="20"/>
+                              </w:rPr>
+                              <w:t xml:space="preserve">Ribosomal protein S6 kinase alpha-3; False positive </w:t>
+                            </w:r>
+                            <w:proofErr w:type="gramStart"/>
+                            <w:r>
+                              <w:rPr>
+                                <w:sz w:val="20"/>
+                                <w:szCs w:val="20"/>
+                              </w:rPr>
+                              <w:t>peptidoform  example</w:t>
+                            </w:r>
+                            <w:proofErr w:type="gramEnd"/>
+                            <w:r>
+                              <w:rPr>
+                                <w:b/>
+                                <w:bCs/>
+                                <w:sz w:val="20"/>
+                                <w:szCs w:val="20"/>
+                              </w:rPr>
+                              <w:t xml:space="preserve"> </w:t>
+                            </w:r>
+                          </w:p>
+                          <w:p>
+                            <w:pPr>
+                              <w:spacing w:line="240" w:lineRule="auto"/>
+                              <w:rPr>
+                                <w:sz w:val="20"/>
+                                <w:szCs w:val="20"/>
+                              </w:rPr>
+                            </w:pPr>
+                            <w:r>
+                              <w:rPr>
+                                <w:b/>
+                                <w:bCs/>
+                                <w:sz w:val="20"/>
+                                <w:szCs w:val="20"/>
+                              </w:rPr>
+                              <w:t xml:space="preserve">B) </w:t>
+                            </w:r>
+                            <w:r>
+                              <w:rPr>
+                                <w:sz w:val="20"/>
+                                <w:szCs w:val="20"/>
+                              </w:rPr>
+                              <w:t>Sulfotransferase 2A1, Sulfated only example; 1 peptidoform for this protein; potential novel info on sulfation</w:t>
+                            </w:r>
+                            <w:r>
+                              <w:rPr>
+                                <w:sz w:val="20"/>
+                                <w:szCs w:val="20"/>
+                              </w:rPr>
+                              <w:t xml:space="preserve">; </w:t>
+                            </w:r>
+                            <w:r>
+                              <w:rPr>
+                                <w:b/>
+                                <w:bCs/>
+                                <w:sz w:val="20"/>
+                                <w:szCs w:val="20"/>
+                              </w:rPr>
+                              <w:t>C)</w:t>
+                            </w:r>
+                            <w:r>
+                              <w:rPr>
+                                <w:sz w:val="20"/>
+                                <w:szCs w:val="20"/>
+                              </w:rPr>
+                              <w:t xml:space="preserve"> Vitronectin, known </w:t>
+                            </w:r>
+                            <w:proofErr w:type="spellStart"/>
+                            <w:r>
+                              <w:rPr>
+                                <w:sz w:val="20"/>
+                                <w:szCs w:val="20"/>
+                              </w:rPr>
+                              <w:t>sY</w:t>
+                            </w:r>
+                            <w:proofErr w:type="spellEnd"/>
+                            <w:r>
+                              <w:rPr>
+                                <w:sz w:val="20"/>
+                                <w:szCs w:val="20"/>
+                              </w:rPr>
+                              <w:t xml:space="preserve"> protein: Doubly or singly sulfated peptide; total of 10 peptidoforms of Vitronectin found in BOI and bin -1; 2 peptides (and </w:t>
+                            </w:r>
+                            <w:proofErr w:type="spellStart"/>
+                            <w:r>
+                              <w:rPr>
+                                <w:sz w:val="20"/>
+                                <w:szCs w:val="20"/>
+                              </w:rPr>
+                              <w:t>incl</w:t>
+                            </w:r>
+                            <w:proofErr w:type="spellEnd"/>
+                            <w:r>
+                              <w:rPr>
+                                <w:sz w:val="20"/>
+                                <w:szCs w:val="20"/>
+                              </w:rPr>
+                              <w:t xml:space="preserve"> shortened versions of 1), both of which contain known </w:t>
+                            </w:r>
+                            <w:proofErr w:type="spellStart"/>
+                            <w:r>
+                              <w:rPr>
+                                <w:sz w:val="20"/>
+                                <w:szCs w:val="20"/>
+                              </w:rPr>
+                              <w:t>sY</w:t>
+                            </w:r>
+                            <w:proofErr w:type="spellEnd"/>
+                            <w:r>
+                              <w:rPr>
+                                <w:sz w:val="20"/>
+                                <w:szCs w:val="20"/>
+                              </w:rPr>
+                              <w:t xml:space="preserve"> residues</w:t>
+                            </w:r>
+                            <w:r>
+                              <w:rPr>
+                                <w:sz w:val="20"/>
+                                <w:szCs w:val="20"/>
+                              </w:rPr>
+                              <w:t xml:space="preserve">; </w:t>
+                            </w:r>
+                            <w:r>
+                              <w:rPr>
+                                <w:b/>
+                                <w:bCs/>
+                                <w:sz w:val="20"/>
+                                <w:szCs w:val="20"/>
+                              </w:rPr>
+                              <w:t xml:space="preserve">D) </w:t>
+                            </w:r>
+                            <w:proofErr w:type="spellStart"/>
+                            <w:r>
+                              <w:rPr>
+                                <w:sz w:val="20"/>
+                                <w:szCs w:val="20"/>
+                              </w:rPr>
+                              <w:t>Osteopontin</w:t>
+                            </w:r>
+                            <w:proofErr w:type="spellEnd"/>
+                            <w:r>
+                              <w:rPr>
+                                <w:sz w:val="20"/>
+                                <w:szCs w:val="20"/>
+                              </w:rPr>
+                              <w:t xml:space="preserve"> – secreted; Mostly sulfo, some </w:t>
+                            </w:r>
+                            <w:proofErr w:type="spellStart"/>
+                            <w:r>
+                              <w:rPr>
+                                <w:sz w:val="20"/>
+                                <w:szCs w:val="20"/>
+                              </w:rPr>
+                              <w:t>phospho</w:t>
+                            </w:r>
+                            <w:proofErr w:type="spellEnd"/>
+                            <w:r>
+                              <w:rPr>
+                                <w:sz w:val="20"/>
+                                <w:szCs w:val="20"/>
+                              </w:rPr>
+                              <w:t xml:space="preserve"> PSMs; 5 peptidoforms derived from 2 peptides; potential novel sulfation</w:t>
+                            </w:r>
+                          </w:p>
+                          <w:p>
+                            <w:pPr>
+                              <w:tabs>
+                                <w:tab w:val="num" w:pos="720"/>
+                              </w:tabs>
+                              <w:spacing w:line="240" w:lineRule="auto"/>
+                              <w:rPr>
+                                <w:sz w:val="20"/>
+                                <w:szCs w:val="20"/>
+                              </w:rPr>
+                            </w:pPr>
+                            <w:r>
+                              <w:rPr>
+                                <w:b/>
+                                <w:bCs/>
+                                <w:sz w:val="20"/>
+                                <w:szCs w:val="20"/>
+                              </w:rPr>
+                              <w:t>E) Calumenin – potential novel sulfation</w:t>
+                            </w:r>
+                            <w:r>
+                              <w:rPr>
+                                <w:b/>
+                                <w:bCs/>
+                                <w:sz w:val="20"/>
+                                <w:szCs w:val="20"/>
+                              </w:rPr>
+                              <w:t xml:space="preserve">; </w:t>
+                            </w:r>
+                            <w:r>
+                              <w:rPr>
+                                <w:b/>
+                                <w:bCs/>
+                                <w:sz w:val="20"/>
+                                <w:szCs w:val="20"/>
+                              </w:rPr>
+                              <w:t xml:space="preserve">There is a few novel ones not on here. Might be better to add but fist see if any of the MS2 are convincing? </w:t>
+                            </w:r>
+                          </w:p>
+                          <w:p>
+                            <w:pPr>
+                              <w:numPr>
+                                <w:ilvl w:val="0"/>
+                                <w:numId w:val="4"/>
+                              </w:numPr>
+                              <w:spacing w:line="240" w:lineRule="auto"/>
+                              <w:rPr>
+                                <w:sz w:val="20"/>
+                                <w:szCs w:val="20"/>
+                              </w:rPr>
+                            </w:pPr>
+                            <w:r>
+                              <w:rPr>
+                                <w:b/>
+                                <w:bCs/>
+                                <w:sz w:val="20"/>
+                                <w:szCs w:val="20"/>
+                              </w:rPr>
+                              <w:t xml:space="preserve">Potentially split into known </w:t>
+                            </w:r>
+                            <w:proofErr w:type="spellStart"/>
+                            <w:r>
+                              <w:rPr>
+                                <w:b/>
+                                <w:bCs/>
+                                <w:sz w:val="20"/>
+                                <w:szCs w:val="20"/>
+                              </w:rPr>
+                              <w:t>sY</w:t>
+                            </w:r>
+                            <w:proofErr w:type="spellEnd"/>
+                            <w:r>
+                              <w:rPr>
+                                <w:b/>
+                                <w:bCs/>
+                                <w:sz w:val="20"/>
+                                <w:szCs w:val="20"/>
+                              </w:rPr>
+                              <w:t xml:space="preserve"> example histograms and potential novel </w:t>
+                            </w:r>
+                            <w:proofErr w:type="spellStart"/>
+                            <w:r>
+                              <w:rPr>
+                                <w:b/>
+                                <w:bCs/>
+                                <w:sz w:val="20"/>
+                                <w:szCs w:val="20"/>
+                              </w:rPr>
+                              <w:t>sY</w:t>
+                            </w:r>
+                            <w:proofErr w:type="spellEnd"/>
+                            <w:r>
+                              <w:rPr>
+                                <w:b/>
+                                <w:bCs/>
+                                <w:sz w:val="20"/>
+                                <w:szCs w:val="20"/>
+                              </w:rPr>
+                              <w:t xml:space="preserve"> histograms? </w:t>
+                            </w:r>
+                          </w:p>
+                          <w:p>
+                            <w:pPr>
+                              <w:spacing w:line="240" w:lineRule="auto"/>
+                              <w:rPr>
+                                <w:sz w:val="20"/>
+                                <w:szCs w:val="20"/>
+                              </w:rPr>
+                            </w:pPr>
+                            <w:r>
+                              <w:rPr>
+                                <w:b/>
+                                <w:bCs/>
+                                <w:sz w:val="20"/>
+                                <w:szCs w:val="20"/>
+                              </w:rPr>
+                              <w:t xml:space="preserve">To </w:t>
+                            </w:r>
+                            <w:proofErr w:type="gramStart"/>
+                            <w:r>
+                              <w:rPr>
+                                <w:b/>
+                                <w:bCs/>
+                                <w:sz w:val="20"/>
+                                <w:szCs w:val="20"/>
+                              </w:rPr>
+                              <w:t>Add :</w:t>
+                            </w:r>
+                            <w:proofErr w:type="gramEnd"/>
+                            <w:r>
+                              <w:rPr>
+                                <w:b/>
+                                <w:bCs/>
+                                <w:sz w:val="20"/>
+                                <w:szCs w:val="20"/>
+                              </w:rPr>
+                              <w:t xml:space="preserve"> nASEEEPEYGEEIK_n230_1_S167_1_Y243_1</w:t>
+                            </w:r>
+                          </w:p>
+                          <w:p>
+                            <w:pPr>
+                              <w:spacing w:line="240" w:lineRule="auto"/>
+                              <w:rPr>
+                                <w:sz w:val="20"/>
+                                <w:szCs w:val="20"/>
+                              </w:rPr>
+                            </w:pPr>
+                            <w:proofErr w:type="spellStart"/>
+                            <w:r>
+                              <w:rPr>
+                                <w:b/>
+                                <w:bCs/>
+                                <w:sz w:val="20"/>
+                                <w:szCs w:val="20"/>
+                              </w:rPr>
+                              <w:t>Secretogranin</w:t>
+                            </w:r>
+                            <w:proofErr w:type="spellEnd"/>
+                            <w:r>
+                              <w:rPr>
+                                <w:b/>
+                                <w:bCs/>
+                                <w:sz w:val="20"/>
+                                <w:szCs w:val="20"/>
+                              </w:rPr>
+                              <w:t xml:space="preserve">, known </w:t>
+                            </w:r>
+                            <w:proofErr w:type="spellStart"/>
+                            <w:proofErr w:type="gramStart"/>
+                            <w:r>
+                              <w:rPr>
+                                <w:b/>
+                                <w:bCs/>
+                                <w:sz w:val="20"/>
+                                <w:szCs w:val="20"/>
+                              </w:rPr>
+                              <w:t>sY</w:t>
+                            </w:r>
+                            <w:proofErr w:type="spellEnd"/>
+                            <w:proofErr w:type="gramEnd"/>
+                            <w:r>
+                              <w:rPr>
+                                <w:b/>
+                                <w:bCs/>
+                                <w:sz w:val="20"/>
+                                <w:szCs w:val="20"/>
+                              </w:rPr>
+                              <w:t xml:space="preserve"> </w:t>
+                            </w:r>
+                          </w:p>
+                          <w:p>
+                            <w:pPr>
+                              <w:rPr>
+                                <w:sz w:val="20"/>
+                                <w:szCs w:val="20"/>
+                              </w:rPr>
+                            </w:pPr>
+                          </w:p>
+                        </w:txbxContent>
+                      </wps:txbx>
+                      <wps:bodyPr rot="0" vert="horz" wrap="square" lIns="91440" tIns="45720" rIns="91440" bIns="45720" anchor="t" anchorCtr="0">
+                        <a:noAutofit/>
+                      </wps:bodyPr>
+                    </wps:wsp>
+                  </a:graphicData>
+                </a:graphic>
+              </wp:inline>
+            </w:drawing>
+          </mc:Choice>
+          <mc:Fallback>
+            <w:pict>
+              <v:shape w14:anchorId="4DF15993" id="_x0000_s1028" type="#_x0000_t202" style="width:425.2pt;height:167.25pt;visibility:visible;mso-wrap-style:square;mso-left-percent:-10001;mso-top-percent:-10001;mso-position-horizontal:absolute;mso-position-horizontal-relative:char;mso-position-vertical:absolute;mso-position-vertical-relative:line;mso-left-percent:-10001;mso-top-percent:-10001;v-text-anchor:top" o:gfxdata="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">
+                <v:textbox>
+                  <w:txbxContent>
+                    <w:p>
+                      <w:pPr>
+                        <w:pStyle w:val="Caption"/>
+                        <w:spacing w:line="240" w:lineRule="auto"/>
+                        <w:rPr>
+                          <w:sz w:val="20"/>
+                          <w:szCs w:val="14"/>
+                        </w:rPr>
+                      </w:pPr>
+                      <w:r>
+                        <w:rPr>
+                          <w:sz w:val="20"/>
+                          <w:szCs w:val="14"/>
+                        </w:rPr>
+                        <w:t xml:space="preserve">Fig. </w:t>
+                      </w:r>
+                      <w:r>
+                        <w:rPr>
+                          <w:sz w:val="20"/>
+                          <w:szCs w:val="14"/>
+                        </w:rPr>
+                        <w:fldChar w:fldCharType="begin"/>
+                      </w:r>
+                      <w:r>
+                        <w:rPr>
+                          <w:sz w:val="20"/>
+                          <w:szCs w:val="14"/>
+                        </w:rPr>
+                        <w:instrText xml:space="preserve"> SEQ Fig. \* ARABIC </w:instrText>
+                      </w:r>
+                      <w:r>
+                        <w:rPr>
+                          <w:sz w:val="20"/>
+                          <w:szCs w:val="14"/>
+                        </w:rPr>
+                        <w:fldChar w:fldCharType="separate"/>
+                      </w:r>
+                      <w:r>
+                        <w:rPr>
+                          <w:noProof/>
+                          <w:sz w:val="20"/>
+                          <w:szCs w:val="14"/>
+                        </w:rPr>
+                        <w:t>3</w:t>
+                      </w:r>
+                      <w:r>
+                        <w:rPr>
+                          <w:sz w:val="20"/>
+                          <w:szCs w:val="14"/>
+                        </w:rPr>
+                        <w:fldChar w:fldCharType="end"/>
+                      </w:r>
+                      <w:r>
+                        <w:rPr>
+                          <w:sz w:val="20"/>
+                          <w:szCs w:val="14"/>
+                        </w:rPr>
+                        <w:t>.</w:t>
+                      </w:r>
+                      <w:r>
+                        <w:rPr>
+                          <w:sz w:val="20"/>
+                          <w:szCs w:val="14"/>
+                        </w:rPr>
+                        <w:t xml:space="preserve"> </w:t>
+                      </w:r>
+                      <w:r>
+                        <w:rPr>
+                          <w:bCs/>
+                          <w:sz w:val="20"/>
+                          <w:szCs w:val="14"/>
+                        </w:rPr>
+                        <w:t>Example histograms of peptidoforms with AUC &gt; 15% in BOI</w:t>
+                      </w:r>
+                    </w:p>
+                    <w:p>
+                      <w:pPr>
+                        <w:spacing w:line="240" w:lineRule="auto"/>
+                        <w:rPr>
+                          <w:sz w:val="20"/>
+                          <w:szCs w:val="20"/>
+                        </w:rPr>
+                      </w:pPr>
+                      <w:r>
+                        <w:rPr>
+                          <w:b/>
+                          <w:bCs/>
+                          <w:sz w:val="20"/>
+                          <w:szCs w:val="20"/>
+                        </w:rPr>
+                        <w:t xml:space="preserve">A) </w:t>
+                      </w:r>
+                      <w:r>
+                        <w:rPr>
+                          <w:sz w:val="20"/>
+                          <w:szCs w:val="20"/>
+                        </w:rPr>
+                        <w:t xml:space="preserve">Ribosomal protein S6 kinase alpha-3; False positive </w:t>
+                      </w:r>
+                      <w:proofErr w:type="gramStart"/>
+                      <w:r>
+                        <w:rPr>
+                          <w:sz w:val="20"/>
+                          <w:szCs w:val="20"/>
+                        </w:rPr>
+                        <w:t>peptidoform  example</w:t>
+                      </w:r>
+                      <w:proofErr w:type="gramEnd"/>
+                      <w:r>
+                        <w:rPr>
+                          <w:b/>
+                          <w:bCs/>
+                          <w:sz w:val="20"/>
+                          <w:szCs w:val="20"/>
+                        </w:rPr>
+                        <w:t xml:space="preserve"> </w:t>
+                      </w:r>
+                    </w:p>
+                    <w:p>
+                      <w:pPr>
+                        <w:spacing w:line="240" w:lineRule="auto"/>
+                        <w:rPr>
+                          <w:sz w:val="20"/>
+                          <w:szCs w:val="20"/>
+                        </w:rPr>
+                      </w:pPr>
+                      <w:r>
+                        <w:rPr>
+                          <w:b/>
+                          <w:bCs/>
+                          <w:sz w:val="20"/>
+                          <w:szCs w:val="20"/>
+                        </w:rPr>
+                        <w:t xml:space="preserve">B) </w:t>
+                      </w:r>
+                      <w:r>
+                        <w:rPr>
+                          <w:sz w:val="20"/>
+                          <w:szCs w:val="20"/>
+                        </w:rPr>
+                        <w:t>Sulfotransferase 2A1, Sulfated only example; 1 peptidoform for this protein; potential novel info on sulfation</w:t>
+                      </w:r>
+                      <w:r>
+                        <w:rPr>
+                          <w:sz w:val="20"/>
+                          <w:szCs w:val="20"/>
+                        </w:rPr>
+                        <w:t xml:space="preserve">; </w:t>
+                      </w:r>
+                      <w:r>
+                        <w:rPr>
+                          <w:b/>
+                          <w:bCs/>
+                          <w:sz w:val="20"/>
+                          <w:szCs w:val="20"/>
+                        </w:rPr>
+                        <w:t>C)</w:t>
+                      </w:r>
+                      <w:r>
+                        <w:rPr>
+                          <w:sz w:val="20"/>
+                          <w:szCs w:val="20"/>
+                        </w:rPr>
+                        <w:t xml:space="preserve"> Vitronectin, known </w:t>
+                      </w:r>
+                      <w:proofErr w:type="spellStart"/>
+                      <w:r>
+                        <w:rPr>
+                          <w:sz w:val="20"/>
+                          <w:szCs w:val="20"/>
+                        </w:rPr>
+                        <w:t>sY</w:t>
+                      </w:r>
+                      <w:proofErr w:type="spellEnd"/>
+                      <w:r>
+                        <w:rPr>
+                          <w:sz w:val="20"/>
+                          <w:szCs w:val="20"/>
+                        </w:rPr>
+                        <w:t xml:space="preserve"> protein: Doubly or singly sulfated peptide; total of 10 peptidoforms of Vitronectin found in BOI and bin -1; 2 peptides (and </w:t>
+                      </w:r>
+                      <w:proofErr w:type="spellStart"/>
+                      <w:r>
+                        <w:rPr>
+                          <w:sz w:val="20"/>
+                          <w:szCs w:val="20"/>
+                        </w:rPr>
+                        <w:t>incl</w:t>
+                      </w:r>
+                      <w:proofErr w:type="spellEnd"/>
+                      <w:r>
+                        <w:rPr>
+                          <w:sz w:val="20"/>
+                          <w:szCs w:val="20"/>
+                        </w:rPr>
+                        <w:t xml:space="preserve"> shortened versions of 1), both of which contain known </w:t>
+                      </w:r>
+                      <w:proofErr w:type="spellStart"/>
+                      <w:r>
+                        <w:rPr>
+                          <w:sz w:val="20"/>
+                          <w:szCs w:val="20"/>
+                        </w:rPr>
+                        <w:t>sY</w:t>
+                      </w:r>
+                      <w:proofErr w:type="spellEnd"/>
+                      <w:r>
+                        <w:rPr>
+                          <w:sz w:val="20"/>
+                          <w:szCs w:val="20"/>
+                        </w:rPr>
+                        <w:t xml:space="preserve"> residues</w:t>
+                      </w:r>
+                      <w:r>
+                        <w:rPr>
+                          <w:sz w:val="20"/>
+                          <w:szCs w:val="20"/>
+                        </w:rPr>
+                        <w:t xml:space="preserve">; </w:t>
+                      </w:r>
+                      <w:r>
+                        <w:rPr>
+                          <w:b/>
+                          <w:bCs/>
+                          <w:sz w:val="20"/>
+                          <w:szCs w:val="20"/>
+                        </w:rPr>
+                        <w:t xml:space="preserve">D) </w:t>
+                      </w:r>
+                      <w:proofErr w:type="spellStart"/>
+                      <w:r>
+                        <w:rPr>
+                          <w:sz w:val="20"/>
+                          <w:szCs w:val="20"/>
+                        </w:rPr>
+                        <w:t>Osteopontin</w:t>
+                      </w:r>
+                      <w:proofErr w:type="spellEnd"/>
+                      <w:r>
+                        <w:rPr>
+                          <w:sz w:val="20"/>
+                          <w:szCs w:val="20"/>
+                        </w:rPr>
+                        <w:t xml:space="preserve"> – secreted; Mostly sulfo, some </w:t>
+                      </w:r>
+                      <w:proofErr w:type="spellStart"/>
+                      <w:r>
+                        <w:rPr>
+                          <w:sz w:val="20"/>
+                          <w:szCs w:val="20"/>
+                        </w:rPr>
+                        <w:t>phospho</w:t>
+                      </w:r>
+                      <w:proofErr w:type="spellEnd"/>
+                      <w:r>
+                        <w:rPr>
+                          <w:sz w:val="20"/>
+                          <w:szCs w:val="20"/>
+                        </w:rPr>
+                        <w:t xml:space="preserve"> PSMs; 5 peptidoforms derived from 2 peptides; potential novel sulfation</w:t>
+                      </w:r>
+                    </w:p>
+                    <w:p>
+                      <w:pPr>
+                        <w:tabs>
+                          <w:tab w:val="num" w:pos="720"/>
+                        </w:tabs>
+                        <w:spacing w:line="240" w:lineRule="auto"/>
+                        <w:rPr>
+                          <w:sz w:val="20"/>
+                          <w:szCs w:val="20"/>
+                        </w:rPr>
+                      </w:pPr>
+                      <w:r>
+                        <w:rPr>
+                          <w:b/>
+                          <w:bCs/>
+                          <w:sz w:val="20"/>
+                          <w:szCs w:val="20"/>
+                        </w:rPr>
+                        <w:t>E) Calumenin – potential novel sulfation</w:t>
+                      </w:r>
+                      <w:r>
+                        <w:rPr>
+                          <w:b/>
+                          <w:bCs/>
+                          <w:sz w:val="20"/>
+                          <w:szCs w:val="20"/>
+                        </w:rPr>
+                        <w:t xml:space="preserve">; </w:t>
+                      </w:r>
+                      <w:r>
+                        <w:rPr>
+                          <w:b/>
+                          <w:bCs/>
+                          <w:sz w:val="20"/>
+                          <w:szCs w:val="20"/>
+                        </w:rPr>
+                        <w:t xml:space="preserve">There is a few novel ones not on here. Might be better to add but fist see if any of the MS2 are convincing? </w:t>
+                      </w:r>
+                    </w:p>
+                    <w:p>
+                      <w:pPr>
+                        <w:numPr>
+                          <w:ilvl w:val="0"/>
+                          <w:numId w:val="4"/>
+                        </w:numPr>
+                        <w:spacing w:line="240" w:lineRule="auto"/>
+                        <w:rPr>
+                          <w:sz w:val="20"/>
+                          <w:szCs w:val="20"/>
+                        </w:rPr>
+                      </w:pPr>
+                      <w:r>
+                        <w:rPr>
+                          <w:b/>
+                          <w:bCs/>
+                          <w:sz w:val="20"/>
+                          <w:szCs w:val="20"/>
+                        </w:rPr>
+                        <w:t xml:space="preserve">Potentially split into known </w:t>
+                      </w:r>
+                      <w:proofErr w:type="spellStart"/>
+                      <w:r>
+                        <w:rPr>
+                          <w:b/>
+                          <w:bCs/>
+                          <w:sz w:val="20"/>
+                          <w:szCs w:val="20"/>
+                        </w:rPr>
+                        <w:t>sY</w:t>
+                      </w:r>
+                      <w:proofErr w:type="spellEnd"/>
+                      <w:r>
+                        <w:rPr>
+                          <w:b/>
+                          <w:bCs/>
+                          <w:sz w:val="20"/>
+                          <w:szCs w:val="20"/>
+                        </w:rPr>
+                        <w:t xml:space="preserve"> example histograms and potential novel </w:t>
+                      </w:r>
+                      <w:proofErr w:type="spellStart"/>
+                      <w:r>
+                        <w:rPr>
+                          <w:b/>
+                          <w:bCs/>
+                          <w:sz w:val="20"/>
+                          <w:szCs w:val="20"/>
+                        </w:rPr>
+                        <w:t>sY</w:t>
+                      </w:r>
+                      <w:proofErr w:type="spellEnd"/>
+                      <w:r>
+                        <w:rPr>
+                          <w:b/>
+                          <w:bCs/>
+                          <w:sz w:val="20"/>
+                          <w:szCs w:val="20"/>
+                        </w:rPr>
+                        <w:t xml:space="preserve"> histograms? </w:t>
+                      </w:r>
+                    </w:p>
+                    <w:p>
+                      <w:pPr>
+                        <w:spacing w:line="240" w:lineRule="auto"/>
+                        <w:rPr>
+                          <w:sz w:val="20"/>
+                          <w:szCs w:val="20"/>
+                        </w:rPr>
+                      </w:pPr>
+                      <w:r>
+                        <w:rPr>
+                          <w:b/>
+                          <w:bCs/>
+                          <w:sz w:val="20"/>
+                          <w:szCs w:val="20"/>
+                        </w:rPr>
+                        <w:t xml:space="preserve">To </w:t>
+                      </w:r>
+                      <w:proofErr w:type="gramStart"/>
+                      <w:r>
+                        <w:rPr>
+                          <w:b/>
+                          <w:bCs/>
+                          <w:sz w:val="20"/>
+                          <w:szCs w:val="20"/>
+                        </w:rPr>
+                        <w:t>Add :</w:t>
+                      </w:r>
+                      <w:proofErr w:type="gramEnd"/>
+                      <w:r>
+                        <w:rPr>
+                          <w:b/>
+                          <w:bCs/>
+                          <w:sz w:val="20"/>
+                          <w:szCs w:val="20"/>
+                        </w:rPr>
+                        <w:t xml:space="preserve"> nASEEEPEYGEEIK_n230_1_S167_1_Y243_1</w:t>
+                      </w:r>
+                    </w:p>
+                    <w:p>
+                      <w:pPr>
+                        <w:spacing w:line="240" w:lineRule="auto"/>
+                        <w:rPr>
+                          <w:sz w:val="20"/>
+                          <w:szCs w:val="20"/>
+                        </w:rPr>
+                      </w:pPr>
+                      <w:proofErr w:type="spellStart"/>
+                      <w:r>
+                        <w:rPr>
+                          <w:b/>
+                          <w:bCs/>
+                          <w:sz w:val="20"/>
+                          <w:szCs w:val="20"/>
+                        </w:rPr>
+                        <w:t>Secretogranin</w:t>
+                      </w:r>
+                      <w:proofErr w:type="spellEnd"/>
+                      <w:r>
+                        <w:rPr>
+                          <w:b/>
+                          <w:bCs/>
+                          <w:sz w:val="20"/>
+                          <w:szCs w:val="20"/>
+                        </w:rPr>
+                        <w:t xml:space="preserve">, known </w:t>
+                      </w:r>
+                      <w:proofErr w:type="spellStart"/>
+                      <w:proofErr w:type="gramStart"/>
+                      <w:r>
+                        <w:rPr>
+                          <w:b/>
+                          <w:bCs/>
+                          <w:sz w:val="20"/>
+                          <w:szCs w:val="20"/>
+                        </w:rPr>
+                        <w:t>sY</w:t>
+                      </w:r>
+                      <w:proofErr w:type="spellEnd"/>
+                      <w:proofErr w:type="gramEnd"/>
+                      <w:r>
+                        <w:rPr>
+                          <w:b/>
+                          <w:bCs/>
+                          <w:sz w:val="20"/>
+                          <w:szCs w:val="20"/>
+                        </w:rPr>
+                        <w:t xml:space="preserve"> </w:t>
+                      </w:r>
+                    </w:p>
+                    <w:p>
+                      <w:pPr>
+                        <w:rPr>
+                          <w:sz w:val="20"/>
+                          <w:szCs w:val="20"/>
+                        </w:rPr>
+                      </w:pPr>
+                    </w:p>
+                  </w:txbxContent>
+                </v:textbox>
+                <w10:anchorlock/>
+              </v:shape>
+            </w:pict>
+          </mc:Fallback>
+        </mc:AlternateContent>
+      </w:r>
+    </w:p>
+    <w:p>
+      <w:pPr>
+        <w:pStyle w:val="Bibliography"/>
+        <w:rPr>
+          <w:rStyle w:val="Strong"/>
+        </w:rPr>
+      </w:pPr>
+      <w:r>
+        <w:rPr>
+          <w:rStyle w:val="Strong"/>
+        </w:rPr>
+        <w:lastRenderedPageBreak/>
+        <w:t xml:space="preserve">TABLE 1 – likely </w:t>
+      </w:r>
+      <w:proofErr w:type="spellStart"/>
+      <w:r>
+        <w:rPr>
+          <w:rStyle w:val="Strong"/>
+        </w:rPr>
+        <w:t>sY</w:t>
+      </w:r>
+      <w:proofErr w:type="spellEnd"/>
+      <w:r>
+        <w:rPr>
+          <w:rStyle w:val="Strong"/>
+        </w:rPr>
+        <w:t xml:space="preserve">-containing peptidoforms (based on histogram AND protein cellular </w:t>
+      </w:r>
+      <w:proofErr w:type="spellStart"/>
+      <w:r>
+        <w:rPr>
+          <w:rStyle w:val="Strong"/>
+        </w:rPr>
+        <w:t>localisaton</w:t>
+      </w:r>
+      <w:proofErr w:type="spellEnd"/>
+    </w:p>
+    <w:p>
+      <w:r>
+        <w:t xml:space="preserve">PLACEGOLDER; table I shared with Eric but formatted a bit better. </w:t>
+      </w:r>
+    </w:p>
+    <w:p/>
+    <w:p/>
+    <w:p/>
+    <w:p/>
+    <w:p/>
+    <w:p/>
+    <w:p/>
+    <w:p/>
+    <w:p/>
+    <w:p/>
+    <w:p/>
+    <w:p/>
+    <w:p/>
+    <w:p/>
+    <w:p/>
+    <w:p/>
+    <w:p/>
+    <w:p/>
+    <w:p/>
+    <w:p/>
+    <w:p/>
+    <w:p/>
+    <w:p/>
+    <w:p/>
+    <w:p/>
+    <w:p/>
+    <w:p/>
+    <w:p/>
+    <w:p/>
+    <w:p/>
+    <w:p/>
+    <w:p>
+      <w:pPr>
+        <w:pStyle w:val="Heading2"/>
+      </w:pPr>
+      <w:r>
+        <w:lastRenderedPageBreak/>
+        <w:t xml:space="preserve">Enrichment analyses </w:t>
+      </w:r>
+    </w:p>
+    <w:p>
+      <w:pPr>
+        <w:pStyle w:val="Bibliography"/>
+        <w:rPr>
+          <w:rStyle w:val="Strong"/>
+        </w:rPr>
+      </w:pPr>
+      <w:r>
+        <w:rPr>
+          <w:rStyle w:val="Strong"/>
+        </w:rPr>
+        <w:t xml:space="preserve">We expected to see an enrichment in terms linked to cytokines, secreted proteins, or transmembrane proteins as these are known to be sulfated. </w:t>
+      </w:r>
+    </w:p>
+    <w:p>
+      <w:r>
+        <w:t xml:space="preserve">GO-term ORA (Fig. 4) </w:t>
+      </w:r>
+    </w:p>
+    <w:p>
+      <w:pPr>
+        <w:pStyle w:val="ListParagraph"/>
+        <w:numPr>
+          <w:ilvl w:val="2"/>
+          <w:numId w:val="2"/>
+        </w:numPr>
+      </w:pPr>
+      <w:r>
+        <w:t xml:space="preserve">This figure is difficult to read, I have tried replotting but not enough space on a page really (that I could think of) – may need to convert to a table style figure </w:t>
+      </w:r>
+      <w:proofErr w:type="gramStart"/>
+      <w:r>
+        <w:t>similar to</w:t>
+      </w:r>
+      <w:proofErr w:type="gramEnd"/>
+      <w:r>
+        <w:t xml:space="preserve"> what Emily presented last Tuesday. </w:t>
+      </w:r>
+    </w:p>
+    <w:p>
+      <w:pPr>
+        <w:pStyle w:val="ListParagraph"/>
+        <w:numPr>
+          <w:ilvl w:val="2"/>
+          <w:numId w:val="2"/>
+        </w:numPr>
+      </w:pPr>
+      <w:r>
+        <w:t xml:space="preserve">Take home is that some of the terms we see enriched in BOI and bin to the left (BOI-M1) make sense in the context of </w:t>
+      </w:r>
+      <w:proofErr w:type="spellStart"/>
+      <w:proofErr w:type="gramStart"/>
+      <w:r>
+        <w:t>sY</w:t>
+      </w:r>
+      <w:proofErr w:type="spellEnd"/>
+      <w:r>
+        <w:t xml:space="preserve">  (</w:t>
+      </w:r>
+      <w:proofErr w:type="spellStart"/>
+      <w:proofErr w:type="gramEnd"/>
+      <w:r>
+        <w:t>sulfur</w:t>
+      </w:r>
+      <w:proofErr w:type="spellEnd"/>
+      <w:r>
+        <w:t xml:space="preserve"> compound binding, extracellular, integrin binding, and Golgi-related terms) but we have very few genes in the analysis. In the DECOY bins we see some enrichment </w:t>
+      </w:r>
+      <w:proofErr w:type="gramStart"/>
+      <w:r>
+        <w:t>results</w:t>
+      </w:r>
+      <w:proofErr w:type="gramEnd"/>
+      <w:r>
+        <w:t xml:space="preserve"> but they are not linked to sulfation – might be interesting why we see these terms in the + 0.01 Da shift region.</w:t>
+      </w:r>
+    </w:p>
+    <w:p>
+      <w:pPr>
+        <w:pStyle w:val="Bibliography"/>
+        <w:rPr>
+          <w:rStyle w:val="Strong"/>
+        </w:rPr>
+      </w:pPr>
+    </w:p>
+    <w:p>
+      <w:r>
+        <w:rPr>
+          <w:noProof/>
+        </w:rPr>
+        <w:lastRenderedPageBreak/>
+        <w:drawing>
+          <wp:inline distT="0" distB="0" distL="0" distR="0" wp14:anchorId="03033847" wp14:editId="7E2FF0CE">
+            <wp:extent cx="5400040" cy="6997700"/>
+            <wp:effectExtent l="0" t="0" r="0" b="0"/>
+            <wp:docPr id="1133127734" name="Picture 5" descr="A screenshot of a graph&#10;&#10;Description automatically generated"/>
+            <wp:cNvGraphicFramePr>
+              <a:graphicFrameLocks xmlns:a="http://schemas.openxmlformats.org/drawingml/2006/main" noChangeAspect="1"/>
+            </wp:cNvGraphicFramePr>
+            <a:graphic xmlns:a="http://schemas.openxmlformats.org/drawingml/2006/main">
+              <a:graphicData uri="http://schemas.openxmlformats.org/drawingml/2006/picture">
+                <pic:pic xmlns:pic="http://schemas.openxmlformats.org/drawingml/2006/picture">
+                  <pic:nvPicPr>
+                    <pic:cNvPr id="1133127734" name="Picture 5" descr="A screenshot of a graph&#10;&#10;Description automatically generated"/>
+                    <pic:cNvPicPr/>
+                  </pic:nvPicPr>
+                  <pic:blipFill rotWithShape="1">
+                    <a:blip r:embed="rId18" cstate="print">
+                      <a:extLst>
+                        <a:ext uri="{28A0092B-C50C-407E-A947-70E740481C1C}">
+                          <a14:useLocalDpi xmlns:a14="http://schemas.microsoft.com/office/drawing/2010/main" val="0"/>
+                        </a:ext>
+                      </a:extLst>
+                    </a:blip>
+                    <a:srcRect b="10290"/>
+                    <a:stretch/>
+                  </pic:blipFill>
+                  <pic:spPr bwMode="auto">
+                    <a:xfrm>
+                      <a:off x="0" y="0"/>
+                      <a:ext cx="5400040" cy="6997700"/>
                     </a:xfrm>
                     <a:prstGeom prst="rect">
                       <a:avLst/>
@@ -3124,125 +6552,6 @@
     </w:p>
     <w:p>
       <w:pPr>
-        <w:pStyle w:val="Bibliography"/>
-        <w:spacing w:line="360" w:lineRule="auto"/>
-        <w:jc w:val="both"/>
-        <w:rPr>
-          <w:rStyle w:val="Strong"/>
-        </w:rPr>
-      </w:pPr>
-    </w:p>
-    <w:p>
-      <w:pPr>
-        <w:spacing w:line="360" w:lineRule="auto"/>
-      </w:pPr>
-      <w:r>
-        <w:t>T</w:t>
-      </w:r>
-    </w:p>
-    <w:p>
-      <w:pPr>
-        <w:spacing w:line="360" w:lineRule="auto"/>
-      </w:pPr>
-      <w:r>
-        <w:t>E</w:t>
-      </w:r>
-    </w:p>
-    <w:p>
-      <w:pPr>
-        <w:spacing w:line="360" w:lineRule="auto"/>
-      </w:pPr>
-      <w:r>
-        <w:t>X</w:t>
-      </w:r>
-    </w:p>
-    <w:p>
-      <w:pPr>
-        <w:spacing w:line="360" w:lineRule="auto"/>
-      </w:pPr>
-      <w:r>
-        <w:t>T</w:t>
-      </w:r>
-    </w:p>
-    <w:p>
-      <w:pPr>
-        <w:spacing w:line="360" w:lineRule="auto"/>
-      </w:pPr>
-    </w:p>
-    <w:p>
-      <w:pPr>
-        <w:pStyle w:val="Bibliography"/>
-        <w:spacing w:line="360" w:lineRule="auto"/>
-        <w:jc w:val="both"/>
-        <w:rPr>
-          <w:rStyle w:val="Strong"/>
-        </w:rPr>
-      </w:pPr>
-    </w:p>
-    <w:p>
-      <w:pPr>
-        <w:pStyle w:val="Bibliography"/>
-        <w:spacing w:line="360" w:lineRule="auto"/>
-        <w:jc w:val="both"/>
-        <w:rPr>
-          <w:rStyle w:val="Strong"/>
-        </w:rPr>
-      </w:pPr>
-    </w:p>
-    <w:p>
-      <w:pPr>
-        <w:spacing w:line="360" w:lineRule="auto"/>
-      </w:pPr>
-      <w:r>
-        <w:rPr>
-          <w:noProof/>
-        </w:rPr>
-        <w:drawing>
-          <wp:inline distT="0" distB="0" distL="0" distR="0" wp14:anchorId="03033847" wp14:editId="435A29DD">
-            <wp:extent cx="5400040" cy="7800340"/>
-            <wp:effectExtent l="0" t="0" r="0" b="0"/>
-            <wp:docPr id="1133127734" name="Picture 5" descr="A screenshot of a graph&#10;&#10;Description automatically generated"/>
-            <wp:cNvGraphicFramePr>
-              <a:graphicFrameLocks xmlns:a="http://schemas.openxmlformats.org/drawingml/2006/main" noChangeAspect="1"/>
-            </wp:cNvGraphicFramePr>
-            <a:graphic xmlns:a="http://schemas.openxmlformats.org/drawingml/2006/main">
-              <a:graphicData uri="http://schemas.openxmlformats.org/drawingml/2006/picture">
-                <pic:pic xmlns:pic="http://schemas.openxmlformats.org/drawingml/2006/picture">
-                  <pic:nvPicPr>
-                    <pic:cNvPr id="1133127734" name="Picture 5" descr="A screenshot of a graph&#10;&#10;Description automatically generated"/>
-                    <pic:cNvPicPr/>
-                  </pic:nvPicPr>
-                  <pic:blipFill>
-                    <a:blip r:embed="rId18" cstate="print">
-                      <a:extLst>
-                        <a:ext uri="{28A0092B-C50C-407E-A947-70E740481C1C}">
-                          <a14:useLocalDpi xmlns:a14="http://schemas.microsoft.com/office/drawing/2010/main" val="0"/>
-                        </a:ext>
-                      </a:extLst>
-                    </a:blip>
-                    <a:stretch>
-                      <a:fillRect/>
-                    </a:stretch>
-                  </pic:blipFill>
-                  <pic:spPr>
-                    <a:xfrm>
-                      <a:off x="0" y="0"/>
-                      <a:ext cx="5400040" cy="7800340"/>
-                    </a:xfrm>
-                    <a:prstGeom prst="rect">
-                      <a:avLst/>
-                    </a:prstGeom>
-                  </pic:spPr>
-                </pic:pic>
-              </a:graphicData>
-            </a:graphic>
-          </wp:inline>
-        </w:drawing>
-      </w:r>
-    </w:p>
-    <w:p>
-      <w:pPr>
-        <w:spacing w:line="360" w:lineRule="auto"/>
         <w:rPr>
           <w:b/>
           <w:bCs/>
@@ -3252,149 +6561,528 @@
         <w:rPr>
           <w:b/>
           <w:bCs/>
-        </w:rPr>
+          <w:noProof/>
+        </w:rPr>
+        <mc:AlternateContent>
+          <mc:Choice Requires="wps">
+            <w:drawing>
+              <wp:inline distT="0" distB="0" distL="0" distR="0" wp14:anchorId="04AF88E1" wp14:editId="4A541792">
+                <wp:extent cx="5400040" cy="2105025"/>
+                <wp:effectExtent l="0" t="0" r="10160" b="28575"/>
+                <wp:docPr id="1525678719" name="Text Box 3"/>
+                <wp:cNvGraphicFramePr>
+                  <a:graphicFrameLocks xmlns:a="http://schemas.openxmlformats.org/drawingml/2006/main"/>
+                </wp:cNvGraphicFramePr>
+                <a:graphic xmlns:a="http://schemas.openxmlformats.org/drawingml/2006/main">
+                  <a:graphicData uri="http://schemas.microsoft.com/office/word/2010/wordprocessingShape">
+                    <wps:wsp>
+                      <wps:cNvSpPr txBox="1">
+                        <a:spLocks noChangeArrowheads="1"/>
+                      </wps:cNvSpPr>
+                      <wps:spPr bwMode="auto">
+                        <a:xfrm>
+                          <a:off x="0" y="0"/>
+                          <a:ext cx="5400040" cy="2105025"/>
+                        </a:xfrm>
+                        <a:prstGeom prst="rect">
+                          <a:avLst/>
+                        </a:prstGeom>
+                        <a:solidFill>
+                          <a:srgbClr val="FFFFFF"/>
+                        </a:solidFill>
+                        <a:ln w="9525">
+                          <a:solidFill>
+                            <a:srgbClr val="000000"/>
+                          </a:solidFill>
+                          <a:miter lim="800000"/>
+                          <a:headEnd/>
+                          <a:tailEnd/>
+                        </a:ln>
+                      </wps:spPr>
+                      <wps:txbx>
+                        <w:txbxContent>
+                          <w:p>
+                            <w:pPr>
+                              <w:pStyle w:val="Caption"/>
+                              <w:rPr>
+                                <w:sz w:val="20"/>
+                                <w:szCs w:val="20"/>
+                              </w:rPr>
+                            </w:pPr>
+                            <w:r>
+                              <w:t xml:space="preserve">Fig. </w:t>
+                            </w:r>
+                            <w:r>
+                              <w:fldChar w:fldCharType="begin"/>
+                            </w:r>
+                            <w:r>
+                              <w:instrText xml:space="preserve"> SEQ Fig. \* ARABIC </w:instrText>
+                            </w:r>
+                            <w:r>
+                              <w:fldChar w:fldCharType="separate"/>
+                            </w:r>
+                            <w:r>
+                              <w:rPr>
+                                <w:noProof/>
+                              </w:rPr>
+                              <w:t>4</w:t>
+                            </w:r>
+                            <w:r>
+                              <w:fldChar w:fldCharType="end"/>
+                            </w:r>
+                            <w:r>
+                              <w:t xml:space="preserve">. </w:t>
+                            </w:r>
+                            <w:r>
+                              <w:rPr>
+                                <w:sz w:val="20"/>
+                                <w:szCs w:val="14"/>
+                              </w:rPr>
+                              <w:t xml:space="preserve">Go Term ORA results by </w:t>
+                            </w:r>
+                            <w:proofErr w:type="gramStart"/>
+                            <w:r>
+                              <w:rPr>
+                                <w:sz w:val="20"/>
+                                <w:szCs w:val="14"/>
+                              </w:rPr>
+                              <w:t>bin</w:t>
+                            </w:r>
+                            <w:proofErr w:type="gramEnd"/>
+                            <w:r>
+                              <w:rPr>
+                                <w:bCs/>
+                                <w:sz w:val="20"/>
+                                <w:szCs w:val="20"/>
+                              </w:rPr>
+                              <w:t xml:space="preserve"> </w:t>
+                            </w:r>
+                          </w:p>
+                          <w:p>
+                            <w:pPr>
+                              <w:rPr>
+                                <w:sz w:val="20"/>
+                                <w:szCs w:val="20"/>
+                              </w:rPr>
+                            </w:pPr>
+                            <w:r>
+                              <w:rPr>
+                                <w:sz w:val="20"/>
+                                <w:szCs w:val="20"/>
+                              </w:rPr>
+                              <w:t>PLACEHOLDER</w:t>
+                            </w:r>
+                          </w:p>
+                        </w:txbxContent>
+                      </wps:txbx>
+                      <wps:bodyPr rot="0" vert="horz" wrap="square" lIns="91440" tIns="45720" rIns="91440" bIns="45720" anchor="t" anchorCtr="0">
+                        <a:noAutofit/>
+                      </wps:bodyPr>
+                    </wps:wsp>
+                  </a:graphicData>
+                </a:graphic>
+              </wp:inline>
+            </w:drawing>
+          </mc:Choice>
+          <mc:Fallback>
+            <w:pict>
+              <v:shape w14:anchorId="04AF88E1" id="_x0000_s1029" type="#_x0000_t202" style="width:425.2pt;height:165.75pt;visibility:visible;mso-wrap-style:square;mso-left-percent:-10001;mso-top-percent:-10001;mso-position-horizontal:absolute;mso-position-horizontal-relative:char;mso-position-vertical:absolute;mso-position-vertical-relative:line;mso-left-percent:-10001;mso-top-percent:-10001;v-text-anchor:top" o:gfxdata="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">
+                <v:textbox>
+                  <w:txbxContent>
+                    <w:p>
+                      <w:pPr>
+                        <w:pStyle w:val="Caption"/>
+                        <w:rPr>
+                          <w:sz w:val="20"/>
+                          <w:szCs w:val="20"/>
+                        </w:rPr>
+                      </w:pPr>
+                      <w:r>
+                        <w:t xml:space="preserve">Fig. </w:t>
+                      </w:r>
+                      <w:r>
+                        <w:fldChar w:fldCharType="begin"/>
+                      </w:r>
+                      <w:r>
+                        <w:instrText xml:space="preserve"> SEQ Fig. \* ARABIC </w:instrText>
+                      </w:r>
+                      <w:r>
+                        <w:fldChar w:fldCharType="separate"/>
+                      </w:r>
+                      <w:r>
+                        <w:rPr>
+                          <w:noProof/>
+                        </w:rPr>
+                        <w:t>4</w:t>
+                      </w:r>
+                      <w:r>
+                        <w:fldChar w:fldCharType="end"/>
+                      </w:r>
+                      <w:r>
+                        <w:t xml:space="preserve">. </w:t>
+                      </w:r>
+                      <w:r>
+                        <w:rPr>
+                          <w:sz w:val="20"/>
+                          <w:szCs w:val="14"/>
+                        </w:rPr>
+                        <w:t xml:space="preserve">Go Term ORA results by </w:t>
+                      </w:r>
+                      <w:proofErr w:type="gramStart"/>
+                      <w:r>
+                        <w:rPr>
+                          <w:sz w:val="20"/>
+                          <w:szCs w:val="14"/>
+                        </w:rPr>
+                        <w:t>bin</w:t>
+                      </w:r>
+                      <w:proofErr w:type="gramEnd"/>
+                      <w:r>
+                        <w:rPr>
+                          <w:bCs/>
+                          <w:sz w:val="20"/>
+                          <w:szCs w:val="20"/>
+                        </w:rPr>
+                        <w:t xml:space="preserve"> </w:t>
+                      </w:r>
+                    </w:p>
+                    <w:p>
+                      <w:pPr>
+                        <w:rPr>
+                          <w:sz w:val="20"/>
+                          <w:szCs w:val="20"/>
+                        </w:rPr>
+                      </w:pPr>
+                      <w:r>
+                        <w:rPr>
+                          <w:sz w:val="20"/>
+                          <w:szCs w:val="20"/>
+                        </w:rPr>
+                        <w:t>PLACEHOLDER</w:t>
+                      </w:r>
+                    </w:p>
+                  </w:txbxContent>
+                </v:textbox>
+                <w10:anchorlock/>
+              </v:shape>
+            </w:pict>
+          </mc:Fallback>
+        </mc:AlternateContent>
+      </w:r>
+    </w:p>
+    <w:p>
+      <w:pPr>
+        <w:pStyle w:val="ListParagraph"/>
+        <w:numPr>
+          <w:ilvl w:val="2"/>
+          <w:numId w:val="2"/>
+        </w:numPr>
+      </w:pPr>
+      <w:r>
         <w:lastRenderedPageBreak/>
-        <w:t>Cytokines known to be sulfated</w:t>
-      </w:r>
-      <w:r>
+        <w:t xml:space="preserve">Because </w:t>
+      </w:r>
+      <w:proofErr w:type="spellStart"/>
+      <w:r>
+        <w:t>sY</w:t>
+      </w:r>
+      <w:proofErr w:type="spellEnd"/>
+      <w:r>
+        <w:t xml:space="preserve"> is less studied and not strictly associated with many GO terms, we explore the use of custom terms designed to pick up potential </w:t>
+      </w:r>
+      <w:proofErr w:type="spellStart"/>
+      <w:r>
+        <w:t>sY</w:t>
+      </w:r>
+      <w:proofErr w:type="spellEnd"/>
+      <w:r>
+        <w:t xml:space="preserve"> events (transmembrane proteins; proteins known to contain a </w:t>
+      </w:r>
+      <w:proofErr w:type="spellStart"/>
+      <w:r>
+        <w:t>sY</w:t>
+      </w:r>
+      <w:proofErr w:type="spellEnd"/>
+      <w:r>
+        <w:t xml:space="preserve">; secreted </w:t>
+      </w:r>
+      <w:proofErr w:type="spellStart"/>
+      <w:r>
+        <w:t>prtoeins</w:t>
+      </w:r>
+      <w:proofErr w:type="spellEnd"/>
+      <w:r>
+        <w:t>; Golgi-related proteins) and a term to serve as negative control (all other proteins that are not linked to any of these terms. (Fig. 5)</w:t>
+      </w:r>
+    </w:p>
+    <w:p>
+      <w:pPr>
         <w:rPr>
           <w:b/>
           <w:bCs/>
         </w:rPr>
-        <w:t xml:space="preserve"> – we do not see that in the GO terms BUT of the known </w:t>
-      </w:r>
-      <w:proofErr w:type="spellStart"/>
-      <w:r>
+      </w:pPr>
+    </w:p>
+    <w:p>
+      <w:pPr>
+        <w:pStyle w:val="ListParagraph"/>
+        <w:numPr>
+          <w:ilvl w:val="2"/>
+          <w:numId w:val="2"/>
+        </w:numPr>
         <w:rPr>
           <w:b/>
           <w:bCs/>
         </w:rPr>
+      </w:pPr>
+      <w:r>
+        <w:t xml:space="preserve">Of the known </w:t>
+      </w:r>
+      <w:proofErr w:type="spellStart"/>
+      <w:r>
         <w:t>sY</w:t>
       </w:r>
       <w:proofErr w:type="spellEnd"/>
       <w:r>
+        <w:t xml:space="preserve">-containing proteins in </w:t>
+      </w:r>
+      <w:proofErr w:type="spellStart"/>
+      <w:r>
+        <w:t>UniProt</w:t>
+      </w:r>
+      <w:proofErr w:type="spellEnd"/>
+      <w:r>
+        <w:t xml:space="preserve"> (~51), </w:t>
+      </w:r>
+      <w:r>
+        <w:t xml:space="preserve">across all bins </w:t>
+      </w:r>
+      <w:r>
+        <w:t>only 6 are represented by peptidoforms that have passed all filtering stages</w:t>
+      </w:r>
+      <w:r>
+        <w:t xml:space="preserve">. Nevertheless, there is a significant enrichment of known </w:t>
+      </w:r>
+      <w:proofErr w:type="spellStart"/>
+      <w:r>
+        <w:t>sY</w:t>
+      </w:r>
+      <w:proofErr w:type="spellEnd"/>
+      <w:r>
+        <w:t xml:space="preserve"> protein IDs in BOI and BOI-M1; Important to note we have quite a few peptidoforms for Vitronectin, one of the 2 known </w:t>
+      </w:r>
+      <w:proofErr w:type="spellStart"/>
+      <w:r>
+        <w:t>sY</w:t>
+      </w:r>
+      <w:proofErr w:type="spellEnd"/>
+      <w:r>
+        <w:t xml:space="preserve"> proteins in BOI. No peptidoforms for </w:t>
+      </w:r>
+      <w:proofErr w:type="gramStart"/>
+      <w:r>
+        <w:t>these fall</w:t>
+      </w:r>
+      <w:proofErr w:type="gramEnd"/>
+      <w:r>
+        <w:t xml:space="preserve"> in the DECOY bins. </w:t>
+      </w:r>
+    </w:p>
+    <w:p>
+      <w:pPr>
+        <w:pStyle w:val="ListParagraph"/>
         <w:rPr>
           <w:b/>
           <w:bCs/>
         </w:rPr>
-        <w:t xml:space="preserve">-containing proteins in </w:t>
+      </w:pPr>
+    </w:p>
+    <w:p>
+      <w:pPr>
+        <w:pStyle w:val="ListParagraph"/>
+        <w:numPr>
+          <w:ilvl w:val="2"/>
+          <w:numId w:val="2"/>
+        </w:numPr>
+      </w:pPr>
+      <w:r>
+        <w:t xml:space="preserve">Secreted proteins are strongly enriched in BOI-M1 – perhaps two sulfation events are more common in secreted proteins, and these are thus more enriched in the bin to the left of BOI. </w:t>
+      </w:r>
+    </w:p>
+    <w:p>
+      <w:pPr>
+        <w:pStyle w:val="ListParagraph"/>
+      </w:pPr>
+    </w:p>
+    <w:p>
+      <w:pPr>
+        <w:pStyle w:val="ListParagraph"/>
+        <w:numPr>
+          <w:ilvl w:val="2"/>
+          <w:numId w:val="2"/>
+        </w:numPr>
+      </w:pPr>
+      <w:r>
+        <w:t xml:space="preserve">Although not significant, Golgi-related proteins were detected at ratios higher than the background levels (dashed line) </w:t>
       </w:r>
       <w:proofErr w:type="spellStart"/>
       <w:r>
+        <w:t>and than</w:t>
+      </w:r>
+      <w:proofErr w:type="spellEnd"/>
+      <w:r>
+        <w:t xml:space="preserve"> the DECOY bins</w:t>
+      </w:r>
+      <w:r>
+        <w:t xml:space="preserve"> in both </w:t>
+      </w:r>
+      <w:proofErr w:type="gramStart"/>
+      <w:r>
+        <w:t>BOI  and</w:t>
+      </w:r>
+      <w:proofErr w:type="gramEnd"/>
+      <w:r>
+        <w:t xml:space="preserve"> BOI-M1.</w:t>
+      </w:r>
+    </w:p>
+    <w:p>
+      <w:pPr>
+        <w:pStyle w:val="ListParagraph"/>
+      </w:pPr>
+    </w:p>
+    <w:p>
+      <w:pPr>
+        <w:pStyle w:val="ListParagraph"/>
+        <w:numPr>
+          <w:ilvl w:val="2"/>
+          <w:numId w:val="2"/>
+        </w:numPr>
+      </w:pPr>
+      <w:r>
+        <w:t xml:space="preserve">Transmembrane protein ratio was also higher in BOI-M1 but not significantly. </w:t>
+      </w:r>
+    </w:p>
+    <w:p>
+      <w:pPr>
+        <w:pStyle w:val="ListParagraph"/>
+      </w:pPr>
+    </w:p>
+    <w:p>
+      <w:pPr>
+        <w:pStyle w:val="ListParagraph"/>
+        <w:numPr>
+          <w:ilvl w:val="2"/>
+          <w:numId w:val="2"/>
+        </w:numPr>
+      </w:pPr>
+      <w:r>
+        <w:t xml:space="preserve">Proteins unlikely to contain a </w:t>
+      </w:r>
+      <w:proofErr w:type="spellStart"/>
+      <w:r>
+        <w:t>sY</w:t>
+      </w:r>
+      <w:proofErr w:type="spellEnd"/>
+      <w:r>
+        <w:t xml:space="preserve"> (basically all other proteins) were significantly enriched in the DECOY bins, which cover a mass </w:t>
+      </w:r>
+      <w:proofErr w:type="spellStart"/>
+      <w:r>
+        <w:t>erro</w:t>
+      </w:r>
+      <w:proofErr w:type="spellEnd"/>
+      <w:r>
+        <w:t xml:space="preserve"> shift in the direction opposite to that of expected </w:t>
+      </w:r>
+      <w:proofErr w:type="spellStart"/>
+      <w:r>
+        <w:t>sY</w:t>
+      </w:r>
+      <w:proofErr w:type="spellEnd"/>
+      <w:r>
+        <w:t xml:space="preserve">. </w:t>
+      </w:r>
+    </w:p>
+    <w:p>
+      <w:pPr>
+        <w:pStyle w:val="ListParagraph"/>
+      </w:pPr>
+    </w:p>
+    <w:p>
+      <w:pPr>
+        <w:pStyle w:val="ListParagraph"/>
+        <w:ind w:left="360"/>
+      </w:pPr>
+      <w:r>
+        <w:t xml:space="preserve">Therefore, we can find known </w:t>
+      </w:r>
+      <w:proofErr w:type="spellStart"/>
+      <w:r>
+        <w:t>sY</w:t>
+      </w:r>
+      <w:proofErr w:type="spellEnd"/>
+      <w:r>
+        <w:t xml:space="preserve"> using this method, and we may be a </w:t>
+      </w:r>
+      <w:proofErr w:type="spellStart"/>
+      <w:r>
+        <w:t>ble</w:t>
+      </w:r>
+      <w:proofErr w:type="spellEnd"/>
+      <w:r>
+        <w:t xml:space="preserve"> to find potential novel sY sites. However, the number of proteins that have passed the stringent filtering applied required to find </w:t>
+      </w:r>
+      <w:proofErr w:type="spellStart"/>
+      <w:r>
+        <w:t>sY</w:t>
+      </w:r>
+      <w:proofErr w:type="spellEnd"/>
+      <w:r>
+        <w:t xml:space="preserve"> is quite small and thus </w:t>
+      </w:r>
+      <w:proofErr w:type="spellStart"/>
+      <w:r>
+        <w:t>sY</w:t>
+      </w:r>
+      <w:proofErr w:type="spellEnd"/>
+      <w:r>
+        <w:t xml:space="preserve"> misidentification as </w:t>
+      </w:r>
+      <w:proofErr w:type="spellStart"/>
+      <w:r>
+        <w:t>pY</w:t>
+      </w:r>
+      <w:proofErr w:type="spellEnd"/>
+      <w:r>
+        <w:t xml:space="preserve"> is likely a rare event and not a massive confusing factor for proteomic studies. </w:t>
+      </w:r>
+    </w:p>
+    <w:p>
+      <w:pPr>
         <w:rPr>
           <w:b/>
           <w:bCs/>
         </w:rPr>
-        <w:t>UniProt</w:t>
-      </w:r>
-      <w:proofErr w:type="spellEnd"/>
-      <w:r>
+      </w:pPr>
+    </w:p>
+    <w:p>
+      <w:pPr>
         <w:rPr>
           <w:b/>
           <w:bCs/>
         </w:rPr>
-        <w:t xml:space="preserve"> (~51), only 6 are represented by peptidoforms that have passed all filtering </w:t>
-      </w:r>
-      <w:proofErr w:type="gramStart"/>
-      <w:r>
-        <w:rPr>
-          <w:b/>
-          <w:bCs/>
-        </w:rPr>
-        <w:t>stages;</w:t>
-      </w:r>
-      <w:proofErr w:type="gramEnd"/>
-    </w:p>
-    <w:p>
-      <w:pPr>
-        <w:spacing w:line="360" w:lineRule="auto"/>
-        <w:rPr>
-          <w:b/>
-          <w:bCs/>
-        </w:rPr>
-      </w:pPr>
-    </w:p>
-    <w:p>
-      <w:pPr>
-        <w:spacing w:line="360" w:lineRule="auto"/>
-        <w:rPr>
-          <w:b/>
-          <w:bCs/>
-        </w:rPr>
-      </w:pPr>
-      <w:r>
-        <w:rPr>
-          <w:b/>
-          <w:bCs/>
-        </w:rPr>
-        <w:t xml:space="preserve">Custom terms for known and likely novel </w:t>
-      </w:r>
-      <w:proofErr w:type="spellStart"/>
-      <w:r>
-        <w:rPr>
-          <w:b/>
-          <w:bCs/>
-        </w:rPr>
-        <w:t>sY</w:t>
-      </w:r>
-      <w:proofErr w:type="spellEnd"/>
-      <w:r>
-        <w:rPr>
-          <w:b/>
-          <w:bCs/>
-        </w:rPr>
-        <w:t xml:space="preserve"> might be more </w:t>
-      </w:r>
-      <w:proofErr w:type="gramStart"/>
-      <w:r>
-        <w:rPr>
-          <w:b/>
-          <w:bCs/>
-        </w:rPr>
-        <w:t>suitable</w:t>
-      </w:r>
-      <w:proofErr w:type="gramEnd"/>
-    </w:p>
-    <w:p>
-      <w:pPr>
-        <w:spacing w:line="360" w:lineRule="auto"/>
-        <w:rPr>
-          <w:b/>
-          <w:bCs/>
-        </w:rPr>
-      </w:pPr>
-    </w:p>
-    <w:p>
-      <w:pPr>
-        <w:spacing w:line="360" w:lineRule="auto"/>
-        <w:rPr>
-          <w:b/>
-          <w:bCs/>
-        </w:rPr>
-      </w:pPr>
-    </w:p>
-    <w:p>
-      <w:pPr>
-        <w:spacing w:line="360" w:lineRule="auto"/>
-        <w:rPr>
-          <w:b/>
-          <w:bCs/>
-        </w:rPr>
-      </w:pPr>
-    </w:p>
-    <w:p>
-      <w:pPr>
-        <w:spacing w:line="360" w:lineRule="auto"/>
-      </w:pPr>
+      </w:pPr>
+    </w:p>
+    <w:p>
       <w:r>
         <w:rPr>
           <w:noProof/>
         </w:rPr>
         <w:lastRenderedPageBreak/>
         <w:drawing>
-          <wp:inline distT="0" distB="0" distL="0" distR="0" wp14:anchorId="09604639" wp14:editId="174168B2">
-            <wp:extent cx="5400040" cy="7800340"/>
-            <wp:effectExtent l="0" t="0" r="0" b="0"/>
+          <wp:inline distT="0" distB="0" distL="0" distR="0" wp14:anchorId="09604639" wp14:editId="17518DB4">
+            <wp:extent cx="5400040" cy="6143625"/>
+            <wp:effectExtent l="0" t="0" r="0" b="9525"/>
             <wp:docPr id="172279876" name="Picture 6" descr="A screenshot of a graph&#10;&#10;Description automatically generated"/>
             <wp:cNvGraphicFramePr>
               <a:graphicFrameLocks xmlns:a="http://schemas.openxmlformats.org/drawingml/2006/main" noChangeAspect="1"/>
@@ -3406,7 +7094,7 @@
                     <pic:cNvPr id="172279876" name="Picture 6" descr="A screenshot of a graph&#10;&#10;Description automatically generated"/>
                     <pic:cNvPicPr/>
                   </pic:nvPicPr>
-                  <pic:blipFill>
+                  <pic:blipFill rotWithShape="1">
                     <a:blip r:embed="rId19" cstate="print">
                       <a:extLst>
                         <a:ext uri="{28A0092B-C50C-407E-A947-70E740481C1C}">
@@ -3414,18 +7102,25 @@
                         </a:ext>
                       </a:extLst>
                     </a:blip>
-                    <a:stretch>
-                      <a:fillRect/>
-                    </a:stretch>
+                    <a:srcRect b="21239"/>
+                    <a:stretch/>
                   </pic:blipFill>
-                  <pic:spPr>
+                  <pic:spPr bwMode="auto">
                     <a:xfrm>
                       <a:off x="0" y="0"/>
-                      <a:ext cx="5400040" cy="7800340"/>
+                      <a:ext cx="5400040" cy="6143625"/>
                     </a:xfrm>
                     <a:prstGeom prst="rect">
                       <a:avLst/>
                     </a:prstGeom>
+                    <a:ln>
+                      <a:noFill/>
+                    </a:ln>
+                    <a:extLst>
+                      <a:ext uri="{53640926-AAD7-44D8-BBD7-CCE9431645EC}">
+                        <a14:shadowObscured xmlns:a14="http://schemas.microsoft.com/office/drawing/2010/main"/>
+                      </a:ext>
+                    </a:extLst>
                   </pic:spPr>
                 </pic:pic>
               </a:graphicData>
@@ -3435,9 +7130,470 @@
       </w:r>
     </w:p>
     <w:p>
-      <w:pPr>
-        <w:spacing w:line="360" w:lineRule="auto"/>
-      </w:pPr>
+      <w:r>
+        <w:rPr>
+          <w:b/>
+          <w:bCs/>
+          <w:noProof/>
+        </w:rPr>
+        <mc:AlternateContent>
+          <mc:Choice Requires="wps">
+            <w:drawing>
+              <wp:inline distT="0" distB="0" distL="0" distR="0" wp14:anchorId="304428A7" wp14:editId="600D3CC6">
+                <wp:extent cx="5400040" cy="2105025"/>
+                <wp:effectExtent l="0" t="0" r="10160" b="28575"/>
+                <wp:docPr id="201378364" name="Text Box 3"/>
+                <wp:cNvGraphicFramePr>
+                  <a:graphicFrameLocks xmlns:a="http://schemas.openxmlformats.org/drawingml/2006/main"/>
+                </wp:cNvGraphicFramePr>
+                <a:graphic xmlns:a="http://schemas.openxmlformats.org/drawingml/2006/main">
+                  <a:graphicData uri="http://schemas.microsoft.com/office/word/2010/wordprocessingShape">
+                    <wps:wsp>
+                      <wps:cNvSpPr txBox="1">
+                        <a:spLocks noChangeArrowheads="1"/>
+                      </wps:cNvSpPr>
+                      <wps:spPr bwMode="auto">
+                        <a:xfrm>
+                          <a:off x="0" y="0"/>
+                          <a:ext cx="5400040" cy="2105025"/>
+                        </a:xfrm>
+                        <a:prstGeom prst="rect">
+                          <a:avLst/>
+                        </a:prstGeom>
+                        <a:solidFill>
+                          <a:srgbClr val="FFFFFF"/>
+                        </a:solidFill>
+                        <a:ln w="9525">
+                          <a:solidFill>
+                            <a:srgbClr val="000000"/>
+                          </a:solidFill>
+                          <a:miter lim="800000"/>
+                          <a:headEnd/>
+                          <a:tailEnd/>
+                        </a:ln>
+                      </wps:spPr>
+                      <wps:txbx>
+                        <w:txbxContent>
+                          <w:p>
+                            <w:pPr>
+                              <w:pStyle w:val="Caption"/>
+                              <w:rPr>
+                                <w:sz w:val="20"/>
+                                <w:szCs w:val="20"/>
+                              </w:rPr>
+                            </w:pPr>
+                            <w:r>
+                              <w:t xml:space="preserve">Fig. </w:t>
+                            </w:r>
+                            <w:r>
+                              <w:fldChar w:fldCharType="begin"/>
+                            </w:r>
+                            <w:r>
+                              <w:instrText xml:space="preserve"> SEQ Fig. \* ARABIC </w:instrText>
+                            </w:r>
+                            <w:r>
+                              <w:fldChar w:fldCharType="separate"/>
+                            </w:r>
+                            <w:r>
+                              <w:rPr>
+                                <w:noProof/>
+                              </w:rPr>
+                              <w:t>5</w:t>
+                            </w:r>
+                            <w:r>
+                              <w:fldChar w:fldCharType="end"/>
+                            </w:r>
+                            <w:r>
+                              <w:t xml:space="preserve">. </w:t>
+                            </w:r>
+                            <w:r>
+                              <w:rPr>
+                                <w:sz w:val="20"/>
+                                <w:szCs w:val="14"/>
+                              </w:rPr>
+                              <w:t>Custom</w:t>
+                            </w:r>
+                            <w:r>
+                              <w:rPr>
+                                <w:sz w:val="20"/>
+                                <w:szCs w:val="14"/>
+                              </w:rPr>
+                              <w:t xml:space="preserve"> Term ORA results by bin</w:t>
+                            </w:r>
+                            <w:r>
+                              <w:rPr>
+                                <w:bCs/>
+                                <w:sz w:val="20"/>
+                                <w:szCs w:val="20"/>
+                              </w:rPr>
+                              <w:t xml:space="preserve"> </w:t>
+                            </w:r>
+                          </w:p>
+                          <w:p>
+                            <w:pPr>
+                              <w:rPr>
+                                <w:sz w:val="20"/>
+                                <w:szCs w:val="20"/>
+                              </w:rPr>
+                            </w:pPr>
+                            <w:r>
+                              <w:rPr>
+                                <w:sz w:val="20"/>
+                                <w:szCs w:val="20"/>
+                              </w:rPr>
+                              <w:t xml:space="preserve">LEGEND </w:t>
+                            </w:r>
+                            <w:r>
+                              <w:rPr>
+                                <w:sz w:val="20"/>
+                                <w:szCs w:val="20"/>
+                              </w:rPr>
+                              <w:t>PLACEHOLDER</w:t>
+                            </w:r>
+                          </w:p>
+                          <w:p>
+                            <w:pPr>
+                              <w:rPr>
+                                <w:b/>
+                                <w:bCs/>
+                                <w:sz w:val="20"/>
+                                <w:szCs w:val="20"/>
+                              </w:rPr>
+                            </w:pPr>
+                            <w:r>
+                              <w:rPr>
+                                <w:b/>
+                                <w:bCs/>
+                                <w:sz w:val="20"/>
+                                <w:szCs w:val="20"/>
+                              </w:rPr>
+                              <w:t xml:space="preserve">Make sure to mention actual number of genes in text in the context of number of peptides and number of peptidoforms too. </w:t>
+                            </w:r>
+                          </w:p>
+                          <w:p>
+                            <w:pPr>
+                              <w:rPr>
+                                <w:b/>
+                                <w:bCs/>
+                                <w:sz w:val="20"/>
+                                <w:szCs w:val="20"/>
+                              </w:rPr>
+                            </w:pPr>
+                          </w:p>
+                          <w:p>
+                            <w:pPr>
+                              <w:rPr>
+                                <w:sz w:val="20"/>
+                                <w:szCs w:val="20"/>
+                              </w:rPr>
+                            </w:pPr>
+                          </w:p>
+                          <w:p>
+                            <w:pPr>
+                              <w:rPr>
+                                <w:sz w:val="20"/>
+                                <w:szCs w:val="20"/>
+                              </w:rPr>
+                            </w:pPr>
+                            <w:r>
+                              <w:rPr>
+                                <w:b/>
+                                <w:bCs/>
+                                <w:sz w:val="20"/>
+                                <w:szCs w:val="20"/>
+                              </w:rPr>
+                              <w:t xml:space="preserve">What about the other 4 known </w:t>
+                            </w:r>
+                            <w:proofErr w:type="spellStart"/>
+                            <w:r>
+                              <w:rPr>
+                                <w:b/>
+                                <w:bCs/>
+                                <w:sz w:val="20"/>
+                                <w:szCs w:val="20"/>
+                              </w:rPr>
+                              <w:t>sY</w:t>
+                            </w:r>
+                            <w:proofErr w:type="spellEnd"/>
+                            <w:r>
+                              <w:rPr>
+                                <w:b/>
+                                <w:bCs/>
+                                <w:sz w:val="20"/>
+                                <w:szCs w:val="20"/>
+                              </w:rPr>
+                              <w:t xml:space="preserve"> that we are detecting? How do their histograms look like?</w:t>
+                            </w:r>
+                            <w:r>
+                              <w:rPr>
+                                <w:b/>
+                                <w:bCs/>
+                                <w:sz w:val="20"/>
+                                <w:szCs w:val="20"/>
+                              </w:rPr>
+                              <w:t xml:space="preserve"> </w:t>
+                            </w:r>
+                            <w:proofErr w:type="gramStart"/>
+                            <w:r>
+                              <w:rPr>
+                                <w:b/>
+                                <w:bCs/>
+                                <w:sz w:val="20"/>
+                                <w:szCs w:val="20"/>
+                              </w:rPr>
+                              <w:t>Are</w:t>
+                            </w:r>
+                            <w:proofErr w:type="gramEnd"/>
+                            <w:r>
+                              <w:rPr>
+                                <w:b/>
+                                <w:bCs/>
+                                <w:sz w:val="20"/>
+                                <w:szCs w:val="20"/>
+                              </w:rPr>
+                              <w:t xml:space="preserve"> they sulfated portions of the peptide at all? </w:t>
+                            </w:r>
+                            <w:r>
+                              <w:rPr>
+                                <w:b/>
+                                <w:bCs/>
+                                <w:sz w:val="20"/>
+                                <w:szCs w:val="20"/>
+                              </w:rPr>
+                              <w:t>***</w:t>
+                            </w:r>
+                          </w:p>
+                          <w:p>
+                            <w:pPr>
+                              <w:rPr>
+                                <w:sz w:val="20"/>
+                                <w:szCs w:val="20"/>
+                              </w:rPr>
+                            </w:pPr>
+                          </w:p>
+                        </w:txbxContent>
+                      </wps:txbx>
+                      <wps:bodyPr rot="0" vert="horz" wrap="square" lIns="91440" tIns="45720" rIns="91440" bIns="45720" anchor="t" anchorCtr="0">
+                        <a:noAutofit/>
+                      </wps:bodyPr>
+                    </wps:wsp>
+                  </a:graphicData>
+                </a:graphic>
+              </wp:inline>
+            </w:drawing>
+          </mc:Choice>
+          <mc:Fallback>
+            <w:pict>
+              <v:shape w14:anchorId="304428A7" id="_x0000_s1030" type="#_x0000_t202" style="width:425.2pt;height:165.75pt;visibility:visible;mso-wrap-style:square;mso-left-percent:-10001;mso-top-percent:-10001;mso-position-horizontal:absolute;mso-position-horizontal-relative:char;mso-position-vertical:absolute;mso-position-vertical-relative:line;mso-left-percent:-10001;mso-top-percent:-10001;v-text-anchor:top" o:gfxdata="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">
+                <v:textbox>
+                  <w:txbxContent>
+                    <w:p>
+                      <w:pPr>
+                        <w:pStyle w:val="Caption"/>
+                        <w:rPr>
+                          <w:sz w:val="20"/>
+                          <w:szCs w:val="20"/>
+                        </w:rPr>
+                      </w:pPr>
+                      <w:r>
+                        <w:t xml:space="preserve">Fig. </w:t>
+                      </w:r>
+                      <w:r>
+                        <w:fldChar w:fldCharType="begin"/>
+                      </w:r>
+                      <w:r>
+                        <w:instrText xml:space="preserve"> SEQ Fig. \* ARABIC </w:instrText>
+                      </w:r>
+                      <w:r>
+                        <w:fldChar w:fldCharType="separate"/>
+                      </w:r>
+                      <w:r>
+                        <w:rPr>
+                          <w:noProof/>
+                        </w:rPr>
+                        <w:t>5</w:t>
+                      </w:r>
+                      <w:r>
+                        <w:fldChar w:fldCharType="end"/>
+                      </w:r>
+                      <w:r>
+                        <w:t xml:space="preserve">. </w:t>
+                      </w:r>
+                      <w:r>
+                        <w:rPr>
+                          <w:sz w:val="20"/>
+                          <w:szCs w:val="14"/>
+                        </w:rPr>
+                        <w:t>Custom</w:t>
+                      </w:r>
+                      <w:r>
+                        <w:rPr>
+                          <w:sz w:val="20"/>
+                          <w:szCs w:val="14"/>
+                        </w:rPr>
+                        <w:t xml:space="preserve"> Term ORA results by bin</w:t>
+                      </w:r>
+                      <w:r>
+                        <w:rPr>
+                          <w:bCs/>
+                          <w:sz w:val="20"/>
+                          <w:szCs w:val="20"/>
+                        </w:rPr>
+                        <w:t xml:space="preserve"> </w:t>
+                      </w:r>
+                    </w:p>
+                    <w:p>
+                      <w:pPr>
+                        <w:rPr>
+                          <w:sz w:val="20"/>
+                          <w:szCs w:val="20"/>
+                        </w:rPr>
+                      </w:pPr>
+                      <w:r>
+                        <w:rPr>
+                          <w:sz w:val="20"/>
+                          <w:szCs w:val="20"/>
+                        </w:rPr>
+                        <w:t xml:space="preserve">LEGEND </w:t>
+                      </w:r>
+                      <w:r>
+                        <w:rPr>
+                          <w:sz w:val="20"/>
+                          <w:szCs w:val="20"/>
+                        </w:rPr>
+                        <w:t>PLACEHOLDER</w:t>
+                      </w:r>
+                    </w:p>
+                    <w:p>
+                      <w:pPr>
+                        <w:rPr>
+                          <w:b/>
+                          <w:bCs/>
+                          <w:sz w:val="20"/>
+                          <w:szCs w:val="20"/>
+                        </w:rPr>
+                      </w:pPr>
+                      <w:r>
+                        <w:rPr>
+                          <w:b/>
+                          <w:bCs/>
+                          <w:sz w:val="20"/>
+                          <w:szCs w:val="20"/>
+                        </w:rPr>
+                        <w:t xml:space="preserve">Make sure to mention actual number of genes in text in the context of number of peptides and number of peptidoforms too. </w:t>
+                      </w:r>
+                    </w:p>
+                    <w:p>
+                      <w:pPr>
+                        <w:rPr>
+                          <w:b/>
+                          <w:bCs/>
+                          <w:sz w:val="20"/>
+                          <w:szCs w:val="20"/>
+                        </w:rPr>
+                      </w:pPr>
+                    </w:p>
+                    <w:p>
+                      <w:pPr>
+                        <w:rPr>
+                          <w:sz w:val="20"/>
+                          <w:szCs w:val="20"/>
+                        </w:rPr>
+                      </w:pPr>
+                    </w:p>
+                    <w:p>
+                      <w:pPr>
+                        <w:rPr>
+                          <w:sz w:val="20"/>
+                          <w:szCs w:val="20"/>
+                        </w:rPr>
+                      </w:pPr>
+                      <w:r>
+                        <w:rPr>
+                          <w:b/>
+                          <w:bCs/>
+                          <w:sz w:val="20"/>
+                          <w:szCs w:val="20"/>
+                        </w:rPr>
+                        <w:t xml:space="preserve">What about the other 4 known </w:t>
+                      </w:r>
+                      <w:proofErr w:type="spellStart"/>
+                      <w:r>
+                        <w:rPr>
+                          <w:b/>
+                          <w:bCs/>
+                          <w:sz w:val="20"/>
+                          <w:szCs w:val="20"/>
+                        </w:rPr>
+                        <w:t>sY</w:t>
+                      </w:r>
+                      <w:proofErr w:type="spellEnd"/>
+                      <w:r>
+                        <w:rPr>
+                          <w:b/>
+                          <w:bCs/>
+                          <w:sz w:val="20"/>
+                          <w:szCs w:val="20"/>
+                        </w:rPr>
+                        <w:t xml:space="preserve"> that we are detecting? How do their histograms look like?</w:t>
+                      </w:r>
+                      <w:r>
+                        <w:rPr>
+                          <w:b/>
+                          <w:bCs/>
+                          <w:sz w:val="20"/>
+                          <w:szCs w:val="20"/>
+                        </w:rPr>
+                        <w:t xml:space="preserve"> </w:t>
+                      </w:r>
+                      <w:proofErr w:type="gramStart"/>
+                      <w:r>
+                        <w:rPr>
+                          <w:b/>
+                          <w:bCs/>
+                          <w:sz w:val="20"/>
+                          <w:szCs w:val="20"/>
+                        </w:rPr>
+                        <w:t>Are</w:t>
+                      </w:r>
+                      <w:proofErr w:type="gramEnd"/>
+                      <w:r>
+                        <w:rPr>
+                          <w:b/>
+                          <w:bCs/>
+                          <w:sz w:val="20"/>
+                          <w:szCs w:val="20"/>
+                        </w:rPr>
+                        <w:t xml:space="preserve"> they sulfated portions of the peptide at all? </w:t>
+                      </w:r>
+                      <w:r>
+                        <w:rPr>
+                          <w:b/>
+                          <w:bCs/>
+                          <w:sz w:val="20"/>
+                          <w:szCs w:val="20"/>
+                        </w:rPr>
+                        <w:t>***</w:t>
+                      </w:r>
+                    </w:p>
+                    <w:p>
+                      <w:pPr>
+                        <w:rPr>
+                          <w:sz w:val="20"/>
+                          <w:szCs w:val="20"/>
+                        </w:rPr>
+                      </w:pPr>
+                    </w:p>
+                  </w:txbxContent>
+                </v:textbox>
+                <w10:anchorlock/>
+              </v:shape>
+            </w:pict>
+          </mc:Fallback>
+        </mc:AlternateContent>
+      </w:r>
+    </w:p>
+    <w:p>
       <w:r>
         <w:t xml:space="preserve">*** still need to </w:t>
       </w:r>
@@ -3447,48 +7603,350 @@
       </w:r>
       <w:proofErr w:type="gramEnd"/>
       <w:r>
-        <w:t xml:space="preserve"> last question on here ****</w:t>
-      </w:r>
-    </w:p>
-    <w:p>
-      <w:pPr>
-        <w:spacing w:line="360" w:lineRule="auto"/>
-      </w:pPr>
-    </w:p>
-    <w:p>
-      <w:pPr>
-        <w:spacing w:line="360" w:lineRule="auto"/>
-      </w:pPr>
-    </w:p>
-    <w:p>
-      <w:pPr>
-        <w:spacing w:line="360" w:lineRule="auto"/>
-      </w:pPr>
-    </w:p>
-    <w:p>
-      <w:pPr>
-        <w:spacing w:line="360" w:lineRule="auto"/>
-      </w:pPr>
-    </w:p>
-    <w:p>
-      <w:pPr>
-        <w:spacing w:line="360" w:lineRule="auto"/>
-      </w:pPr>
-    </w:p>
-    <w:p>
-      <w:pPr>
-        <w:spacing w:line="360" w:lineRule="auto"/>
-      </w:pPr>
-    </w:p>
-    <w:p>
-      <w:pPr>
-        <w:spacing w:line="360" w:lineRule="auto"/>
-      </w:pPr>
-    </w:p>
-    <w:p>
-      <w:pPr>
-        <w:spacing w:line="360" w:lineRule="auto"/>
-      </w:pPr>
+        <w:t xml:space="preserve"> last question</w:t>
+      </w:r>
+      <w:r>
+        <w:t>s</w:t>
+      </w:r>
+      <w:r>
+        <w:t xml:space="preserve"> on here ***</w:t>
+      </w:r>
+    </w:p>
+    <w:p/>
+    <w:p/>
+    <w:p>
+      <w:pPr>
+        <w:pStyle w:val="Heading2"/>
+        <w:spacing w:line="240" w:lineRule="auto"/>
+      </w:pPr>
+      <w:r>
+        <w:lastRenderedPageBreak/>
+        <w:t xml:space="preserve">Case studies – can we find MS2 evidence in the PSMs associated with known or likely </w:t>
+      </w:r>
+      <w:proofErr w:type="spellStart"/>
+      <w:r>
+        <w:t>sY</w:t>
+      </w:r>
+      <w:proofErr w:type="spellEnd"/>
+      <w:r>
+        <w:t>-containing peptidoforms</w:t>
+      </w:r>
+      <w:r>
+        <w:t>?</w:t>
+      </w:r>
+    </w:p>
+    <w:p>
+      <w:pPr>
+        <w:pStyle w:val="ListParagraph"/>
+        <w:numPr>
+          <w:ilvl w:val="2"/>
+          <w:numId w:val="2"/>
+        </w:numPr>
+        <w:spacing w:line="240" w:lineRule="auto"/>
+      </w:pPr>
+      <w:r>
+        <w:t xml:space="preserve">This part needs more work; My understanding is that because adding the sulfation sites explains slightly less of the total ion current than having the PTM-stripped USI, this is good evidence of true </w:t>
+      </w:r>
+      <w:proofErr w:type="gramStart"/>
+      <w:r>
+        <w:t>sulfo</w:t>
+      </w:r>
+      <w:proofErr w:type="gramEnd"/>
+    </w:p>
+    <w:p>
+      <w:r>
+        <w:t>EXAMPLE PICKED BY ANDY AND ERIC:</w:t>
+      </w:r>
+    </w:p>
+    <w:p>
+      <w:r>
+        <w:rPr>
+          <w:noProof/>
+        </w:rPr>
+        <w:drawing>
+          <wp:inline distT="0" distB="0" distL="0" distR="0" wp14:anchorId="2F27A769" wp14:editId="609DC9C6">
+            <wp:extent cx="5400040" cy="5734050"/>
+            <wp:effectExtent l="0" t="0" r="0" b="0"/>
+            <wp:docPr id="1258730269" name="Picture 4" descr="A screenshot of a computer&#10;&#10;Description automatically generated"/>
+            <wp:cNvGraphicFramePr>
+              <a:graphicFrameLocks xmlns:a="http://schemas.openxmlformats.org/drawingml/2006/main" noChangeAspect="1"/>
+            </wp:cNvGraphicFramePr>
+            <a:graphic xmlns:a="http://schemas.openxmlformats.org/drawingml/2006/main">
+              <a:graphicData uri="http://schemas.openxmlformats.org/drawingml/2006/picture">
+                <pic:pic xmlns:pic="http://schemas.openxmlformats.org/drawingml/2006/picture">
+                  <pic:nvPicPr>
+                    <pic:cNvPr id="1258730269" name="Picture 4" descr="A screenshot of a computer&#10;&#10;Description automatically generated"/>
+                    <pic:cNvPicPr>
+                      <a:picLocks noChangeAspect="1" noChangeArrowheads="1"/>
+                    </pic:cNvPicPr>
+                  </pic:nvPicPr>
+                  <pic:blipFill rotWithShape="1">
+                    <a:blip r:embed="rId20" cstate="print">
+                      <a:extLst>
+                        <a:ext uri="{28A0092B-C50C-407E-A947-70E740481C1C}">
+                          <a14:useLocalDpi xmlns:a14="http://schemas.microsoft.com/office/drawing/2010/main" val="0"/>
+                        </a:ext>
+                      </a:extLst>
+                    </a:blip>
+                    <a:srcRect b="26490"/>
+                    <a:stretch/>
+                  </pic:blipFill>
+                  <pic:spPr bwMode="auto">
+                    <a:xfrm>
+                      <a:off x="0" y="0"/>
+                      <a:ext cx="5400040" cy="5734050"/>
+                    </a:xfrm>
+                    <a:prstGeom prst="rect">
+                      <a:avLst/>
+                    </a:prstGeom>
+                    <a:noFill/>
+                    <a:ln>
+                      <a:noFill/>
+                    </a:ln>
+                    <a:extLst>
+                      <a:ext uri="{53640926-AAD7-44D8-BBD7-CCE9431645EC}">
+                        <a14:shadowObscured xmlns:a14="http://schemas.microsoft.com/office/drawing/2010/main"/>
+                      </a:ext>
+                    </a:extLst>
+                  </pic:spPr>
+                </pic:pic>
+              </a:graphicData>
+            </a:graphic>
+          </wp:inline>
+        </w:drawing>
+      </w:r>
+      <w:r>
+        <w:rPr>
+          <w:b/>
+          <w:bCs/>
+          <w:noProof/>
+        </w:rPr>
+        <mc:AlternateContent>
+          <mc:Choice Requires="wps">
+            <w:drawing>
+              <wp:inline distT="0" distB="0" distL="0" distR="0" wp14:anchorId="58C877AF" wp14:editId="3B964183">
+                <wp:extent cx="5400040" cy="2105025"/>
+                <wp:effectExtent l="0" t="0" r="10160" b="28575"/>
+                <wp:docPr id="528184524" name="Text Box 3"/>
+                <wp:cNvGraphicFramePr>
+                  <a:graphicFrameLocks xmlns:a="http://schemas.openxmlformats.org/drawingml/2006/main"/>
+                </wp:cNvGraphicFramePr>
+                <a:graphic xmlns:a="http://schemas.openxmlformats.org/drawingml/2006/main">
+                  <a:graphicData uri="http://schemas.microsoft.com/office/word/2010/wordprocessingShape">
+                    <wps:wsp>
+                      <wps:cNvSpPr txBox="1">
+                        <a:spLocks noChangeArrowheads="1"/>
+                      </wps:cNvSpPr>
+                      <wps:spPr bwMode="auto">
+                        <a:xfrm>
+                          <a:off x="0" y="0"/>
+                          <a:ext cx="5400040" cy="2105025"/>
+                        </a:xfrm>
+                        <a:prstGeom prst="rect">
+                          <a:avLst/>
+                        </a:prstGeom>
+                        <a:solidFill>
+                          <a:srgbClr val="FFFFFF"/>
+                        </a:solidFill>
+                        <a:ln w="9525">
+                          <a:solidFill>
+                            <a:srgbClr val="000000"/>
+                          </a:solidFill>
+                          <a:miter lim="800000"/>
+                          <a:headEnd/>
+                          <a:tailEnd/>
+                        </a:ln>
+                      </wps:spPr>
+                      <wps:txbx>
+                        <w:txbxContent>
+                          <w:p>
+                            <w:pPr>
+                              <w:pStyle w:val="Caption"/>
+                              <w:rPr>
+                                <w:sz w:val="20"/>
+                                <w:szCs w:val="20"/>
+                              </w:rPr>
+                            </w:pPr>
+                            <w:r>
+                              <w:t xml:space="preserve">Fig. </w:t>
+                            </w:r>
+                            <w:r>
+                              <w:fldChar w:fldCharType="begin"/>
+                            </w:r>
+                            <w:r>
+                              <w:instrText xml:space="preserve"> SEQ Fig. \* ARABIC </w:instrText>
+                            </w:r>
+                            <w:r>
+                              <w:fldChar w:fldCharType="separate"/>
+                            </w:r>
+                            <w:r>
+                              <w:rPr>
+                                <w:noProof/>
+                              </w:rPr>
+                              <w:t>6</w:t>
+                            </w:r>
+                            <w:r>
+                              <w:fldChar w:fldCharType="end"/>
+                            </w:r>
+                            <w:r>
+                              <w:t xml:space="preserve">. </w:t>
+                            </w:r>
+                            <w:r>
+                              <w:rPr>
+                                <w:sz w:val="20"/>
+                                <w:szCs w:val="14"/>
+                              </w:rPr>
+                              <w:t xml:space="preserve">Example MS2 spectra of convincing </w:t>
+                            </w:r>
+                            <w:proofErr w:type="spellStart"/>
+                            <w:r>
+                              <w:rPr>
+                                <w:sz w:val="20"/>
+                                <w:szCs w:val="14"/>
+                              </w:rPr>
+                              <w:t>sY</w:t>
+                            </w:r>
+                            <w:proofErr w:type="spellEnd"/>
+                            <w:r>
+                              <w:rPr>
+                                <w:bCs/>
+                                <w:sz w:val="20"/>
+                                <w:szCs w:val="20"/>
+                              </w:rPr>
+                              <w:t xml:space="preserve"> </w:t>
+                            </w:r>
+                          </w:p>
+                          <w:p>
+                            <w:pPr>
+                              <w:rPr>
+                                <w:sz w:val="20"/>
+                                <w:szCs w:val="20"/>
+                              </w:rPr>
+                            </w:pPr>
+                          </w:p>
+                        </w:txbxContent>
+                      </wps:txbx>
+                      <wps:bodyPr rot="0" vert="horz" wrap="square" lIns="91440" tIns="45720" rIns="91440" bIns="45720" anchor="t" anchorCtr="0">
+                        <a:noAutofit/>
+                      </wps:bodyPr>
+                    </wps:wsp>
+                  </a:graphicData>
+                </a:graphic>
+              </wp:inline>
+            </w:drawing>
+          </mc:Choice>
+          <mc:Fallback>
+            <w:pict>
+              <v:shape w14:anchorId="58C877AF" id="_x0000_s1031" type="#_x0000_t202" style="width:425.2pt;height:165.75pt;visibility:visible;mso-wrap-style:square;mso-left-percent:-10001;mso-top-percent:-10001;mso-position-horizontal:absolute;mso-position-horizontal-relative:char;mso-position-vertical:absolute;mso-position-vertical-relative:line;mso-left-percent:-10001;mso-top-percent:-10001;v-text-anchor:top" o:gfxdata="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">
+                <v:textbox>
+                  <w:txbxContent>
+                    <w:p>
+                      <w:pPr>
+                        <w:pStyle w:val="Caption"/>
+                        <w:rPr>
+                          <w:sz w:val="20"/>
+                          <w:szCs w:val="20"/>
+                        </w:rPr>
+                      </w:pPr>
+                      <w:r>
+                        <w:t xml:space="preserve">Fig. </w:t>
+                      </w:r>
+                      <w:r>
+                        <w:fldChar w:fldCharType="begin"/>
+                      </w:r>
+                      <w:r>
+                        <w:instrText xml:space="preserve"> SEQ Fig. \* ARABIC </w:instrText>
+                      </w:r>
+                      <w:r>
+                        <w:fldChar w:fldCharType="separate"/>
+                      </w:r>
+                      <w:r>
+                        <w:rPr>
+                          <w:noProof/>
+                        </w:rPr>
+                        <w:t>6</w:t>
+                      </w:r>
+                      <w:r>
+                        <w:fldChar w:fldCharType="end"/>
+                      </w:r>
+                      <w:r>
+                        <w:t xml:space="preserve">. </w:t>
+                      </w:r>
+                      <w:r>
+                        <w:rPr>
+                          <w:sz w:val="20"/>
+                          <w:szCs w:val="14"/>
+                        </w:rPr>
+                        <w:t xml:space="preserve">Example MS2 spectra of convincing </w:t>
+                      </w:r>
+                      <w:proofErr w:type="spellStart"/>
+                      <w:r>
+                        <w:rPr>
+                          <w:sz w:val="20"/>
+                          <w:szCs w:val="14"/>
+                        </w:rPr>
+                        <w:t>sY</w:t>
+                      </w:r>
+                      <w:proofErr w:type="spellEnd"/>
+                      <w:r>
+                        <w:rPr>
+                          <w:bCs/>
+                          <w:sz w:val="20"/>
+                          <w:szCs w:val="20"/>
+                        </w:rPr>
+                        <w:t xml:space="preserve"> </w:t>
+                      </w:r>
+                    </w:p>
+                    <w:p>
+                      <w:pPr>
+                        <w:rPr>
+                          <w:sz w:val="20"/>
+                          <w:szCs w:val="20"/>
+                        </w:rPr>
+                      </w:pPr>
+                    </w:p>
+                  </w:txbxContent>
+                </v:textbox>
+                <w10:anchorlock/>
+              </v:shape>
+            </w:pict>
+          </mc:Fallback>
+        </mc:AlternateContent>
+      </w:r>
+    </w:p>
+    <w:p>
+      <w:pPr>
+        <w:pStyle w:val="Heading2"/>
+      </w:pPr>
+      <w:r>
+        <w:lastRenderedPageBreak/>
+        <w:t xml:space="preserve">Additional point of interest – instrument contribution to </w:t>
+      </w:r>
+      <w:proofErr w:type="spellStart"/>
+      <w:r>
+        <w:t>sY</w:t>
+      </w:r>
+      <w:proofErr w:type="spellEnd"/>
+      <w:r>
+        <w:t xml:space="preserve"> discovery? </w:t>
+      </w:r>
+    </w:p>
+    <w:p>
+      <w:r>
+        <w:t xml:space="preserve">Do we need higher resolution instruments to pick apart sY and </w:t>
+      </w:r>
+      <w:proofErr w:type="spellStart"/>
+      <w:r>
+        <w:t>pY</w:t>
+      </w:r>
+      <w:proofErr w:type="spellEnd"/>
+      <w:r>
+        <w:t xml:space="preserve">? </w:t>
+      </w:r>
+    </w:p>
+    <w:p/>
+    <w:p/>
+    <w:p>
       <w:r>
         <w:rPr>
           <w:noProof/>
@@ -3509,7 +7967,7 @@
                     <pic:cNvPicPr/>
                   </pic:nvPicPr>
                   <pic:blipFill rotWithShape="1">
-                    <a:blip r:embed="rId20" cstate="print">
+                    <a:blip r:embed="rId21" cstate="print">
                       <a:extLst>
                         <a:ext uri="{28A0092B-C50C-407E-A947-70E740481C1C}">
                           <a14:useLocalDpi xmlns:a14="http://schemas.microsoft.com/office/drawing/2010/main" val="0"/>
@@ -3544,17 +8002,11 @@
       </w:r>
     </w:p>
     <w:p>
-      <w:pPr>
-        <w:spacing w:line="360" w:lineRule="auto"/>
-      </w:pPr>
       <w:r>
         <w:t xml:space="preserve">This shows number of PSMs contributed by the different instruments used across the build across: </w:t>
       </w:r>
     </w:p>
     <w:p>
-      <w:pPr>
-        <w:spacing w:line="360" w:lineRule="auto"/>
-      </w:pPr>
       <w:r>
         <w:t xml:space="preserve">Row 1: all data based on number of spectra </w:t>
       </w:r>
@@ -3578,9 +8030,6 @@
       </w:r>
     </w:p>
     <w:p>
-      <w:pPr>
-        <w:spacing w:line="360" w:lineRule="auto"/>
-      </w:pPr>
       <w:r>
         <w:t xml:space="preserve">Row 2: all peptidoforms in bin of interest (BOI) (*and to the left) where we expect to get singly and doubly sulfated </w:t>
       </w:r>
@@ -3591,9 +8040,6 @@
       <w:proofErr w:type="gramEnd"/>
     </w:p>
     <w:p>
-      <w:pPr>
-        <w:spacing w:line="360" w:lineRule="auto"/>
-      </w:pPr>
       <w:r>
         <w:t xml:space="preserve">Row3: peptidoforms assigned as likely </w:t>
       </w:r>
@@ -3626,7 +8072,6 @@
     </w:p>
     <w:p>
       <w:pPr>
-        <w:spacing w:line="360" w:lineRule="auto"/>
         <w:rPr>
           <w:b/>
           <w:bCs/>
@@ -3662,7 +8107,6 @@
     </w:p>
     <w:p>
       <w:pPr>
-        <w:spacing w:line="360" w:lineRule="auto"/>
         <w:rPr>
           <w:b/>
           <w:bCs/>
@@ -3670,23 +8114,14 @@
       </w:pPr>
     </w:p>
     <w:p>
-      <w:pPr>
-        <w:spacing w:line="360" w:lineRule="auto"/>
-      </w:pPr>
       <w:r>
         <w:t>Probably best as supplementary</w:t>
       </w:r>
     </w:p>
-    <w:p>
-      <w:pPr>
-        <w:spacing w:line="360" w:lineRule="auto"/>
-      </w:pPr>
-    </w:p>
-    <w:p>
-      <w:pPr>
-        <w:spacing w:line="360" w:lineRule="auto"/>
-      </w:pPr>
-      <w:r>
+    <w:p/>
+    <w:p>
+      <w:r>
+        <w:lastRenderedPageBreak/>
         <w:t xml:space="preserve">Seems to suggest that a lot of the false positives in BOI may be coming from Q </w:t>
       </w:r>
       <w:proofErr w:type="spellStart"/>
@@ -3698,134 +8133,15 @@
         <w:t xml:space="preserve"> (not super surprising as it’s one of the older instruments on there) </w:t>
       </w:r>
     </w:p>
-    <w:p>
-      <w:pPr>
-        <w:spacing w:line="360" w:lineRule="auto"/>
-      </w:pPr>
-    </w:p>
-    <w:p>
-      <w:pPr>
-        <w:spacing w:line="360" w:lineRule="auto"/>
-      </w:pPr>
-    </w:p>
-    <w:p>
-      <w:pPr>
-        <w:spacing w:line="360" w:lineRule="auto"/>
-      </w:pPr>
-    </w:p>
-    <w:p>
-      <w:pPr>
-        <w:spacing w:line="360" w:lineRule="auto"/>
-      </w:pPr>
-    </w:p>
-    <w:p>
-      <w:pPr>
-        <w:spacing w:line="360" w:lineRule="auto"/>
-      </w:pPr>
-    </w:p>
-    <w:p>
-      <w:pPr>
-        <w:spacing w:line="360" w:lineRule="auto"/>
-      </w:pPr>
-    </w:p>
-    <w:p>
-      <w:pPr>
-        <w:spacing w:line="360" w:lineRule="auto"/>
-      </w:pPr>
-    </w:p>
-    <w:p>
-      <w:pPr>
-        <w:spacing w:line="360" w:lineRule="auto"/>
-      </w:pPr>
-    </w:p>
-    <w:p>
-      <w:pPr>
-        <w:spacing w:line="360" w:lineRule="auto"/>
-      </w:pPr>
-    </w:p>
-    <w:p>
-      <w:pPr>
-        <w:spacing w:line="360" w:lineRule="auto"/>
-      </w:pPr>
-    </w:p>
-    <w:p>
-      <w:pPr>
-        <w:spacing w:line="360" w:lineRule="auto"/>
-      </w:pPr>
-    </w:p>
-    <w:p>
-      <w:pPr>
-        <w:spacing w:line="360" w:lineRule="auto"/>
-      </w:pPr>
-    </w:p>
-    <w:p>
-      <w:pPr>
-        <w:spacing w:line="360" w:lineRule="auto"/>
-      </w:pPr>
-      <w:r>
-        <w:t>MS2 assessment figure – top PSM for each case study protein?</w:t>
-      </w:r>
-    </w:p>
-    <w:p>
-      <w:pPr>
-        <w:spacing w:line="360" w:lineRule="auto"/>
-      </w:pPr>
-      <w:r>
-        <w:lastRenderedPageBreak/>
-        <w:t xml:space="preserve">Not sure how we’d present this? E.g. side by side spectra of added sulfo vs no sulfo to peptidoform USI? </w:t>
-      </w:r>
-      <w:r>
-        <w:rPr>
-          <w:noProof/>
-        </w:rPr>
-        <w:drawing>
-          <wp:inline distT="0" distB="0" distL="0" distR="0" wp14:anchorId="42D42688" wp14:editId="068AEE00">
-            <wp:extent cx="5400040" cy="5615940"/>
-            <wp:effectExtent l="0" t="0" r="0" b="3810"/>
-            <wp:docPr id="744118344" name="Picture 8" descr="A screenshot of a computer&#10;&#10;Description automatically generated"/>
-            <wp:cNvGraphicFramePr>
-              <a:graphicFrameLocks xmlns:a="http://schemas.openxmlformats.org/drawingml/2006/main" noChangeAspect="1"/>
-            </wp:cNvGraphicFramePr>
-            <a:graphic xmlns:a="http://schemas.openxmlformats.org/drawingml/2006/main">
-              <a:graphicData uri="http://schemas.openxmlformats.org/drawingml/2006/picture">
-                <pic:pic xmlns:pic="http://schemas.openxmlformats.org/drawingml/2006/picture">
-                  <pic:nvPicPr>
-                    <pic:cNvPr id="744118344" name="Picture 8" descr="A screenshot of a computer&#10;&#10;Description automatically generated"/>
-                    <pic:cNvPicPr/>
-                  </pic:nvPicPr>
-                  <pic:blipFill rotWithShape="1">
-                    <a:blip r:embed="rId21" cstate="print">
-                      <a:extLst>
-                        <a:ext uri="{28A0092B-C50C-407E-A947-70E740481C1C}">
-                          <a14:useLocalDpi xmlns:a14="http://schemas.microsoft.com/office/drawing/2010/main" val="0"/>
-                        </a:ext>
-                      </a:extLst>
-                    </a:blip>
-                    <a:srcRect b="28004"/>
-                    <a:stretch/>
-                  </pic:blipFill>
-                  <pic:spPr bwMode="auto">
-                    <a:xfrm>
-                      <a:off x="0" y="0"/>
-                      <a:ext cx="5400040" cy="5615940"/>
-                    </a:xfrm>
-                    <a:prstGeom prst="rect">
-                      <a:avLst/>
-                    </a:prstGeom>
-                    <a:ln>
-                      <a:noFill/>
-                    </a:ln>
-                    <a:extLst>
-                      <a:ext uri="{53640926-AAD7-44D8-BBD7-CCE9431645EC}">
-                        <a14:shadowObscured xmlns:a14="http://schemas.microsoft.com/office/drawing/2010/main"/>
-                      </a:ext>
-                    </a:extLst>
-                  </pic:spPr>
-                </pic:pic>
-              </a:graphicData>
-            </a:graphic>
-          </wp:inline>
-        </w:drawing>
+    <w:p/>
+    <w:p>
+      <w:r>
+        <w:t xml:space="preserve">TO DO: weave in some of the supplementary figures we have created (e.g. colour-coding histograms by PXD ID or experiment tag or instrument. </w:t>
+      </w:r>
+    </w:p>
+    <w:p>
+      <w:r>
+        <w:t xml:space="preserve">Can’t really draw massive conclusions here, could suggest the resolution as further avenue of exploration in future in discussion? </w:t>
       </w:r>
     </w:p>
     <w:sectPr>
@@ -4080,7 +8396,7 @@
   <w:abstractNum w:abstractNumId="0" w15:restartNumberingAfterBreak="0">
     <w:nsid w:val="1F262D14"/>
     <w:multiLevelType w:val="multilevel"/>
-    <w:tmpl w:val="282680A2"/>
+    <w:tmpl w:val="56E033DC"/>
     <w:lvl w:ilvl="0">
       <w:start w:val="1"/>
       <w:numFmt w:val="bullet"/>
@@ -4097,36 +8413,28 @@
         <w:sz w:val="20"/>
       </w:rPr>
     </w:lvl>
-    <w:lvl w:ilvl="1" w:tentative="1">
+    <w:lvl w:ilvl="1">
+      <w:start w:val="1"/>
+      <w:numFmt w:val="decimal"/>
+      <w:lvlText w:val="%2)"/>
+      <w:lvlJc w:val="left"/>
+      <w:pPr>
+        <w:ind w:left="1440" w:hanging="360"/>
+      </w:pPr>
+      <w:rPr>
+        <w:rFonts w:hint="default"/>
+      </w:rPr>
+    </w:lvl>
+    <w:lvl w:ilvl="2">
       <w:start w:val="1"/>
       <w:numFmt w:val="bullet"/>
-      <w:lvlText w:val="o"/>
+      <w:lvlText w:val="-"/>
       <w:lvlJc w:val="left"/>
       <w:pPr>
-        <w:tabs>
-          <w:tab w:val="num" w:pos="1440"/>
-        </w:tabs>
-        <w:ind w:left="1440" w:hanging="360"/>
+        <w:ind w:left="360" w:hanging="360"/>
       </w:pPr>
       <w:rPr>
-        <w:rFonts w:ascii="Courier New" w:hAnsi="Courier New" w:hint="default"/>
-        <w:sz w:val="20"/>
-      </w:rPr>
-    </w:lvl>
-    <w:lvl w:ilvl="2" w:tentative="1">
-      <w:start w:val="1"/>
-      <w:numFmt w:val="bullet"/>
-      <w:lvlText w:val=""/>
-      <w:lvlJc w:val="left"/>
-      <w:pPr>
-        <w:tabs>
-          <w:tab w:val="num" w:pos="2160"/>
-        </w:tabs>
-        <w:ind w:left="2160" w:hanging="360"/>
-      </w:pPr>
-      <w:rPr>
-        <w:rFonts w:ascii="Wingdings" w:hAnsi="Wingdings" w:hint="default"/>
-        <w:sz w:val="20"/>
+        <w:rFonts w:ascii="Arial" w:eastAsia="Arial" w:hAnsi="Arial" w:cs="Arial" w:hint="default"/>
       </w:rPr>
     </w:lvl>
     <w:lvl w:ilvl="3" w:tentative="1">
@@ -4227,6 +8535,146 @@
     </w:lvl>
   </w:abstractNum>
   <w:abstractNum w:abstractNumId="1" w15:restartNumberingAfterBreak="0">
+    <w:nsid w:val="38CA6BF8"/>
+    <w:multiLevelType w:val="hybridMultilevel"/>
+    <w:tmpl w:val="942CC9AA"/>
+    <w:lvl w:ilvl="0" w:tplc="3CACE1AA">
+      <w:start w:val="1"/>
+      <w:numFmt w:val="bullet"/>
+      <w:lvlText w:val="-"/>
+      <w:lvlJc w:val="left"/>
+      <w:pPr>
+        <w:tabs>
+          <w:tab w:val="num" w:pos="720"/>
+        </w:tabs>
+        <w:ind w:left="720" w:hanging="360"/>
+      </w:pPr>
+      <w:rPr>
+        <w:rFonts w:ascii="Times New Roman" w:hAnsi="Times New Roman" w:hint="default"/>
+      </w:rPr>
+    </w:lvl>
+    <w:lvl w:ilvl="1" w:tplc="DDB608AA" w:tentative="1">
+      <w:start w:val="1"/>
+      <w:numFmt w:val="bullet"/>
+      <w:lvlText w:val="-"/>
+      <w:lvlJc w:val="left"/>
+      <w:pPr>
+        <w:tabs>
+          <w:tab w:val="num" w:pos="1440"/>
+        </w:tabs>
+        <w:ind w:left="1440" w:hanging="360"/>
+      </w:pPr>
+      <w:rPr>
+        <w:rFonts w:ascii="Times New Roman" w:hAnsi="Times New Roman" w:hint="default"/>
+      </w:rPr>
+    </w:lvl>
+    <w:lvl w:ilvl="2" w:tplc="E222D5BE" w:tentative="1">
+      <w:start w:val="1"/>
+      <w:numFmt w:val="bullet"/>
+      <w:lvlText w:val="-"/>
+      <w:lvlJc w:val="left"/>
+      <w:pPr>
+        <w:tabs>
+          <w:tab w:val="num" w:pos="2160"/>
+        </w:tabs>
+        <w:ind w:left="2160" w:hanging="360"/>
+      </w:pPr>
+      <w:rPr>
+        <w:rFonts w:ascii="Times New Roman" w:hAnsi="Times New Roman" w:hint="default"/>
+      </w:rPr>
+    </w:lvl>
+    <w:lvl w:ilvl="3" w:tplc="8C285D54" w:tentative="1">
+      <w:start w:val="1"/>
+      <w:numFmt w:val="bullet"/>
+      <w:lvlText w:val="-"/>
+      <w:lvlJc w:val="left"/>
+      <w:pPr>
+        <w:tabs>
+          <w:tab w:val="num" w:pos="2880"/>
+        </w:tabs>
+        <w:ind w:left="2880" w:hanging="360"/>
+      </w:pPr>
+      <w:rPr>
+        <w:rFonts w:ascii="Times New Roman" w:hAnsi="Times New Roman" w:hint="default"/>
+      </w:rPr>
+    </w:lvl>
+    <w:lvl w:ilvl="4" w:tplc="E14488B0" w:tentative="1">
+      <w:start w:val="1"/>
+      <w:numFmt w:val="bullet"/>
+      <w:lvlText w:val="-"/>
+      <w:lvlJc w:val="left"/>
+      <w:pPr>
+        <w:tabs>
+          <w:tab w:val="num" w:pos="3600"/>
+        </w:tabs>
+        <w:ind w:left="3600" w:hanging="360"/>
+      </w:pPr>
+      <w:rPr>
+        <w:rFonts w:ascii="Times New Roman" w:hAnsi="Times New Roman" w:hint="default"/>
+      </w:rPr>
+    </w:lvl>
+    <w:lvl w:ilvl="5" w:tplc="30581F40" w:tentative="1">
+      <w:start w:val="1"/>
+      <w:numFmt w:val="bullet"/>
+      <w:lvlText w:val="-"/>
+      <w:lvlJc w:val="left"/>
+      <w:pPr>
+        <w:tabs>
+          <w:tab w:val="num" w:pos="4320"/>
+        </w:tabs>
+        <w:ind w:left="4320" w:hanging="360"/>
+      </w:pPr>
+      <w:rPr>
+        <w:rFonts w:ascii="Times New Roman" w:hAnsi="Times New Roman" w:hint="default"/>
+      </w:rPr>
+    </w:lvl>
+    <w:lvl w:ilvl="6" w:tplc="5F9424D0" w:tentative="1">
+      <w:start w:val="1"/>
+      <w:numFmt w:val="bullet"/>
+      <w:lvlText w:val="-"/>
+      <w:lvlJc w:val="left"/>
+      <w:pPr>
+        <w:tabs>
+          <w:tab w:val="num" w:pos="5040"/>
+        </w:tabs>
+        <w:ind w:left="5040" w:hanging="360"/>
+      </w:pPr>
+      <w:rPr>
+        <w:rFonts w:ascii="Times New Roman" w:hAnsi="Times New Roman" w:hint="default"/>
+      </w:rPr>
+    </w:lvl>
+    <w:lvl w:ilvl="7" w:tplc="946A0CE2" w:tentative="1">
+      <w:start w:val="1"/>
+      <w:numFmt w:val="bullet"/>
+      <w:lvlText w:val="-"/>
+      <w:lvlJc w:val="left"/>
+      <w:pPr>
+        <w:tabs>
+          <w:tab w:val="num" w:pos="5760"/>
+        </w:tabs>
+        <w:ind w:left="5760" w:hanging="360"/>
+      </w:pPr>
+      <w:rPr>
+        <w:rFonts w:ascii="Times New Roman" w:hAnsi="Times New Roman" w:hint="default"/>
+      </w:rPr>
+    </w:lvl>
+    <w:lvl w:ilvl="8" w:tplc="84181862" w:tentative="1">
+      <w:start w:val="1"/>
+      <w:numFmt w:val="bullet"/>
+      <w:lvlText w:val="-"/>
+      <w:lvlJc w:val="left"/>
+      <w:pPr>
+        <w:tabs>
+          <w:tab w:val="num" w:pos="6480"/>
+        </w:tabs>
+        <w:ind w:left="6480" w:hanging="360"/>
+      </w:pPr>
+      <w:rPr>
+        <w:rFonts w:ascii="Times New Roman" w:hAnsi="Times New Roman" w:hint="default"/>
+      </w:rPr>
+    </w:lvl>
+  </w:abstractNum>
+  <w:abstractNum w:abstractNumId="2" w15:restartNumberingAfterBreak="0">
     <w:nsid w:val="422F4FA3"/>
     <w:multiLevelType w:val="multilevel"/>
     <w:tmpl w:val="D2D4A422"/>
@@ -4315,11 +8763,130 @@
       </w:pPr>
     </w:lvl>
   </w:abstractNum>
+  <w:abstractNum w:abstractNumId="3" w15:restartNumberingAfterBreak="0">
+    <w:nsid w:val="73636AE0"/>
+    <w:multiLevelType w:val="hybridMultilevel"/>
+    <w:tmpl w:val="9E4AE74E"/>
+    <w:lvl w:ilvl="0" w:tplc="1E1A4668">
+      <w:start w:val="1"/>
+      <w:numFmt w:val="decimal"/>
+      <w:lvlText w:val="%1)"/>
+      <w:lvlJc w:val="left"/>
+      <w:pPr>
+        <w:tabs>
+          <w:tab w:val="num" w:pos="720"/>
+        </w:tabs>
+        <w:ind w:left="720" w:hanging="360"/>
+      </w:pPr>
+    </w:lvl>
+    <w:lvl w:ilvl="1" w:tplc="6008AF2E" w:tentative="1">
+      <w:start w:val="1"/>
+      <w:numFmt w:val="decimal"/>
+      <w:lvlText w:val="%2)"/>
+      <w:lvlJc w:val="left"/>
+      <w:pPr>
+        <w:tabs>
+          <w:tab w:val="num" w:pos="1440"/>
+        </w:tabs>
+        <w:ind w:left="1440" w:hanging="360"/>
+      </w:pPr>
+    </w:lvl>
+    <w:lvl w:ilvl="2" w:tplc="198A3C2E" w:tentative="1">
+      <w:start w:val="1"/>
+      <w:numFmt w:val="decimal"/>
+      <w:lvlText w:val="%3)"/>
+      <w:lvlJc w:val="left"/>
+      <w:pPr>
+        <w:tabs>
+          <w:tab w:val="num" w:pos="2160"/>
+        </w:tabs>
+        <w:ind w:left="2160" w:hanging="360"/>
+      </w:pPr>
+    </w:lvl>
+    <w:lvl w:ilvl="3" w:tplc="455C31AC" w:tentative="1">
+      <w:start w:val="1"/>
+      <w:numFmt w:val="decimal"/>
+      <w:lvlText w:val="%4)"/>
+      <w:lvlJc w:val="left"/>
+      <w:pPr>
+        <w:tabs>
+          <w:tab w:val="num" w:pos="2880"/>
+        </w:tabs>
+        <w:ind w:left="2880" w:hanging="360"/>
+      </w:pPr>
+    </w:lvl>
+    <w:lvl w:ilvl="4" w:tplc="EFB20AB8" w:tentative="1">
+      <w:start w:val="1"/>
+      <w:numFmt w:val="decimal"/>
+      <w:lvlText w:val="%5)"/>
+      <w:lvlJc w:val="left"/>
+      <w:pPr>
+        <w:tabs>
+          <w:tab w:val="num" w:pos="3600"/>
+        </w:tabs>
+        <w:ind w:left="3600" w:hanging="360"/>
+      </w:pPr>
+    </w:lvl>
+    <w:lvl w:ilvl="5" w:tplc="9E76BC98" w:tentative="1">
+      <w:start w:val="1"/>
+      <w:numFmt w:val="decimal"/>
+      <w:lvlText w:val="%6)"/>
+      <w:lvlJc w:val="left"/>
+      <w:pPr>
+        <w:tabs>
+          <w:tab w:val="num" w:pos="4320"/>
+        </w:tabs>
+        <w:ind w:left="4320" w:hanging="360"/>
+      </w:pPr>
+    </w:lvl>
+    <w:lvl w:ilvl="6" w:tplc="8A0A1D3E" w:tentative="1">
+      <w:start w:val="1"/>
+      <w:numFmt w:val="decimal"/>
+      <w:lvlText w:val="%7)"/>
+      <w:lvlJc w:val="left"/>
+      <w:pPr>
+        <w:tabs>
+          <w:tab w:val="num" w:pos="5040"/>
+        </w:tabs>
+        <w:ind w:left="5040" w:hanging="360"/>
+      </w:pPr>
+    </w:lvl>
+    <w:lvl w:ilvl="7" w:tplc="3BCC6B4A" w:tentative="1">
+      <w:start w:val="1"/>
+      <w:numFmt w:val="decimal"/>
+      <w:lvlText w:val="%8)"/>
+      <w:lvlJc w:val="left"/>
+      <w:pPr>
+        <w:tabs>
+          <w:tab w:val="num" w:pos="5760"/>
+        </w:tabs>
+        <w:ind w:left="5760" w:hanging="360"/>
+      </w:pPr>
+    </w:lvl>
+    <w:lvl w:ilvl="8" w:tplc="59F6C5F6" w:tentative="1">
+      <w:start w:val="1"/>
+      <w:numFmt w:val="decimal"/>
+      <w:lvlText w:val="%9)"/>
+      <w:lvlJc w:val="left"/>
+      <w:pPr>
+        <w:tabs>
+          <w:tab w:val="num" w:pos="6480"/>
+        </w:tabs>
+        <w:ind w:left="6480" w:hanging="360"/>
+      </w:pPr>
+    </w:lvl>
+  </w:abstractNum>
   <w:num w:numId="1" w16cid:durableId="396321680">
-    <w:abstractNumId w:val="1"/>
+    <w:abstractNumId w:val="2"/>
   </w:num>
   <w:num w:numId="2" w16cid:durableId="563178684">
     <w:abstractNumId w:val="0"/>
+  </w:num>
+  <w:num w:numId="3" w16cid:durableId="54161033">
+    <w:abstractNumId w:val="3"/>
+  </w:num>
+  <w:num w:numId="4" w16cid:durableId="1518470691">
+    <w:abstractNumId w:val="1"/>
   </w:num>
 </w:numbering>
 </file>
@@ -4716,7 +9283,11 @@
   <w:style w:type="paragraph" w:default="1" w:styleId="Normal">
     <w:name w:val="Normal"/>
     <w:qFormat/>
-    <w:rsid w:val="00D92360"/>
+    <w:rsid w:val="0000630D"/>
+    <w:pPr>
+      <w:spacing w:line="360" w:lineRule="auto"/>
+      <w:jc w:val="both"/>
+    </w:pPr>
     <w:rPr>
       <w:sz w:val="24"/>
       <w:szCs w:val="24"/>
@@ -5124,7 +9695,6 @@
     <w:next w:val="Normal"/>
     <w:autoRedefine/>
     <w:uiPriority w:val="39"/>
-    <w:semiHidden/>
     <w:unhideWhenUsed/>
     <w:rsid w:val="00A35EEC"/>
     <w:pPr>
@@ -5145,7 +9715,6 @@
     <w:next w:val="Normal"/>
     <w:autoRedefine/>
     <w:uiPriority w:val="39"/>
-    <w:semiHidden/>
     <w:unhideWhenUsed/>
     <w:rsid w:val="00A35EEC"/>
     <w:pPr>
@@ -5343,6 +9912,81 @@
     <w:rsid w:val="00310462"/>
     <w:rPr>
       <w:rFonts w:ascii="Courier New" w:eastAsia="Times New Roman" w:hAnsi="Courier New" w:cs="Courier New"/>
+    </w:rPr>
+  </w:style>
+  <w:style w:type="paragraph" w:styleId="ListParagraph">
+    <w:name w:val="List Paragraph"/>
+    <w:basedOn w:val="Normal"/>
+    <w:uiPriority w:val="34"/>
+    <w:qFormat/>
+    <w:rsid w:val="00A32DDB"/>
+    <w:pPr>
+      <w:ind w:left="720"/>
+      <w:contextualSpacing/>
+    </w:pPr>
+  </w:style>
+  <w:style w:type="character" w:styleId="CommentReference">
+    <w:name w:val="annotation reference"/>
+    <w:basedOn w:val="DefaultParagraphFont"/>
+    <w:uiPriority w:val="99"/>
+    <w:semiHidden/>
+    <w:unhideWhenUsed/>
+    <w:rsid w:val="00FB2536"/>
+    <w:rPr>
+      <w:sz w:val="16"/>
+      <w:szCs w:val="16"/>
+    </w:rPr>
+  </w:style>
+  <w:style w:type="paragraph" w:styleId="CommentText">
+    <w:name w:val="annotation text"/>
+    <w:basedOn w:val="Normal"/>
+    <w:link w:val="CommentTextChar"/>
+    <w:uiPriority w:val="99"/>
+    <w:unhideWhenUsed/>
+    <w:rsid w:val="00FB2536"/>
+    <w:pPr>
+      <w:spacing w:line="240" w:lineRule="auto"/>
+    </w:pPr>
+    <w:rPr>
+      <w:sz w:val="20"/>
+      <w:szCs w:val="20"/>
+    </w:rPr>
+  </w:style>
+  <w:style w:type="character" w:customStyle="1" w:styleId="CommentTextChar">
+    <w:name w:val="Comment Text Char"/>
+    <w:basedOn w:val="DefaultParagraphFont"/>
+    <w:link w:val="CommentText"/>
+    <w:uiPriority w:val="99"/>
+    <w:rsid w:val="00FB2536"/>
+    <w:rPr>
+      <w:lang w:eastAsia="en-US"/>
+    </w:rPr>
+  </w:style>
+  <w:style w:type="paragraph" w:styleId="CommentSubject">
+    <w:name w:val="annotation subject"/>
+    <w:basedOn w:val="CommentText"/>
+    <w:next w:val="CommentText"/>
+    <w:link w:val="CommentSubjectChar"/>
+    <w:uiPriority w:val="99"/>
+    <w:semiHidden/>
+    <w:unhideWhenUsed/>
+    <w:rsid w:val="00FB2536"/>
+    <w:rPr>
+      <w:b/>
+      <w:bCs/>
+    </w:rPr>
+  </w:style>
+  <w:style w:type="character" w:customStyle="1" w:styleId="CommentSubjectChar">
+    <w:name w:val="Comment Subject Char"/>
+    <w:basedOn w:val="CommentTextChar"/>
+    <w:link w:val="CommentSubject"/>
+    <w:uiPriority w:val="99"/>
+    <w:semiHidden/>
+    <w:rsid w:val="00FB2536"/>
+    <w:rPr>
+      <w:b/>
+      <w:bCs/>
+      <w:lang w:eastAsia="en-US"/>
     </w:rPr>
   </w:style>
 </w:styles>
